--- a/Cours/Angular/Programme de Formation Angular 18.docx
+++ b/Cours/Angular/Programme de Formation Angular 18.docx
@@ -87,8 +87,6 @@
         </w:rPr>
         <w:t>Angular</w:t>
       </w:r>
-      <w:bookmarkStart w:id="0" w:name="_GoBack"/>
-      <w:bookmarkEnd w:id="0"/>
       <w:proofErr w:type="spellEnd"/>
     </w:p>
     <w:p>
@@ -195,7 +193,7 @@
           <w:szCs w:val="24"/>
           <w:lang w:eastAsia="fr-FR"/>
         </w:rPr>
-        <w:t>Historique et versions d'</w:t>
+        <w:t>Architecture d'</w:t>
       </w:r>
       <w:proofErr w:type="spellStart"/>
       <w:r>
@@ -208,6 +206,15 @@
         <w:t>Angular</w:t>
       </w:r>
       <w:proofErr w:type="spellEnd"/>
+      <w:r>
+        <w:rPr>
+          <w:rFonts w:ascii="Times New Roman" w:eastAsia="Times New Roman" w:hAnsi="Times New Roman" w:cs="Times New Roman"/>
+          <w:sz w:val="24"/>
+          <w:szCs w:val="24"/>
+          <w:lang w:eastAsia="fr-FR"/>
+        </w:rPr>
+        <w:t xml:space="preserve"> : Modules, Composants, et Services</w:t>
+      </w:r>
     </w:p>
     <w:p>
       <w:pPr>
@@ -230,27 +237,7 @@
           <w:szCs w:val="24"/>
           <w:lang w:eastAsia="fr-FR"/>
         </w:rPr>
-        <w:t>Architecture d'</w:t>
-      </w:r>
-      <w:proofErr w:type="spellStart"/>
-      <w:r>
-        <w:rPr>
-          <w:rFonts w:ascii="Times New Roman" w:eastAsia="Times New Roman" w:hAnsi="Times New Roman" w:cs="Times New Roman"/>
-          <w:sz w:val="24"/>
-          <w:szCs w:val="24"/>
-          <w:lang w:eastAsia="fr-FR"/>
-        </w:rPr>
-        <w:t>Angular</w:t>
-      </w:r>
-      <w:proofErr w:type="spellEnd"/>
-      <w:r>
-        <w:rPr>
-          <w:rFonts w:ascii="Times New Roman" w:eastAsia="Times New Roman" w:hAnsi="Times New Roman" w:cs="Times New Roman"/>
-          <w:sz w:val="24"/>
-          <w:szCs w:val="24"/>
-          <w:lang w:eastAsia="fr-FR"/>
-        </w:rPr>
-        <w:t xml:space="preserve"> : Modules, Composants, et Services</w:t>
+        <w:t>Configuration de l'environnement de développement</w:t>
       </w:r>
     </w:p>
     <w:p>
@@ -274,7 +261,53 @@
           <w:szCs w:val="24"/>
           <w:lang w:eastAsia="fr-FR"/>
         </w:rPr>
-        <w:t>Configuration de l'environnement de développement</w:t>
+        <w:t xml:space="preserve">Introduction à </w:t>
+      </w:r>
+      <w:proofErr w:type="spellStart"/>
+      <w:r>
+        <w:rPr>
+          <w:rFonts w:ascii="Times New Roman" w:eastAsia="Times New Roman" w:hAnsi="Times New Roman" w:cs="Times New Roman"/>
+          <w:sz w:val="24"/>
+          <w:szCs w:val="24"/>
+          <w:lang w:eastAsia="fr-FR"/>
+        </w:rPr>
+        <w:t>Angular</w:t>
+      </w:r>
+      <w:proofErr w:type="spellEnd"/>
+      <w:r>
+        <w:rPr>
+          <w:rFonts w:ascii="Times New Roman" w:eastAsia="Times New Roman" w:hAnsi="Times New Roman" w:cs="Times New Roman"/>
+          <w:sz w:val="24"/>
+          <w:szCs w:val="24"/>
+          <w:lang w:eastAsia="fr-FR"/>
+        </w:rPr>
+        <w:t xml:space="preserve"> CLI</w:t>
+      </w:r>
+    </w:p>
+    <w:p>
+      <w:pPr>
+        <w:numPr>
+          <w:ilvl w:val="0"/>
+          <w:numId w:val="1"/>
+        </w:numPr>
+        <w:spacing w:before="100" w:beforeAutospacing="1" w:after="100" w:afterAutospacing="1" w:line="240" w:lineRule="auto"/>
+        <w:rPr>
+          <w:rFonts w:ascii="Times New Roman" w:eastAsia="Times New Roman" w:hAnsi="Times New Roman" w:cs="Times New Roman"/>
+          <w:sz w:val="24"/>
+          <w:szCs w:val="24"/>
+          <w:lang w:eastAsia="fr-FR"/>
+        </w:rPr>
+      </w:pPr>
+      <w:r>
+        <w:rPr>
+          <w:rFonts w:ascii="Times New Roman" w:eastAsia="Times New Roman" w:hAnsi="Times New Roman" w:cs="Times New Roman"/>
+          <w:b/>
+          <w:bCs/>
+          <w:sz w:val="24"/>
+          <w:szCs w:val="24"/>
+          <w:lang w:eastAsia="fr-FR"/>
+        </w:rPr>
+        <w:t>Installation et Configuration</w:t>
       </w:r>
     </w:p>
     <w:p>
@@ -298,7 +331,7 @@
           <w:szCs w:val="24"/>
           <w:lang w:eastAsia="fr-FR"/>
         </w:rPr>
-        <w:t xml:space="preserve">Introduction à </w:t>
+        <w:t xml:space="preserve">Installation de Node.js et </w:t>
       </w:r>
       <w:proofErr w:type="spellStart"/>
       <w:r>
@@ -319,32 +352,6 @@
           <w:lang w:eastAsia="fr-FR"/>
         </w:rPr>
         <w:t xml:space="preserve"> CLI</w:t>
-      </w:r>
-    </w:p>
-    <w:p>
-      <w:pPr>
-        <w:numPr>
-          <w:ilvl w:val="0"/>
-          <w:numId w:val="1"/>
-        </w:numPr>
-        <w:spacing w:before="100" w:beforeAutospacing="1" w:after="100" w:afterAutospacing="1" w:line="240" w:lineRule="auto"/>
-        <w:rPr>
-          <w:rFonts w:ascii="Times New Roman" w:eastAsia="Times New Roman" w:hAnsi="Times New Roman" w:cs="Times New Roman"/>
-          <w:sz w:val="24"/>
-          <w:szCs w:val="24"/>
-          <w:lang w:eastAsia="fr-FR"/>
-        </w:rPr>
-      </w:pPr>
-      <w:r>
-        <w:rPr>
-          <w:rFonts w:ascii="Times New Roman" w:eastAsia="Times New Roman" w:hAnsi="Times New Roman" w:cs="Times New Roman"/>
-          <w:b/>
-          <w:bCs/>
-          <w:sz w:val="24"/>
-          <w:szCs w:val="24"/>
-          <w:lang w:eastAsia="fr-FR"/>
-        </w:rPr>
-        <w:t>Installation et Configuration</w:t>
       </w:r>
     </w:p>
     <w:p>
@@ -368,7 +375,7 @@
           <w:szCs w:val="24"/>
           <w:lang w:eastAsia="fr-FR"/>
         </w:rPr>
-        <w:t xml:space="preserve">Installation de Node.js et </w:t>
+        <w:t xml:space="preserve">Création d'une nouvelle application </w:t>
       </w:r>
       <w:proofErr w:type="spellStart"/>
       <w:r>
@@ -381,15 +388,6 @@
         <w:t>Angular</w:t>
       </w:r>
       <w:proofErr w:type="spellEnd"/>
-      <w:r>
-        <w:rPr>
-          <w:rFonts w:ascii="Times New Roman" w:eastAsia="Times New Roman" w:hAnsi="Times New Roman" w:cs="Times New Roman"/>
-          <w:sz w:val="24"/>
-          <w:szCs w:val="24"/>
-          <w:lang w:eastAsia="fr-FR"/>
-        </w:rPr>
-        <w:t xml:space="preserve"> CLI</w:t>
-      </w:r>
     </w:p>
     <w:p>
       <w:pPr>
@@ -412,7 +410,7 @@
           <w:szCs w:val="24"/>
           <w:lang w:eastAsia="fr-FR"/>
         </w:rPr>
-        <w:t xml:space="preserve">Création d'une nouvelle application </w:t>
+        <w:t xml:space="preserve">Structure des dossiers et fichiers dans une application </w:t>
       </w:r>
       <w:proofErr w:type="spellStart"/>
       <w:r>
@@ -447,41 +445,6 @@
           <w:szCs w:val="24"/>
           <w:lang w:eastAsia="fr-FR"/>
         </w:rPr>
-        <w:t xml:space="preserve">Structure des dossiers et fichiers dans une application </w:t>
-      </w:r>
-      <w:proofErr w:type="spellStart"/>
-      <w:r>
-        <w:rPr>
-          <w:rFonts w:ascii="Times New Roman" w:eastAsia="Times New Roman" w:hAnsi="Times New Roman" w:cs="Times New Roman"/>
-          <w:sz w:val="24"/>
-          <w:szCs w:val="24"/>
-          <w:lang w:eastAsia="fr-FR"/>
-        </w:rPr>
-        <w:t>Angular</w:t>
-      </w:r>
-      <w:proofErr w:type="spellEnd"/>
-    </w:p>
-    <w:p>
-      <w:pPr>
-        <w:numPr>
-          <w:ilvl w:val="1"/>
-          <w:numId w:val="1"/>
-        </w:numPr>
-        <w:spacing w:before="100" w:beforeAutospacing="1" w:after="100" w:afterAutospacing="1" w:line="240" w:lineRule="auto"/>
-        <w:rPr>
-          <w:rFonts w:ascii="Times New Roman" w:eastAsia="Times New Roman" w:hAnsi="Times New Roman" w:cs="Times New Roman"/>
-          <w:sz w:val="24"/>
-          <w:szCs w:val="24"/>
-          <w:lang w:eastAsia="fr-FR"/>
-        </w:rPr>
-      </w:pPr>
-      <w:r>
-        <w:rPr>
-          <w:rFonts w:ascii="Times New Roman" w:eastAsia="Times New Roman" w:hAnsi="Times New Roman" w:cs="Times New Roman"/>
-          <w:sz w:val="24"/>
-          <w:szCs w:val="24"/>
-          <w:lang w:eastAsia="fr-FR"/>
-        </w:rPr>
         <w:t xml:space="preserve">Introduction au fichier </w:t>
       </w:r>
       <w:proofErr w:type="spellStart"/>
@@ -1319,6 +1282,8 @@
         </w:rPr>
         <w:t>Création d'un formulaire</w:t>
       </w:r>
+      <w:bookmarkStart w:id="0" w:name="_GoBack"/>
+      <w:bookmarkEnd w:id="0"/>
     </w:p>
     <w:p>
       <w:pPr>
@@ -1668,7 +1633,6 @@
           <w:szCs w:val="24"/>
           <w:lang w:eastAsia="fr-FR"/>
         </w:rPr>
-        <w:lastRenderedPageBreak/>
         <w:t>HTTP Client et API REST</w:t>
       </w:r>
     </w:p>
@@ -1693,6 +1657,7 @@
           <w:szCs w:val="24"/>
           <w:lang w:eastAsia="fr-FR"/>
         </w:rPr>
+        <w:lastRenderedPageBreak/>
         <w:t xml:space="preserve">Introduction à </w:t>
       </w:r>
       <w:proofErr w:type="spellStart"/>
@@ -3123,7 +3088,6 @@
           <w:szCs w:val="24"/>
           <w:lang w:eastAsia="fr-FR"/>
         </w:rPr>
-        <w:lastRenderedPageBreak/>
         <w:t xml:space="preserve">Déploiement sur </w:t>
       </w:r>
       <w:proofErr w:type="spellStart"/>
@@ -3188,6 +3152,7 @@
           <w:szCs w:val="24"/>
           <w:lang w:eastAsia="fr-FR"/>
         </w:rPr>
+        <w:lastRenderedPageBreak/>
         <w:t>Configuration d'un serveur pour le déploiement (</w:t>
       </w:r>
       <w:proofErr w:type="spellStart"/>
@@ -3566,8 +3531,4727 @@
         <w:t xml:space="preserve"> et ressources en ligne pour approfondir les sujets</w:t>
       </w:r>
     </w:p>
+    <w:p>
+      <w:pPr>
+        <w:spacing w:before="100" w:beforeAutospacing="1" w:after="100" w:afterAutospacing="1" w:line="240" w:lineRule="auto"/>
+        <w:ind w:left="720"/>
+        <w:jc w:val="center"/>
+        <w:rPr>
+          <w:rFonts w:ascii="Times New Roman" w:eastAsia="Times New Roman" w:hAnsi="Times New Roman" w:cs="Times New Roman"/>
+          <w:b/>
+          <w:sz w:val="24"/>
+          <w:szCs w:val="24"/>
+          <w:u w:val="single"/>
+          <w:lang w:eastAsia="fr-FR"/>
+        </w:rPr>
+      </w:pPr>
+      <w:r>
+        <w:rPr>
+          <w:rFonts w:ascii="Times New Roman" w:eastAsia="Times New Roman" w:hAnsi="Times New Roman" w:cs="Times New Roman"/>
+          <w:b/>
+          <w:sz w:val="24"/>
+          <w:szCs w:val="24"/>
+          <w:u w:val="single"/>
+          <w:lang w:eastAsia="fr-FR"/>
+        </w:rPr>
+        <w:t>Fin de programme</w:t>
+      </w:r>
+    </w:p>
     <w:p/>
+    <w:p>
+      <w:pPr>
+        <w:pStyle w:val="Paragraphedeliste"/>
+        <w:numPr>
+          <w:ilvl w:val="0"/>
+          <w:numId w:val="17"/>
+        </w:numPr>
+        <w:jc w:val="center"/>
+        <w:rPr>
+          <w:b/>
+          <w:sz w:val="32"/>
+        </w:rPr>
+      </w:pPr>
+      <w:r>
+        <w:rPr>
+          <w:b/>
+          <w:sz w:val="32"/>
+        </w:rPr>
+        <w:t>Introduction à</w:t>
+      </w:r>
+      <w:r>
+        <w:rPr>
+          <w:b/>
+          <w:sz w:val="32"/>
+        </w:rPr>
+        <w:t xml:space="preserve"> </w:t>
+      </w:r>
+      <w:proofErr w:type="spellStart"/>
+      <w:r>
+        <w:rPr>
+          <w:b/>
+          <w:sz w:val="32"/>
+        </w:rPr>
+        <w:t>Angular</w:t>
+      </w:r>
+      <w:proofErr w:type="spellEnd"/>
+    </w:p>
+    <w:p>
+      <w:pPr>
+        <w:pStyle w:val="Paragraphedeliste"/>
+        <w:numPr>
+          <w:ilvl w:val="0"/>
+          <w:numId w:val="16"/>
+        </w:numPr>
+        <w:rPr>
+          <w:rStyle w:val="lev"/>
+        </w:rPr>
+      </w:pPr>
+      <w:r>
+        <w:rPr>
+          <w:rStyle w:val="lev"/>
+        </w:rPr>
+        <w:t>Qu'est-ce qu'</w:t>
+      </w:r>
+      <w:proofErr w:type="spellStart"/>
+      <w:r>
+        <w:rPr>
+          <w:rStyle w:val="lev"/>
+        </w:rPr>
+        <w:t>Angular</w:t>
+      </w:r>
+      <w:proofErr w:type="spellEnd"/>
+      <w:r>
+        <w:rPr>
+          <w:rStyle w:val="lev"/>
+        </w:rPr>
+        <w:t>?</w:t>
+      </w:r>
+    </w:p>
+    <w:p>
+      <w:pPr>
+        <w:pStyle w:val="Paragraphedeliste"/>
+      </w:pPr>
+      <w:proofErr w:type="spellStart"/>
+      <w:r>
+        <w:t>Angular</w:t>
+      </w:r>
+      <w:proofErr w:type="spellEnd"/>
+      <w:r>
+        <w:t xml:space="preserve"> est un </w:t>
+      </w:r>
+      <w:proofErr w:type="spellStart"/>
+      <w:r>
+        <w:rPr>
+          <w:rStyle w:val="lev"/>
+        </w:rPr>
+        <w:t>framework</w:t>
+      </w:r>
+      <w:proofErr w:type="spellEnd"/>
+      <w:r>
+        <w:rPr>
+          <w:rStyle w:val="lev"/>
+        </w:rPr>
+        <w:t xml:space="preserve"> JavaScript open-source</w:t>
+      </w:r>
+      <w:r>
+        <w:t xml:space="preserve"> développé par Google pour créer des applications web dynamiques à page unique (</w:t>
+      </w:r>
+      <w:r>
+        <w:rPr>
+          <w:rStyle w:val="lev"/>
+        </w:rPr>
+        <w:t>Single Page Applications - SPA</w:t>
+      </w:r>
+      <w:r>
+        <w:t xml:space="preserve">). </w:t>
+      </w:r>
+      <w:proofErr w:type="spellStart"/>
+      <w:r>
+        <w:t>Angular</w:t>
+      </w:r>
+      <w:proofErr w:type="spellEnd"/>
+      <w:r>
+        <w:t xml:space="preserve"> utilise </w:t>
+      </w:r>
+      <w:proofErr w:type="spellStart"/>
+      <w:r>
+        <w:rPr>
+          <w:rStyle w:val="lev"/>
+        </w:rPr>
+        <w:t>TypeScript</w:t>
+      </w:r>
+      <w:proofErr w:type="spellEnd"/>
+      <w:r>
+        <w:t xml:space="preserve"> comme langage principal, une version typée de JavaScript, ce qui permet d'améliorer la maintenabilité et la lisibilité du code.</w:t>
+      </w:r>
+    </w:p>
+    <w:p>
+      <w:pPr>
+        <w:spacing w:before="100" w:beforeAutospacing="1" w:after="100" w:afterAutospacing="1" w:line="240" w:lineRule="auto"/>
+        <w:ind w:firstLine="708"/>
+        <w:rPr>
+          <w:rFonts w:ascii="Times New Roman" w:eastAsia="Times New Roman" w:hAnsi="Times New Roman" w:cs="Times New Roman"/>
+          <w:sz w:val="24"/>
+          <w:szCs w:val="24"/>
+          <w:lang w:eastAsia="fr-FR"/>
+        </w:rPr>
+      </w:pPr>
+      <w:proofErr w:type="spellStart"/>
+      <w:r>
+        <w:rPr>
+          <w:rFonts w:ascii="Times New Roman" w:eastAsia="Times New Roman" w:hAnsi="Times New Roman" w:cs="Times New Roman"/>
+          <w:sz w:val="24"/>
+          <w:szCs w:val="24"/>
+          <w:lang w:eastAsia="fr-FR"/>
+        </w:rPr>
+        <w:t>Angular</w:t>
+      </w:r>
+      <w:proofErr w:type="spellEnd"/>
+      <w:r>
+        <w:rPr>
+          <w:rFonts w:ascii="Times New Roman" w:eastAsia="Times New Roman" w:hAnsi="Times New Roman" w:cs="Times New Roman"/>
+          <w:sz w:val="24"/>
+          <w:szCs w:val="24"/>
+          <w:lang w:eastAsia="fr-FR"/>
+        </w:rPr>
+        <w:t xml:space="preserve"> se distingue par plusieurs fonctionnalités clés :</w:t>
+      </w:r>
+    </w:p>
+    <w:p>
+      <w:pPr>
+        <w:numPr>
+          <w:ilvl w:val="0"/>
+          <w:numId w:val="13"/>
+        </w:numPr>
+        <w:spacing w:before="100" w:beforeAutospacing="1" w:after="100" w:afterAutospacing="1" w:line="240" w:lineRule="auto"/>
+        <w:rPr>
+          <w:rFonts w:ascii="Times New Roman" w:eastAsia="Times New Roman" w:hAnsi="Times New Roman" w:cs="Times New Roman"/>
+          <w:sz w:val="24"/>
+          <w:szCs w:val="24"/>
+          <w:lang w:eastAsia="fr-FR"/>
+        </w:rPr>
+      </w:pPr>
+      <w:r>
+        <w:rPr>
+          <w:rFonts w:ascii="Times New Roman" w:eastAsia="Times New Roman" w:hAnsi="Times New Roman" w:cs="Times New Roman"/>
+          <w:b/>
+          <w:bCs/>
+          <w:sz w:val="24"/>
+          <w:szCs w:val="24"/>
+          <w:lang w:eastAsia="fr-FR"/>
+        </w:rPr>
+        <w:t xml:space="preserve">Data </w:t>
+      </w:r>
+      <w:proofErr w:type="spellStart"/>
+      <w:r>
+        <w:rPr>
+          <w:rFonts w:ascii="Times New Roman" w:eastAsia="Times New Roman" w:hAnsi="Times New Roman" w:cs="Times New Roman"/>
+          <w:b/>
+          <w:bCs/>
+          <w:sz w:val="24"/>
+          <w:szCs w:val="24"/>
+          <w:lang w:eastAsia="fr-FR"/>
+        </w:rPr>
+        <w:t>Binding</w:t>
+      </w:r>
+      <w:proofErr w:type="spellEnd"/>
+      <w:r>
+        <w:rPr>
+          <w:rFonts w:ascii="Times New Roman" w:eastAsia="Times New Roman" w:hAnsi="Times New Roman" w:cs="Times New Roman"/>
+          <w:b/>
+          <w:bCs/>
+          <w:sz w:val="24"/>
+          <w:szCs w:val="24"/>
+          <w:lang w:eastAsia="fr-FR"/>
+        </w:rPr>
+        <w:t xml:space="preserve"> bidirectionnel</w:t>
+      </w:r>
+      <w:r>
+        <w:rPr>
+          <w:rFonts w:ascii="Times New Roman" w:eastAsia="Times New Roman" w:hAnsi="Times New Roman" w:cs="Times New Roman"/>
+          <w:sz w:val="24"/>
+          <w:szCs w:val="24"/>
+          <w:lang w:eastAsia="fr-FR"/>
+        </w:rPr>
+        <w:t xml:space="preserve"> : Les modifications apportées aux données dans le modèle se répercutent automatiquement dans l'interface utilisateur et vice-versa.</w:t>
+      </w:r>
+    </w:p>
+    <w:p>
+      <w:pPr>
+        <w:numPr>
+          <w:ilvl w:val="0"/>
+          <w:numId w:val="13"/>
+        </w:numPr>
+        <w:spacing w:before="100" w:beforeAutospacing="1" w:after="100" w:afterAutospacing="1" w:line="240" w:lineRule="auto"/>
+        <w:rPr>
+          <w:rFonts w:ascii="Times New Roman" w:eastAsia="Times New Roman" w:hAnsi="Times New Roman" w:cs="Times New Roman"/>
+          <w:sz w:val="24"/>
+          <w:szCs w:val="24"/>
+          <w:lang w:eastAsia="fr-FR"/>
+        </w:rPr>
+      </w:pPr>
+      <w:r>
+        <w:rPr>
+          <w:rFonts w:ascii="Times New Roman" w:eastAsia="Times New Roman" w:hAnsi="Times New Roman" w:cs="Times New Roman"/>
+          <w:b/>
+          <w:bCs/>
+          <w:sz w:val="24"/>
+          <w:szCs w:val="24"/>
+          <w:lang w:eastAsia="fr-FR"/>
+        </w:rPr>
+        <w:t>Injection de dépendances</w:t>
+      </w:r>
+      <w:r>
+        <w:rPr>
+          <w:rFonts w:ascii="Times New Roman" w:eastAsia="Times New Roman" w:hAnsi="Times New Roman" w:cs="Times New Roman"/>
+          <w:sz w:val="24"/>
+          <w:szCs w:val="24"/>
+          <w:lang w:eastAsia="fr-FR"/>
+        </w:rPr>
+        <w:t xml:space="preserve"> : Un mécanisme qui permet de créer et de gérer les services dans une application de manière modulaire.</w:t>
+      </w:r>
+    </w:p>
+    <w:p>
+      <w:pPr>
+        <w:numPr>
+          <w:ilvl w:val="0"/>
+          <w:numId w:val="13"/>
+        </w:numPr>
+        <w:spacing w:before="100" w:beforeAutospacing="1" w:after="100" w:afterAutospacing="1" w:line="240" w:lineRule="auto"/>
+        <w:rPr>
+          <w:rFonts w:ascii="Times New Roman" w:eastAsia="Times New Roman" w:hAnsi="Times New Roman" w:cs="Times New Roman"/>
+          <w:sz w:val="24"/>
+          <w:szCs w:val="24"/>
+          <w:lang w:eastAsia="fr-FR"/>
+        </w:rPr>
+      </w:pPr>
+      <w:r>
+        <w:rPr>
+          <w:rFonts w:ascii="Times New Roman" w:eastAsia="Times New Roman" w:hAnsi="Times New Roman" w:cs="Times New Roman"/>
+          <w:b/>
+          <w:bCs/>
+          <w:sz w:val="24"/>
+          <w:szCs w:val="24"/>
+          <w:lang w:eastAsia="fr-FR"/>
+        </w:rPr>
+        <w:t>Modularité</w:t>
+      </w:r>
+      <w:r>
+        <w:rPr>
+          <w:rFonts w:ascii="Times New Roman" w:eastAsia="Times New Roman" w:hAnsi="Times New Roman" w:cs="Times New Roman"/>
+          <w:sz w:val="24"/>
+          <w:szCs w:val="24"/>
+          <w:lang w:eastAsia="fr-FR"/>
+        </w:rPr>
+        <w:t xml:space="preserve"> : </w:t>
+      </w:r>
+      <w:proofErr w:type="spellStart"/>
+      <w:r>
+        <w:rPr>
+          <w:rFonts w:ascii="Times New Roman" w:eastAsia="Times New Roman" w:hAnsi="Times New Roman" w:cs="Times New Roman"/>
+          <w:sz w:val="24"/>
+          <w:szCs w:val="24"/>
+          <w:lang w:eastAsia="fr-FR"/>
+        </w:rPr>
+        <w:t>Angular</w:t>
+      </w:r>
+      <w:proofErr w:type="spellEnd"/>
+      <w:r>
+        <w:rPr>
+          <w:rFonts w:ascii="Times New Roman" w:eastAsia="Times New Roman" w:hAnsi="Times New Roman" w:cs="Times New Roman"/>
+          <w:sz w:val="24"/>
+          <w:szCs w:val="24"/>
+          <w:lang w:eastAsia="fr-FR"/>
+        </w:rPr>
+        <w:t xml:space="preserve"> segmente les fonctionnalités dans des modules, composants, services, etc., facilitant ainsi l'organisation et la réutilisation du code.</w:t>
+      </w:r>
+    </w:p>
+    <w:p>
+      <w:pPr>
+        <w:pStyle w:val="Titre3"/>
+      </w:pPr>
+      <w:r>
+        <w:t>2</w:t>
+      </w:r>
+      <w:r>
+        <w:t xml:space="preserve">. </w:t>
+      </w:r>
+      <w:r>
+        <w:rPr>
+          <w:rStyle w:val="lev"/>
+          <w:b/>
+          <w:bCs/>
+        </w:rPr>
+        <w:t>Architecture d'</w:t>
+      </w:r>
+      <w:proofErr w:type="spellStart"/>
+      <w:r>
+        <w:rPr>
+          <w:rStyle w:val="lev"/>
+          <w:b/>
+          <w:bCs/>
+        </w:rPr>
+        <w:t>Angular</w:t>
+      </w:r>
+      <w:proofErr w:type="spellEnd"/>
+      <w:r>
+        <w:rPr>
+          <w:rStyle w:val="lev"/>
+          <w:b/>
+          <w:bCs/>
+        </w:rPr>
+        <w:t xml:space="preserve"> : Modules, Composants, et Services</w:t>
+      </w:r>
+    </w:p>
+    <w:p>
+      <w:pPr>
+        <w:pStyle w:val="NormalWeb"/>
+      </w:pPr>
+      <w:proofErr w:type="spellStart"/>
+      <w:r>
+        <w:t>Angular</w:t>
+      </w:r>
+      <w:proofErr w:type="spellEnd"/>
+      <w:r>
+        <w:t xml:space="preserve"> suit une architecture basée sur les composants et les modules pour organiser l'application.</w:t>
+      </w:r>
+    </w:p>
+    <w:p>
+      <w:pPr>
+        <w:pStyle w:val="NormalWeb"/>
+        <w:numPr>
+          <w:ilvl w:val="0"/>
+          <w:numId w:val="14"/>
+        </w:numPr>
+      </w:pPr>
+      <w:r>
+        <w:rPr>
+          <w:rStyle w:val="lev"/>
+        </w:rPr>
+        <w:lastRenderedPageBreak/>
+        <w:t>Modules</w:t>
+      </w:r>
+      <w:r>
+        <w:t xml:space="preserve"> : Ce sont des conteneurs logiques qui regroupent des composants, des services et d'autres ressources. Le module principal est </w:t>
+      </w:r>
+      <w:proofErr w:type="spellStart"/>
+      <w:r>
+        <w:rPr>
+          <w:rStyle w:val="CodeHTML"/>
+        </w:rPr>
+        <w:t>AppModule</w:t>
+      </w:r>
+      <w:proofErr w:type="spellEnd"/>
+      <w:r>
+        <w:t xml:space="preserve"> dans lequel tous les composants sont déclarés. D'autres modules peuvent être créés pour diviser l'application en sous-parties logiques (par exemple, </w:t>
+      </w:r>
+      <w:proofErr w:type="spellStart"/>
+      <w:r>
+        <w:rPr>
+          <w:rStyle w:val="CodeHTML"/>
+        </w:rPr>
+        <w:t>CustomerModule</w:t>
+      </w:r>
+      <w:proofErr w:type="spellEnd"/>
+      <w:r>
+        <w:t xml:space="preserve">, </w:t>
+      </w:r>
+      <w:proofErr w:type="spellStart"/>
+      <w:r>
+        <w:rPr>
+          <w:rStyle w:val="CodeHTML"/>
+        </w:rPr>
+        <w:t>AdminModule</w:t>
+      </w:r>
+      <w:proofErr w:type="spellEnd"/>
+      <w:r>
+        <w:t>).</w:t>
+      </w:r>
+    </w:p>
+    <w:p>
+      <w:pPr>
+        <w:pStyle w:val="NormalWeb"/>
+        <w:numPr>
+          <w:ilvl w:val="0"/>
+          <w:numId w:val="14"/>
+        </w:numPr>
+      </w:pPr>
+      <w:r>
+        <w:rPr>
+          <w:rStyle w:val="lev"/>
+        </w:rPr>
+        <w:t>Composants</w:t>
+      </w:r>
+      <w:r>
+        <w:t xml:space="preserve"> : Ce sont des blocs de construction réutilisables de l'interface utilisateur. Chaque composant possède une vue (</w:t>
+      </w:r>
+      <w:r>
+        <w:rPr>
+          <w:rStyle w:val="CodeHTML"/>
+        </w:rPr>
+        <w:t>HTML</w:t>
+      </w:r>
+      <w:r>
+        <w:t>), une logique (</w:t>
+      </w:r>
+      <w:proofErr w:type="spellStart"/>
+      <w:r>
+        <w:rPr>
+          <w:rStyle w:val="CodeHTML"/>
+        </w:rPr>
+        <w:t>TypeScript</w:t>
+      </w:r>
+      <w:proofErr w:type="spellEnd"/>
+      <w:r>
+        <w:t>), et un style (</w:t>
+      </w:r>
+      <w:r>
+        <w:rPr>
+          <w:rStyle w:val="CodeHTML"/>
+        </w:rPr>
+        <w:t>CSS</w:t>
+      </w:r>
+      <w:r>
+        <w:t xml:space="preserve">). Le composant racine est </w:t>
+      </w:r>
+      <w:proofErr w:type="spellStart"/>
+      <w:r>
+        <w:rPr>
+          <w:rStyle w:val="CodeHTML"/>
+        </w:rPr>
+        <w:t>AppComponent</w:t>
+      </w:r>
+      <w:proofErr w:type="spellEnd"/>
+      <w:r>
+        <w:t>, à partir duquel tous les autres composants dérivent.</w:t>
+      </w:r>
+    </w:p>
+    <w:p>
+      <w:pPr>
+        <w:pStyle w:val="NormalWeb"/>
+        <w:numPr>
+          <w:ilvl w:val="0"/>
+          <w:numId w:val="14"/>
+        </w:numPr>
+      </w:pPr>
+      <w:r>
+        <w:rPr>
+          <w:rStyle w:val="lev"/>
+        </w:rPr>
+        <w:t>Services</w:t>
+      </w:r>
+      <w:r>
+        <w:t xml:space="preserve"> : Les services fournissent des fonctionnalités partagées entre les différents composants, comme l'accès aux données ou la gestion </w:t>
+      </w:r>
+      <w:proofErr w:type="gramStart"/>
+      <w:r>
+        <w:t>de la</w:t>
+      </w:r>
+      <w:proofErr w:type="gramEnd"/>
+      <w:r>
+        <w:t xml:space="preserve"> logique métier. Ils sont généralement injectés dans les composants à l'aide de l'injection de dépendances.</w:t>
+      </w:r>
+    </w:p>
+    <w:p>
+      <w:pPr>
+        <w:pStyle w:val="Titre3"/>
+      </w:pPr>
+      <w:r>
+        <w:t xml:space="preserve">4. </w:t>
+      </w:r>
+      <w:r>
+        <w:rPr>
+          <w:rStyle w:val="lev"/>
+          <w:b/>
+          <w:bCs/>
+        </w:rPr>
+        <w:t>Configuration de l'environnement de développement</w:t>
+      </w:r>
+    </w:p>
+    <w:p>
+      <w:pPr>
+        <w:pStyle w:val="NormalWeb"/>
+      </w:pPr>
+      <w:r>
+        <w:t xml:space="preserve">Pour commencer avec </w:t>
+      </w:r>
+      <w:proofErr w:type="spellStart"/>
+      <w:r>
+        <w:t>Angular</w:t>
+      </w:r>
+      <w:proofErr w:type="spellEnd"/>
+      <w:r>
+        <w:t>, il est nécessaire de configurer l'environnement de développement.</w:t>
+      </w:r>
+    </w:p>
+    <w:p>
+      <w:pPr>
+        <w:pStyle w:val="Titre4"/>
+      </w:pPr>
+      <w:r>
+        <w:t>Outils principaux :</w:t>
+      </w:r>
+    </w:p>
+    <w:p>
+      <w:pPr>
+        <w:pStyle w:val="NormalWeb"/>
+        <w:numPr>
+          <w:ilvl w:val="0"/>
+          <w:numId w:val="15"/>
+        </w:numPr>
+      </w:pPr>
+      <w:r>
+        <w:rPr>
+          <w:rStyle w:val="lev"/>
+        </w:rPr>
+        <w:t xml:space="preserve">Node.js et </w:t>
+      </w:r>
+      <w:proofErr w:type="spellStart"/>
+      <w:r>
+        <w:rPr>
+          <w:rStyle w:val="lev"/>
+        </w:rPr>
+        <w:t>npm</w:t>
+      </w:r>
+      <w:proofErr w:type="spellEnd"/>
+      <w:r>
+        <w:t xml:space="preserve"> : </w:t>
+      </w:r>
+      <w:proofErr w:type="spellStart"/>
+      <w:r>
+        <w:t>Angular</w:t>
+      </w:r>
+      <w:proofErr w:type="spellEnd"/>
+      <w:r>
+        <w:t xml:space="preserve"> dépend de Node.js pour exécuter certains outils en ligne de commande. </w:t>
+      </w:r>
+      <w:proofErr w:type="spellStart"/>
+      <w:r>
+        <w:t>npm</w:t>
+      </w:r>
+      <w:proofErr w:type="spellEnd"/>
+      <w:r>
+        <w:t xml:space="preserve"> (</w:t>
+      </w:r>
+      <w:proofErr w:type="spellStart"/>
+      <w:r>
+        <w:t>Node</w:t>
+      </w:r>
+      <w:proofErr w:type="spellEnd"/>
+      <w:r>
+        <w:t xml:space="preserve"> Package Manager) permet d'installer les bibliothèques nécessaires, y compris </w:t>
+      </w:r>
+      <w:proofErr w:type="spellStart"/>
+      <w:r>
+        <w:t>Angular</w:t>
+      </w:r>
+      <w:proofErr w:type="spellEnd"/>
+      <w:r>
+        <w:t xml:space="preserve"> lui-même.</w:t>
+      </w:r>
+      <w:r>
+        <w:t xml:space="preserve"> </w:t>
+      </w:r>
+      <w:hyperlink r:id="rId8" w:history="1">
+        <w:r>
+          <w:rPr>
+            <w:rStyle w:val="Lienhypertexte"/>
+          </w:rPr>
+          <w:t xml:space="preserve">lien </w:t>
+        </w:r>
+        <w:proofErr w:type="spellStart"/>
+        <w:r>
+          <w:rPr>
+            <w:rStyle w:val="Lienhypertexte"/>
+          </w:rPr>
+          <w:t>node</w:t>
+        </w:r>
+        <w:proofErr w:type="spellEnd"/>
+        <w:r>
+          <w:rPr>
+            <w:rStyle w:val="Lienhypertexte"/>
+          </w:rPr>
+          <w:t xml:space="preserve"> </w:t>
+        </w:r>
+        <w:proofErr w:type="spellStart"/>
+        <w:r>
+          <w:rPr>
+            <w:rStyle w:val="Lienhypertexte"/>
+          </w:rPr>
+          <w:t>js</w:t>
+        </w:r>
+        <w:proofErr w:type="spellEnd"/>
+      </w:hyperlink>
+    </w:p>
+    <w:p>
+      <w:pPr>
+        <w:pStyle w:val="Paragraphedeliste"/>
+        <w:numPr>
+          <w:ilvl w:val="0"/>
+          <w:numId w:val="15"/>
+        </w:numPr>
+      </w:pPr>
+      <w:proofErr w:type="spellStart"/>
+      <w:r>
+        <w:rPr>
+          <w:rStyle w:val="lev"/>
+        </w:rPr>
+        <w:t>Angular</w:t>
+      </w:r>
+      <w:proofErr w:type="spellEnd"/>
+      <w:r>
+        <w:rPr>
+          <w:rStyle w:val="lev"/>
+        </w:rPr>
+        <w:t xml:space="preserve"> CLI (Command Line Interface)</w:t>
+      </w:r>
+      <w:r>
+        <w:t xml:space="preserve"> : Il s'agit d'un outil qui permet de créer, générer et déployer des applications </w:t>
+      </w:r>
+      <w:proofErr w:type="spellStart"/>
+      <w:r>
+        <w:t>Angular</w:t>
+      </w:r>
+      <w:proofErr w:type="spellEnd"/>
+      <w:r>
+        <w:t xml:space="preserve"> avec des commandes simples.</w:t>
+      </w:r>
+    </w:p>
+    <w:p>
+      <w:pPr>
+        <w:pStyle w:val="NormalWeb"/>
+        <w:ind w:left="720"/>
+      </w:pPr>
+      <w:r>
+        <w:t># Installation d'</w:t>
+      </w:r>
+      <w:proofErr w:type="spellStart"/>
+      <w:r>
+        <w:t>Angular</w:t>
+      </w:r>
+      <w:proofErr w:type="spellEnd"/>
+      <w:r>
+        <w:t xml:space="preserve"> CLI</w:t>
+      </w:r>
+      <w:r>
+        <w:t xml:space="preserve"> : </w:t>
+      </w:r>
+      <w:proofErr w:type="spellStart"/>
+      <w:r>
+        <w:t>npm</w:t>
+      </w:r>
+      <w:proofErr w:type="spellEnd"/>
+      <w:r>
+        <w:t xml:space="preserve"> </w:t>
+      </w:r>
+      <w:proofErr w:type="spellStart"/>
+      <w:r>
+        <w:t>install</w:t>
+      </w:r>
+      <w:proofErr w:type="spellEnd"/>
+      <w:r>
+        <w:t xml:space="preserve"> -g @</w:t>
+      </w:r>
+      <w:proofErr w:type="spellStart"/>
+      <w:r>
+        <w:t>angular</w:t>
+      </w:r>
+      <w:proofErr w:type="spellEnd"/>
+      <w:r>
+        <w:t>/cli</w:t>
+      </w:r>
+    </w:p>
+    <w:p>
+      <w:pPr>
+        <w:pStyle w:val="NormalWeb"/>
+      </w:pPr>
+      <w:r>
+        <w:rPr>
+          <w:rStyle w:val="lev"/>
+        </w:rPr>
+        <w:t>Editeur de code</w:t>
+      </w:r>
+      <w:r>
+        <w:t xml:space="preserve"> : Utilisez un éditeur moderne tel que </w:t>
+      </w:r>
+      <w:r>
+        <w:rPr>
+          <w:rStyle w:val="lev"/>
+        </w:rPr>
+        <w:t>Visual Studio Code</w:t>
+      </w:r>
+      <w:r>
+        <w:t xml:space="preserve">, qui prend en charge </w:t>
+      </w:r>
+      <w:proofErr w:type="spellStart"/>
+      <w:r>
+        <w:t>TypeScript</w:t>
+      </w:r>
+      <w:proofErr w:type="spellEnd"/>
+      <w:r>
+        <w:t>, et offre de nombreuses extensions pour améliorer la productivité.</w:t>
+      </w:r>
+    </w:p>
+    <w:p>
+      <w:pPr>
+        <w:pStyle w:val="Titre3"/>
+      </w:pPr>
+      <w:r>
+        <w:t xml:space="preserve">5. </w:t>
+      </w:r>
+      <w:r>
+        <w:rPr>
+          <w:rStyle w:val="lev"/>
+          <w:b/>
+          <w:bCs/>
+        </w:rPr>
+        <w:t xml:space="preserve">Introduction à </w:t>
+      </w:r>
+      <w:proofErr w:type="spellStart"/>
+      <w:r>
+        <w:rPr>
+          <w:rStyle w:val="lev"/>
+          <w:b/>
+          <w:bCs/>
+        </w:rPr>
+        <w:t>Angular</w:t>
+      </w:r>
+      <w:proofErr w:type="spellEnd"/>
+      <w:r>
+        <w:rPr>
+          <w:rStyle w:val="lev"/>
+          <w:b/>
+          <w:bCs/>
+        </w:rPr>
+        <w:t xml:space="preserve"> CLI</w:t>
+      </w:r>
+    </w:p>
+    <w:p>
+      <w:pPr>
+        <w:pStyle w:val="NormalWeb"/>
+      </w:pPr>
+      <w:r>
+        <w:t>L'</w:t>
+      </w:r>
+      <w:proofErr w:type="spellStart"/>
+      <w:r>
+        <w:rPr>
+          <w:rStyle w:val="lev"/>
+        </w:rPr>
+        <w:t>Angular</w:t>
+      </w:r>
+      <w:proofErr w:type="spellEnd"/>
+      <w:r>
+        <w:rPr>
+          <w:rStyle w:val="lev"/>
+        </w:rPr>
+        <w:t xml:space="preserve"> CLI</w:t>
+      </w:r>
+      <w:r>
+        <w:t xml:space="preserve"> (Command Line Interface) est un outil puissant qui facilite la gestion des projets </w:t>
+      </w:r>
+      <w:proofErr w:type="spellStart"/>
+      <w:r>
+        <w:t>Angular</w:t>
+      </w:r>
+      <w:proofErr w:type="spellEnd"/>
+      <w:r>
+        <w:t xml:space="preserve">. Avec </w:t>
+      </w:r>
+      <w:proofErr w:type="spellStart"/>
+      <w:r>
+        <w:t>Angular</w:t>
+      </w:r>
+      <w:proofErr w:type="spellEnd"/>
+      <w:r>
+        <w:t xml:space="preserve"> CLI, vous pouvez générer des composants, des services, des modules et bien d'autres entités sans avoir à écrire la structure de base manuellement.</w:t>
+      </w:r>
+    </w:p>
+    <w:p>
+      <w:pPr>
+        <w:pStyle w:val="NormalWeb"/>
+      </w:pPr>
+      <w:r>
+        <w:t>Voici quelques-unes des commandes de base :</w:t>
+      </w:r>
+    </w:p>
+    <w:p>
+      <w:pPr>
+        <w:pStyle w:val="NormalWeb"/>
+        <w:rPr>
+          <w:b/>
+        </w:rPr>
+      </w:pPr>
+      <w:r>
+        <w:rPr>
+          <w:rStyle w:val="lev"/>
+        </w:rPr>
+        <w:t>Créer un nouveau projet</w:t>
+      </w:r>
+      <w:r>
+        <w:t xml:space="preserve"> :</w:t>
+      </w:r>
+      <w:r>
+        <w:rPr>
+          <w:b/>
+        </w:rPr>
+        <w:t xml:space="preserve"> </w:t>
+      </w:r>
+      <w:proofErr w:type="spellStart"/>
+      <w:r>
+        <w:rPr>
+          <w:b/>
+        </w:rPr>
+        <w:t>ng</w:t>
+      </w:r>
+      <w:proofErr w:type="spellEnd"/>
+      <w:r>
+        <w:rPr>
+          <w:b/>
+        </w:rPr>
+        <w:t xml:space="preserve"> new mon-projet</w:t>
+      </w:r>
+    </w:p>
+    <w:p>
+      <w:pPr>
+        <w:pStyle w:val="NormalWeb"/>
+      </w:pPr>
+      <w:r>
+        <w:rPr>
+          <w:rStyle w:val="lev"/>
+        </w:rPr>
+        <w:t>Servir l'application</w:t>
+      </w:r>
+      <w:r>
+        <w:t xml:space="preserve"> (lancer un serveur de développement local) </w:t>
+      </w:r>
+      <w:proofErr w:type="gramStart"/>
+      <w:r>
+        <w:t>:</w:t>
+      </w:r>
+      <w:r>
+        <w:t xml:space="preserve">  </w:t>
+      </w:r>
+      <w:proofErr w:type="spellStart"/>
+      <w:r>
+        <w:t>ng</w:t>
+      </w:r>
+      <w:proofErr w:type="spellEnd"/>
+      <w:proofErr w:type="gramEnd"/>
+      <w:r>
+        <w:t xml:space="preserve"> serve</w:t>
+      </w:r>
+    </w:p>
+    <w:p>
+      <w:pPr>
+        <w:pStyle w:val="NormalWeb"/>
+      </w:pPr>
+      <w:r>
+        <w:rPr>
+          <w:rStyle w:val="lev"/>
+        </w:rPr>
+        <w:t>Générer un composant</w:t>
+      </w:r>
+      <w:r>
+        <w:t xml:space="preserve"> :</w:t>
+      </w:r>
+      <w:r>
+        <w:t xml:space="preserve"> </w:t>
+      </w:r>
+      <w:proofErr w:type="spellStart"/>
+      <w:r>
+        <w:t>ng</w:t>
+      </w:r>
+      <w:proofErr w:type="spellEnd"/>
+      <w:r>
+        <w:t xml:space="preserve"> </w:t>
+      </w:r>
+      <w:proofErr w:type="spellStart"/>
+      <w:r>
+        <w:t>generate</w:t>
+      </w:r>
+      <w:proofErr w:type="spellEnd"/>
+      <w:r>
+        <w:t xml:space="preserve"> component mon-composant</w:t>
+      </w:r>
+    </w:p>
+    <w:p>
+      <w:pPr>
+        <w:pStyle w:val="NormalWeb"/>
+      </w:pPr>
+      <w:r>
+        <w:rPr>
+          <w:rStyle w:val="lev"/>
+        </w:rPr>
+        <w:t>Générer un service</w:t>
+      </w:r>
+      <w:r>
+        <w:t xml:space="preserve"> :</w:t>
+      </w:r>
+      <w:r>
+        <w:t xml:space="preserve"> </w:t>
+      </w:r>
+      <w:proofErr w:type="spellStart"/>
+      <w:r>
+        <w:t>ng</w:t>
+      </w:r>
+      <w:proofErr w:type="spellEnd"/>
+      <w:r>
+        <w:t xml:space="preserve"> </w:t>
+      </w:r>
+      <w:proofErr w:type="spellStart"/>
+      <w:r>
+        <w:t>generate</w:t>
+      </w:r>
+      <w:proofErr w:type="spellEnd"/>
+      <w:r>
+        <w:t xml:space="preserve"> service mon-service</w:t>
+      </w:r>
+    </w:p>
+    <w:p>
+      <w:pPr>
+        <w:pStyle w:val="Paragraphedeliste"/>
+        <w:numPr>
+          <w:ilvl w:val="0"/>
+          <w:numId w:val="17"/>
+        </w:numPr>
+        <w:spacing w:before="100" w:beforeAutospacing="1" w:after="100" w:afterAutospacing="1" w:line="240" w:lineRule="auto"/>
+        <w:outlineLvl w:val="2"/>
+        <w:rPr>
+          <w:rFonts w:ascii="Times New Roman" w:eastAsia="Times New Roman" w:hAnsi="Times New Roman" w:cs="Times New Roman"/>
+          <w:b/>
+          <w:bCs/>
+          <w:sz w:val="27"/>
+          <w:szCs w:val="27"/>
+          <w:lang w:eastAsia="fr-FR"/>
+        </w:rPr>
+      </w:pPr>
+      <w:r>
+        <w:rPr>
+          <w:rFonts w:ascii="Times New Roman" w:eastAsia="Times New Roman" w:hAnsi="Times New Roman" w:cs="Times New Roman"/>
+          <w:b/>
+          <w:bCs/>
+          <w:sz w:val="27"/>
+          <w:szCs w:val="27"/>
+          <w:lang w:eastAsia="fr-FR"/>
+        </w:rPr>
+        <w:t xml:space="preserve">Structure des dossiers et fichiers dans une application </w:t>
+      </w:r>
+      <w:proofErr w:type="spellStart"/>
+      <w:r>
+        <w:rPr>
+          <w:rFonts w:ascii="Times New Roman" w:eastAsia="Times New Roman" w:hAnsi="Times New Roman" w:cs="Times New Roman"/>
+          <w:b/>
+          <w:bCs/>
+          <w:sz w:val="27"/>
+          <w:szCs w:val="27"/>
+          <w:lang w:eastAsia="fr-FR"/>
+        </w:rPr>
+        <w:t>Angular</w:t>
+      </w:r>
+      <w:proofErr w:type="spellEnd"/>
+    </w:p>
+    <w:p>
+      <w:pPr>
+        <w:spacing w:before="100" w:beforeAutospacing="1" w:after="100" w:afterAutospacing="1" w:line="240" w:lineRule="auto"/>
+        <w:rPr>
+          <w:rFonts w:ascii="Times New Roman" w:eastAsia="Times New Roman" w:hAnsi="Times New Roman" w:cs="Times New Roman"/>
+          <w:sz w:val="24"/>
+          <w:szCs w:val="24"/>
+          <w:lang w:eastAsia="fr-FR"/>
+        </w:rPr>
+      </w:pPr>
+      <w:r>
+        <w:rPr>
+          <w:rFonts w:ascii="Times New Roman" w:eastAsia="Times New Roman" w:hAnsi="Times New Roman" w:cs="Times New Roman"/>
+          <w:sz w:val="24"/>
+          <w:szCs w:val="24"/>
+          <w:lang w:eastAsia="fr-FR"/>
+        </w:rPr>
+        <w:lastRenderedPageBreak/>
+        <w:t xml:space="preserve">Après avoir généré un projet avec </w:t>
+      </w:r>
+      <w:proofErr w:type="spellStart"/>
+      <w:r>
+        <w:rPr>
+          <w:rFonts w:ascii="Times New Roman" w:eastAsia="Times New Roman" w:hAnsi="Times New Roman" w:cs="Times New Roman"/>
+          <w:sz w:val="24"/>
+          <w:szCs w:val="24"/>
+          <w:lang w:eastAsia="fr-FR"/>
+        </w:rPr>
+        <w:t>Angular</w:t>
+      </w:r>
+      <w:proofErr w:type="spellEnd"/>
+      <w:r>
+        <w:rPr>
+          <w:rFonts w:ascii="Times New Roman" w:eastAsia="Times New Roman" w:hAnsi="Times New Roman" w:cs="Times New Roman"/>
+          <w:sz w:val="24"/>
+          <w:szCs w:val="24"/>
+          <w:lang w:eastAsia="fr-FR"/>
+        </w:rPr>
+        <w:t xml:space="preserve"> CLI, vous trouverez une structure de fichiers bien définie :</w:t>
+      </w:r>
+    </w:p>
+    <w:p>
+      <w:pPr>
+        <w:numPr>
+          <w:ilvl w:val="0"/>
+          <w:numId w:val="18"/>
+        </w:numPr>
+        <w:spacing w:before="100" w:beforeAutospacing="1" w:after="100" w:afterAutospacing="1" w:line="240" w:lineRule="auto"/>
+        <w:rPr>
+          <w:rFonts w:ascii="Times New Roman" w:eastAsia="Times New Roman" w:hAnsi="Times New Roman" w:cs="Times New Roman"/>
+          <w:sz w:val="24"/>
+          <w:szCs w:val="24"/>
+          <w:lang w:eastAsia="fr-FR"/>
+        </w:rPr>
+      </w:pPr>
+      <w:proofErr w:type="spellStart"/>
+      <w:r>
+        <w:rPr>
+          <w:rFonts w:ascii="Times New Roman" w:eastAsia="Times New Roman" w:hAnsi="Times New Roman" w:cs="Times New Roman"/>
+          <w:b/>
+          <w:bCs/>
+          <w:sz w:val="24"/>
+          <w:szCs w:val="24"/>
+          <w:lang w:eastAsia="fr-FR"/>
+        </w:rPr>
+        <w:t>src</w:t>
+      </w:r>
+      <w:proofErr w:type="spellEnd"/>
+      <w:r>
+        <w:rPr>
+          <w:rFonts w:ascii="Times New Roman" w:eastAsia="Times New Roman" w:hAnsi="Times New Roman" w:cs="Times New Roman"/>
+          <w:b/>
+          <w:bCs/>
+          <w:sz w:val="24"/>
+          <w:szCs w:val="24"/>
+          <w:lang w:eastAsia="fr-FR"/>
+        </w:rPr>
+        <w:t>/</w:t>
+      </w:r>
+      <w:r>
+        <w:rPr>
+          <w:rFonts w:ascii="Times New Roman" w:eastAsia="Times New Roman" w:hAnsi="Times New Roman" w:cs="Times New Roman"/>
+          <w:sz w:val="24"/>
+          <w:szCs w:val="24"/>
+          <w:lang w:eastAsia="fr-FR"/>
+        </w:rPr>
+        <w:t xml:space="preserve"> : C'est le dossier principal où se trouve le code source de l'application. Il contient :</w:t>
+      </w:r>
+    </w:p>
+    <w:p>
+      <w:pPr>
+        <w:numPr>
+          <w:ilvl w:val="1"/>
+          <w:numId w:val="18"/>
+        </w:numPr>
+        <w:spacing w:before="100" w:beforeAutospacing="1" w:after="100" w:afterAutospacing="1" w:line="240" w:lineRule="auto"/>
+        <w:rPr>
+          <w:rFonts w:ascii="Times New Roman" w:eastAsia="Times New Roman" w:hAnsi="Times New Roman" w:cs="Times New Roman"/>
+          <w:sz w:val="24"/>
+          <w:szCs w:val="24"/>
+          <w:lang w:eastAsia="fr-FR"/>
+        </w:rPr>
+      </w:pPr>
+      <w:proofErr w:type="spellStart"/>
+      <w:r>
+        <w:rPr>
+          <w:rFonts w:ascii="Times New Roman" w:eastAsia="Times New Roman" w:hAnsi="Times New Roman" w:cs="Times New Roman"/>
+          <w:b/>
+          <w:bCs/>
+          <w:sz w:val="24"/>
+          <w:szCs w:val="24"/>
+          <w:lang w:eastAsia="fr-FR"/>
+        </w:rPr>
+        <w:t>app</w:t>
+      </w:r>
+      <w:proofErr w:type="spellEnd"/>
+      <w:r>
+        <w:rPr>
+          <w:rFonts w:ascii="Times New Roman" w:eastAsia="Times New Roman" w:hAnsi="Times New Roman" w:cs="Times New Roman"/>
+          <w:b/>
+          <w:bCs/>
+          <w:sz w:val="24"/>
+          <w:szCs w:val="24"/>
+          <w:lang w:eastAsia="fr-FR"/>
+        </w:rPr>
+        <w:t>/</w:t>
+      </w:r>
+      <w:r>
+        <w:rPr>
+          <w:rFonts w:ascii="Times New Roman" w:eastAsia="Times New Roman" w:hAnsi="Times New Roman" w:cs="Times New Roman"/>
+          <w:sz w:val="24"/>
+          <w:szCs w:val="24"/>
+          <w:lang w:eastAsia="fr-FR"/>
+        </w:rPr>
+        <w:t xml:space="preserve"> : Le cœur de l'application avec le composant racine (</w:t>
+      </w:r>
+      <w:proofErr w:type="spellStart"/>
+      <w:r>
+        <w:rPr>
+          <w:rFonts w:ascii="Courier New" w:eastAsia="Times New Roman" w:hAnsi="Courier New" w:cs="Courier New"/>
+          <w:sz w:val="20"/>
+          <w:szCs w:val="20"/>
+          <w:lang w:eastAsia="fr-FR"/>
+        </w:rPr>
+        <w:t>AppComponent</w:t>
+      </w:r>
+      <w:proofErr w:type="spellEnd"/>
+      <w:r>
+        <w:rPr>
+          <w:rFonts w:ascii="Times New Roman" w:eastAsia="Times New Roman" w:hAnsi="Times New Roman" w:cs="Times New Roman"/>
+          <w:sz w:val="24"/>
+          <w:szCs w:val="24"/>
+          <w:lang w:eastAsia="fr-FR"/>
+        </w:rPr>
+        <w:t>).</w:t>
+      </w:r>
+    </w:p>
+    <w:p>
+      <w:pPr>
+        <w:numPr>
+          <w:ilvl w:val="1"/>
+          <w:numId w:val="18"/>
+        </w:numPr>
+        <w:spacing w:before="100" w:beforeAutospacing="1" w:after="100" w:afterAutospacing="1" w:line="240" w:lineRule="auto"/>
+        <w:rPr>
+          <w:rFonts w:ascii="Times New Roman" w:eastAsia="Times New Roman" w:hAnsi="Times New Roman" w:cs="Times New Roman"/>
+          <w:sz w:val="24"/>
+          <w:szCs w:val="24"/>
+          <w:lang w:eastAsia="fr-FR"/>
+        </w:rPr>
+      </w:pPr>
+      <w:proofErr w:type="spellStart"/>
+      <w:r>
+        <w:rPr>
+          <w:rFonts w:ascii="Times New Roman" w:eastAsia="Times New Roman" w:hAnsi="Times New Roman" w:cs="Times New Roman"/>
+          <w:b/>
+          <w:bCs/>
+          <w:sz w:val="24"/>
+          <w:szCs w:val="24"/>
+          <w:lang w:eastAsia="fr-FR"/>
+        </w:rPr>
+        <w:t>assets</w:t>
+      </w:r>
+      <w:proofErr w:type="spellEnd"/>
+      <w:r>
+        <w:rPr>
+          <w:rFonts w:ascii="Times New Roman" w:eastAsia="Times New Roman" w:hAnsi="Times New Roman" w:cs="Times New Roman"/>
+          <w:b/>
+          <w:bCs/>
+          <w:sz w:val="24"/>
+          <w:szCs w:val="24"/>
+          <w:lang w:eastAsia="fr-FR"/>
+        </w:rPr>
+        <w:t>/</w:t>
+      </w:r>
+      <w:r>
+        <w:rPr>
+          <w:rFonts w:ascii="Times New Roman" w:eastAsia="Times New Roman" w:hAnsi="Times New Roman" w:cs="Times New Roman"/>
+          <w:sz w:val="24"/>
+          <w:szCs w:val="24"/>
+          <w:lang w:eastAsia="fr-FR"/>
+        </w:rPr>
+        <w:t xml:space="preserve"> : Utilisé pour stocker les fichiers statiques comme les images, les fichiers CSS globaux, etc.</w:t>
+      </w:r>
+    </w:p>
+    <w:p>
+      <w:pPr>
+        <w:numPr>
+          <w:ilvl w:val="1"/>
+          <w:numId w:val="18"/>
+        </w:numPr>
+        <w:spacing w:before="100" w:beforeAutospacing="1" w:after="100" w:afterAutospacing="1" w:line="240" w:lineRule="auto"/>
+        <w:rPr>
+          <w:rFonts w:ascii="Times New Roman" w:eastAsia="Times New Roman" w:hAnsi="Times New Roman" w:cs="Times New Roman"/>
+          <w:sz w:val="24"/>
+          <w:szCs w:val="24"/>
+          <w:lang w:eastAsia="fr-FR"/>
+        </w:rPr>
+      </w:pPr>
+      <w:proofErr w:type="spellStart"/>
+      <w:r>
+        <w:rPr>
+          <w:rFonts w:ascii="Times New Roman" w:eastAsia="Times New Roman" w:hAnsi="Times New Roman" w:cs="Times New Roman"/>
+          <w:b/>
+          <w:bCs/>
+          <w:sz w:val="24"/>
+          <w:szCs w:val="24"/>
+          <w:lang w:eastAsia="fr-FR"/>
+        </w:rPr>
+        <w:t>environments</w:t>
+      </w:r>
+      <w:proofErr w:type="spellEnd"/>
+      <w:r>
+        <w:rPr>
+          <w:rFonts w:ascii="Times New Roman" w:eastAsia="Times New Roman" w:hAnsi="Times New Roman" w:cs="Times New Roman"/>
+          <w:b/>
+          <w:bCs/>
+          <w:sz w:val="24"/>
+          <w:szCs w:val="24"/>
+          <w:lang w:eastAsia="fr-FR"/>
+        </w:rPr>
+        <w:t>/</w:t>
+      </w:r>
+      <w:r>
+        <w:rPr>
+          <w:rFonts w:ascii="Times New Roman" w:eastAsia="Times New Roman" w:hAnsi="Times New Roman" w:cs="Times New Roman"/>
+          <w:sz w:val="24"/>
+          <w:szCs w:val="24"/>
+          <w:lang w:eastAsia="fr-FR"/>
+        </w:rPr>
+        <w:t xml:space="preserve"> : Contient des fichiers de configuration d'environnement (ex. </w:t>
+      </w:r>
+      <w:proofErr w:type="spellStart"/>
+      <w:r>
+        <w:rPr>
+          <w:rFonts w:ascii="Courier New" w:eastAsia="Times New Roman" w:hAnsi="Courier New" w:cs="Courier New"/>
+          <w:sz w:val="20"/>
+          <w:szCs w:val="20"/>
+          <w:lang w:eastAsia="fr-FR"/>
+        </w:rPr>
+        <w:t>environment.ts</w:t>
+      </w:r>
+      <w:proofErr w:type="spellEnd"/>
+      <w:r>
+        <w:rPr>
+          <w:rFonts w:ascii="Times New Roman" w:eastAsia="Times New Roman" w:hAnsi="Times New Roman" w:cs="Times New Roman"/>
+          <w:sz w:val="24"/>
+          <w:szCs w:val="24"/>
+          <w:lang w:eastAsia="fr-FR"/>
+        </w:rPr>
+        <w:t xml:space="preserve"> pour le développement et </w:t>
+      </w:r>
+      <w:proofErr w:type="spellStart"/>
+      <w:r>
+        <w:rPr>
+          <w:rFonts w:ascii="Courier New" w:eastAsia="Times New Roman" w:hAnsi="Courier New" w:cs="Courier New"/>
+          <w:sz w:val="20"/>
+          <w:szCs w:val="20"/>
+          <w:lang w:eastAsia="fr-FR"/>
+        </w:rPr>
+        <w:t>environment.prod.ts</w:t>
+      </w:r>
+      <w:proofErr w:type="spellEnd"/>
+      <w:r>
+        <w:rPr>
+          <w:rFonts w:ascii="Times New Roman" w:eastAsia="Times New Roman" w:hAnsi="Times New Roman" w:cs="Times New Roman"/>
+          <w:sz w:val="24"/>
+          <w:szCs w:val="24"/>
+          <w:lang w:eastAsia="fr-FR"/>
+        </w:rPr>
+        <w:t xml:space="preserve"> pour la production).</w:t>
+      </w:r>
+    </w:p>
+    <w:p>
+      <w:pPr>
+        <w:numPr>
+          <w:ilvl w:val="0"/>
+          <w:numId w:val="18"/>
+        </w:numPr>
+        <w:spacing w:before="100" w:beforeAutospacing="1" w:after="100" w:afterAutospacing="1" w:line="240" w:lineRule="auto"/>
+        <w:rPr>
+          <w:rFonts w:ascii="Times New Roman" w:eastAsia="Times New Roman" w:hAnsi="Times New Roman" w:cs="Times New Roman"/>
+          <w:sz w:val="24"/>
+          <w:szCs w:val="24"/>
+          <w:lang w:eastAsia="fr-FR"/>
+        </w:rPr>
+      </w:pPr>
+      <w:proofErr w:type="spellStart"/>
+      <w:r>
+        <w:rPr>
+          <w:rFonts w:ascii="Times New Roman" w:eastAsia="Times New Roman" w:hAnsi="Times New Roman" w:cs="Times New Roman"/>
+          <w:b/>
+          <w:bCs/>
+          <w:sz w:val="24"/>
+          <w:szCs w:val="24"/>
+          <w:lang w:eastAsia="fr-FR"/>
+        </w:rPr>
+        <w:t>app</w:t>
+      </w:r>
+      <w:proofErr w:type="spellEnd"/>
+      <w:r>
+        <w:rPr>
+          <w:rFonts w:ascii="Times New Roman" w:eastAsia="Times New Roman" w:hAnsi="Times New Roman" w:cs="Times New Roman"/>
+          <w:b/>
+          <w:bCs/>
+          <w:sz w:val="24"/>
+          <w:szCs w:val="24"/>
+          <w:lang w:eastAsia="fr-FR"/>
+        </w:rPr>
+        <w:t>/</w:t>
+      </w:r>
+      <w:r>
+        <w:rPr>
+          <w:rFonts w:ascii="Times New Roman" w:eastAsia="Times New Roman" w:hAnsi="Times New Roman" w:cs="Times New Roman"/>
+          <w:sz w:val="24"/>
+          <w:szCs w:val="24"/>
+          <w:lang w:eastAsia="fr-FR"/>
+        </w:rPr>
+        <w:t xml:space="preserve"> : Ce répertoire contient les modules et composants </w:t>
+      </w:r>
+      <w:proofErr w:type="spellStart"/>
+      <w:r>
+        <w:rPr>
+          <w:rFonts w:ascii="Times New Roman" w:eastAsia="Times New Roman" w:hAnsi="Times New Roman" w:cs="Times New Roman"/>
+          <w:sz w:val="24"/>
+          <w:szCs w:val="24"/>
+          <w:lang w:eastAsia="fr-FR"/>
+        </w:rPr>
+        <w:t>Angular</w:t>
+      </w:r>
+      <w:proofErr w:type="spellEnd"/>
+      <w:r>
+        <w:rPr>
+          <w:rFonts w:ascii="Times New Roman" w:eastAsia="Times New Roman" w:hAnsi="Times New Roman" w:cs="Times New Roman"/>
+          <w:sz w:val="24"/>
+          <w:szCs w:val="24"/>
+          <w:lang w:eastAsia="fr-FR"/>
+        </w:rPr>
+        <w:t xml:space="preserve"> :</w:t>
+      </w:r>
+    </w:p>
+    <w:p>
+      <w:pPr>
+        <w:numPr>
+          <w:ilvl w:val="1"/>
+          <w:numId w:val="18"/>
+        </w:numPr>
+        <w:spacing w:before="100" w:beforeAutospacing="1" w:after="100" w:afterAutospacing="1" w:line="240" w:lineRule="auto"/>
+        <w:rPr>
+          <w:rFonts w:ascii="Times New Roman" w:eastAsia="Times New Roman" w:hAnsi="Times New Roman" w:cs="Times New Roman"/>
+          <w:sz w:val="24"/>
+          <w:szCs w:val="24"/>
+          <w:lang w:eastAsia="fr-FR"/>
+        </w:rPr>
+      </w:pPr>
+      <w:proofErr w:type="spellStart"/>
+      <w:r>
+        <w:rPr>
+          <w:rFonts w:ascii="Times New Roman" w:eastAsia="Times New Roman" w:hAnsi="Times New Roman" w:cs="Times New Roman"/>
+          <w:b/>
+          <w:bCs/>
+          <w:sz w:val="24"/>
+          <w:szCs w:val="24"/>
+          <w:lang w:eastAsia="fr-FR"/>
+        </w:rPr>
+        <w:t>app.component.ts</w:t>
+      </w:r>
+      <w:proofErr w:type="spellEnd"/>
+      <w:r>
+        <w:rPr>
+          <w:rFonts w:ascii="Times New Roman" w:eastAsia="Times New Roman" w:hAnsi="Times New Roman" w:cs="Times New Roman"/>
+          <w:sz w:val="24"/>
+          <w:szCs w:val="24"/>
+          <w:lang w:eastAsia="fr-FR"/>
+        </w:rPr>
+        <w:t xml:space="preserve"> : Le fichier </w:t>
+      </w:r>
+      <w:proofErr w:type="spellStart"/>
+      <w:r>
+        <w:rPr>
+          <w:rFonts w:ascii="Times New Roman" w:eastAsia="Times New Roman" w:hAnsi="Times New Roman" w:cs="Times New Roman"/>
+          <w:sz w:val="24"/>
+          <w:szCs w:val="24"/>
+          <w:lang w:eastAsia="fr-FR"/>
+        </w:rPr>
+        <w:t>TypeScript</w:t>
+      </w:r>
+      <w:proofErr w:type="spellEnd"/>
+      <w:r>
+        <w:rPr>
+          <w:rFonts w:ascii="Times New Roman" w:eastAsia="Times New Roman" w:hAnsi="Times New Roman" w:cs="Times New Roman"/>
+          <w:sz w:val="24"/>
+          <w:szCs w:val="24"/>
+          <w:lang w:eastAsia="fr-FR"/>
+        </w:rPr>
+        <w:t xml:space="preserve"> qui définit la logique du composant racine.</w:t>
+      </w:r>
+    </w:p>
+    <w:p>
+      <w:pPr>
+        <w:numPr>
+          <w:ilvl w:val="1"/>
+          <w:numId w:val="18"/>
+        </w:numPr>
+        <w:spacing w:before="100" w:beforeAutospacing="1" w:after="100" w:afterAutospacing="1" w:line="240" w:lineRule="auto"/>
+        <w:rPr>
+          <w:rFonts w:ascii="Times New Roman" w:eastAsia="Times New Roman" w:hAnsi="Times New Roman" w:cs="Times New Roman"/>
+          <w:sz w:val="24"/>
+          <w:szCs w:val="24"/>
+          <w:lang w:eastAsia="fr-FR"/>
+        </w:rPr>
+      </w:pPr>
+      <w:r>
+        <w:rPr>
+          <w:rFonts w:ascii="Times New Roman" w:eastAsia="Times New Roman" w:hAnsi="Times New Roman" w:cs="Times New Roman"/>
+          <w:b/>
+          <w:bCs/>
+          <w:sz w:val="24"/>
+          <w:szCs w:val="24"/>
+          <w:lang w:eastAsia="fr-FR"/>
+        </w:rPr>
+        <w:t>app.component.html</w:t>
+      </w:r>
+      <w:r>
+        <w:rPr>
+          <w:rFonts w:ascii="Times New Roman" w:eastAsia="Times New Roman" w:hAnsi="Times New Roman" w:cs="Times New Roman"/>
+          <w:sz w:val="24"/>
+          <w:szCs w:val="24"/>
+          <w:lang w:eastAsia="fr-FR"/>
+        </w:rPr>
+        <w:t xml:space="preserve"> : Le fichier de </w:t>
+      </w:r>
+      <w:proofErr w:type="spellStart"/>
+      <w:r>
+        <w:rPr>
+          <w:rFonts w:ascii="Times New Roman" w:eastAsia="Times New Roman" w:hAnsi="Times New Roman" w:cs="Times New Roman"/>
+          <w:sz w:val="24"/>
+          <w:szCs w:val="24"/>
+          <w:lang w:eastAsia="fr-FR"/>
+        </w:rPr>
+        <w:t>template</w:t>
+      </w:r>
+      <w:proofErr w:type="spellEnd"/>
+      <w:r>
+        <w:rPr>
+          <w:rFonts w:ascii="Times New Roman" w:eastAsia="Times New Roman" w:hAnsi="Times New Roman" w:cs="Times New Roman"/>
+          <w:sz w:val="24"/>
+          <w:szCs w:val="24"/>
+          <w:lang w:eastAsia="fr-FR"/>
+        </w:rPr>
+        <w:t xml:space="preserve"> HTML associé au composant.</w:t>
+      </w:r>
+    </w:p>
+    <w:p>
+      <w:pPr>
+        <w:numPr>
+          <w:ilvl w:val="1"/>
+          <w:numId w:val="18"/>
+        </w:numPr>
+        <w:spacing w:before="100" w:beforeAutospacing="1" w:after="100" w:afterAutospacing="1" w:line="240" w:lineRule="auto"/>
+        <w:rPr>
+          <w:rFonts w:ascii="Times New Roman" w:eastAsia="Times New Roman" w:hAnsi="Times New Roman" w:cs="Times New Roman"/>
+          <w:sz w:val="24"/>
+          <w:szCs w:val="24"/>
+          <w:lang w:eastAsia="fr-FR"/>
+        </w:rPr>
+      </w:pPr>
+      <w:r>
+        <w:rPr>
+          <w:rFonts w:ascii="Times New Roman" w:eastAsia="Times New Roman" w:hAnsi="Times New Roman" w:cs="Times New Roman"/>
+          <w:b/>
+          <w:bCs/>
+          <w:sz w:val="24"/>
+          <w:szCs w:val="24"/>
+          <w:lang w:eastAsia="fr-FR"/>
+        </w:rPr>
+        <w:t>app.component.css</w:t>
+      </w:r>
+      <w:r>
+        <w:rPr>
+          <w:rFonts w:ascii="Times New Roman" w:eastAsia="Times New Roman" w:hAnsi="Times New Roman" w:cs="Times New Roman"/>
+          <w:sz w:val="24"/>
+          <w:szCs w:val="24"/>
+          <w:lang w:eastAsia="fr-FR"/>
+        </w:rPr>
+        <w:t xml:space="preserve"> : Le fichier de style pour ce composant spécifique.</w:t>
+      </w:r>
+    </w:p>
+    <w:p>
+      <w:pPr>
+        <w:numPr>
+          <w:ilvl w:val="1"/>
+          <w:numId w:val="18"/>
+        </w:numPr>
+        <w:spacing w:before="100" w:beforeAutospacing="1" w:after="100" w:afterAutospacing="1" w:line="240" w:lineRule="auto"/>
+        <w:rPr>
+          <w:rFonts w:ascii="Times New Roman" w:eastAsia="Times New Roman" w:hAnsi="Times New Roman" w:cs="Times New Roman"/>
+          <w:sz w:val="24"/>
+          <w:szCs w:val="24"/>
+          <w:lang w:eastAsia="fr-FR"/>
+        </w:rPr>
+      </w:pPr>
+      <w:proofErr w:type="spellStart"/>
+      <w:r>
+        <w:rPr>
+          <w:rFonts w:ascii="Times New Roman" w:eastAsia="Times New Roman" w:hAnsi="Times New Roman" w:cs="Times New Roman"/>
+          <w:b/>
+          <w:bCs/>
+          <w:sz w:val="24"/>
+          <w:szCs w:val="24"/>
+          <w:lang w:eastAsia="fr-FR"/>
+        </w:rPr>
+        <w:t>app.module.ts</w:t>
+      </w:r>
+      <w:proofErr w:type="spellEnd"/>
+      <w:r>
+        <w:rPr>
+          <w:rFonts w:ascii="Times New Roman" w:eastAsia="Times New Roman" w:hAnsi="Times New Roman" w:cs="Times New Roman"/>
+          <w:sz w:val="24"/>
+          <w:szCs w:val="24"/>
+          <w:lang w:eastAsia="fr-FR"/>
+        </w:rPr>
+        <w:t xml:space="preserve"> : Le fichier qui déclare et importe les modules, composants, et services de l'application.</w:t>
+      </w:r>
+    </w:p>
+    <w:p>
+      <w:pPr>
+        <w:numPr>
+          <w:ilvl w:val="0"/>
+          <w:numId w:val="18"/>
+        </w:numPr>
+        <w:spacing w:before="100" w:beforeAutospacing="1" w:after="100" w:afterAutospacing="1" w:line="240" w:lineRule="auto"/>
+        <w:rPr>
+          <w:rFonts w:ascii="Times New Roman" w:eastAsia="Times New Roman" w:hAnsi="Times New Roman" w:cs="Times New Roman"/>
+          <w:sz w:val="24"/>
+          <w:szCs w:val="24"/>
+          <w:lang w:eastAsia="fr-FR"/>
+        </w:rPr>
+      </w:pPr>
+      <w:proofErr w:type="spellStart"/>
+      <w:r>
+        <w:rPr>
+          <w:rFonts w:ascii="Times New Roman" w:eastAsia="Times New Roman" w:hAnsi="Times New Roman" w:cs="Times New Roman"/>
+          <w:b/>
+          <w:bCs/>
+          <w:sz w:val="24"/>
+          <w:szCs w:val="24"/>
+          <w:lang w:eastAsia="fr-FR"/>
+        </w:rPr>
+        <w:t>node_modules</w:t>
+      </w:r>
+      <w:proofErr w:type="spellEnd"/>
+      <w:r>
+        <w:rPr>
+          <w:rFonts w:ascii="Times New Roman" w:eastAsia="Times New Roman" w:hAnsi="Times New Roman" w:cs="Times New Roman"/>
+          <w:b/>
+          <w:bCs/>
+          <w:sz w:val="24"/>
+          <w:szCs w:val="24"/>
+          <w:lang w:eastAsia="fr-FR"/>
+        </w:rPr>
+        <w:t>/</w:t>
+      </w:r>
+      <w:r>
+        <w:rPr>
+          <w:rFonts w:ascii="Times New Roman" w:eastAsia="Times New Roman" w:hAnsi="Times New Roman" w:cs="Times New Roman"/>
+          <w:sz w:val="24"/>
+          <w:szCs w:val="24"/>
+          <w:lang w:eastAsia="fr-FR"/>
+        </w:rPr>
+        <w:t xml:space="preserve"> : Contient toutes les dépendances installées via </w:t>
+      </w:r>
+      <w:proofErr w:type="spellStart"/>
+      <w:r>
+        <w:rPr>
+          <w:rFonts w:ascii="Times New Roman" w:eastAsia="Times New Roman" w:hAnsi="Times New Roman" w:cs="Times New Roman"/>
+          <w:sz w:val="24"/>
+          <w:szCs w:val="24"/>
+          <w:lang w:eastAsia="fr-FR"/>
+        </w:rPr>
+        <w:t>npm</w:t>
+      </w:r>
+      <w:proofErr w:type="spellEnd"/>
+      <w:r>
+        <w:rPr>
+          <w:rFonts w:ascii="Times New Roman" w:eastAsia="Times New Roman" w:hAnsi="Times New Roman" w:cs="Times New Roman"/>
+          <w:sz w:val="24"/>
+          <w:szCs w:val="24"/>
+          <w:lang w:eastAsia="fr-FR"/>
+        </w:rPr>
+        <w:t>.</w:t>
+      </w:r>
+    </w:p>
+    <w:p>
+      <w:pPr>
+        <w:numPr>
+          <w:ilvl w:val="0"/>
+          <w:numId w:val="18"/>
+        </w:numPr>
+        <w:spacing w:before="100" w:beforeAutospacing="1" w:after="100" w:afterAutospacing="1" w:line="240" w:lineRule="auto"/>
+        <w:rPr>
+          <w:rFonts w:ascii="Times New Roman" w:eastAsia="Times New Roman" w:hAnsi="Times New Roman" w:cs="Times New Roman"/>
+          <w:sz w:val="24"/>
+          <w:szCs w:val="24"/>
+          <w:lang w:eastAsia="fr-FR"/>
+        </w:rPr>
+      </w:pPr>
+      <w:proofErr w:type="spellStart"/>
+      <w:r>
+        <w:rPr>
+          <w:rFonts w:ascii="Times New Roman" w:eastAsia="Times New Roman" w:hAnsi="Times New Roman" w:cs="Times New Roman"/>
+          <w:b/>
+          <w:bCs/>
+          <w:sz w:val="24"/>
+          <w:szCs w:val="24"/>
+          <w:lang w:eastAsia="fr-FR"/>
+        </w:rPr>
+        <w:t>angular.json</w:t>
+      </w:r>
+      <w:proofErr w:type="spellEnd"/>
+      <w:r>
+        <w:rPr>
+          <w:rFonts w:ascii="Times New Roman" w:eastAsia="Times New Roman" w:hAnsi="Times New Roman" w:cs="Times New Roman"/>
+          <w:sz w:val="24"/>
+          <w:szCs w:val="24"/>
+          <w:lang w:eastAsia="fr-FR"/>
+        </w:rPr>
+        <w:t xml:space="preserve"> : Fichier de configuration principal d'</w:t>
+      </w:r>
+      <w:proofErr w:type="spellStart"/>
+      <w:r>
+        <w:rPr>
+          <w:rFonts w:ascii="Times New Roman" w:eastAsia="Times New Roman" w:hAnsi="Times New Roman" w:cs="Times New Roman"/>
+          <w:sz w:val="24"/>
+          <w:szCs w:val="24"/>
+          <w:lang w:eastAsia="fr-FR"/>
+        </w:rPr>
+        <w:t>Angular</w:t>
+      </w:r>
+      <w:proofErr w:type="spellEnd"/>
+      <w:r>
+        <w:rPr>
+          <w:rFonts w:ascii="Times New Roman" w:eastAsia="Times New Roman" w:hAnsi="Times New Roman" w:cs="Times New Roman"/>
+          <w:sz w:val="24"/>
+          <w:szCs w:val="24"/>
+          <w:lang w:eastAsia="fr-FR"/>
+        </w:rPr>
+        <w:t xml:space="preserve"> (voir la section suivante).</w:t>
+      </w:r>
+    </w:p>
+    <w:p>
+      <w:pPr>
+        <w:numPr>
+          <w:ilvl w:val="0"/>
+          <w:numId w:val="18"/>
+        </w:numPr>
+        <w:spacing w:before="100" w:beforeAutospacing="1" w:after="100" w:afterAutospacing="1" w:line="240" w:lineRule="auto"/>
+        <w:rPr>
+          <w:rFonts w:ascii="Times New Roman" w:eastAsia="Times New Roman" w:hAnsi="Times New Roman" w:cs="Times New Roman"/>
+          <w:sz w:val="24"/>
+          <w:szCs w:val="24"/>
+          <w:lang w:eastAsia="fr-FR"/>
+        </w:rPr>
+      </w:pPr>
+      <w:proofErr w:type="spellStart"/>
+      <w:r>
+        <w:rPr>
+          <w:rFonts w:ascii="Times New Roman" w:eastAsia="Times New Roman" w:hAnsi="Times New Roman" w:cs="Times New Roman"/>
+          <w:b/>
+          <w:bCs/>
+          <w:sz w:val="24"/>
+          <w:szCs w:val="24"/>
+          <w:lang w:eastAsia="fr-FR"/>
+        </w:rPr>
+        <w:t>package.json</w:t>
+      </w:r>
+      <w:proofErr w:type="spellEnd"/>
+      <w:r>
+        <w:rPr>
+          <w:rFonts w:ascii="Times New Roman" w:eastAsia="Times New Roman" w:hAnsi="Times New Roman" w:cs="Times New Roman"/>
+          <w:sz w:val="24"/>
+          <w:szCs w:val="24"/>
+          <w:lang w:eastAsia="fr-FR"/>
+        </w:rPr>
+        <w:t xml:space="preserve"> : Décrit les dépendances du projet, les scripts </w:t>
+      </w:r>
+      <w:proofErr w:type="spellStart"/>
+      <w:r>
+        <w:rPr>
+          <w:rFonts w:ascii="Times New Roman" w:eastAsia="Times New Roman" w:hAnsi="Times New Roman" w:cs="Times New Roman"/>
+          <w:sz w:val="24"/>
+          <w:szCs w:val="24"/>
+          <w:lang w:eastAsia="fr-FR"/>
+        </w:rPr>
+        <w:t>npm</w:t>
+      </w:r>
+      <w:proofErr w:type="spellEnd"/>
+      <w:r>
+        <w:rPr>
+          <w:rFonts w:ascii="Times New Roman" w:eastAsia="Times New Roman" w:hAnsi="Times New Roman" w:cs="Times New Roman"/>
+          <w:sz w:val="24"/>
+          <w:szCs w:val="24"/>
+          <w:lang w:eastAsia="fr-FR"/>
+        </w:rPr>
+        <w:t>, et la version du projet.</w:t>
+      </w:r>
+    </w:p>
+    <w:p>
+      <w:pPr>
+        <w:numPr>
+          <w:ilvl w:val="0"/>
+          <w:numId w:val="18"/>
+        </w:numPr>
+        <w:spacing w:before="100" w:beforeAutospacing="1" w:after="100" w:afterAutospacing="1" w:line="240" w:lineRule="auto"/>
+        <w:rPr>
+          <w:rFonts w:ascii="Times New Roman" w:eastAsia="Times New Roman" w:hAnsi="Times New Roman" w:cs="Times New Roman"/>
+          <w:sz w:val="24"/>
+          <w:szCs w:val="24"/>
+          <w:lang w:eastAsia="fr-FR"/>
+        </w:rPr>
+      </w:pPr>
+      <w:proofErr w:type="spellStart"/>
+      <w:r>
+        <w:rPr>
+          <w:rFonts w:ascii="Times New Roman" w:eastAsia="Times New Roman" w:hAnsi="Times New Roman" w:cs="Times New Roman"/>
+          <w:b/>
+          <w:bCs/>
+          <w:sz w:val="24"/>
+          <w:szCs w:val="24"/>
+          <w:lang w:eastAsia="fr-FR"/>
+        </w:rPr>
+        <w:t>tsconfig.json</w:t>
+      </w:r>
+      <w:proofErr w:type="spellEnd"/>
+      <w:r>
+        <w:rPr>
+          <w:rFonts w:ascii="Times New Roman" w:eastAsia="Times New Roman" w:hAnsi="Times New Roman" w:cs="Times New Roman"/>
+          <w:sz w:val="24"/>
+          <w:szCs w:val="24"/>
+          <w:lang w:eastAsia="fr-FR"/>
+        </w:rPr>
+        <w:t xml:space="preserve"> : Contient la configuration </w:t>
+      </w:r>
+      <w:proofErr w:type="spellStart"/>
+      <w:r>
+        <w:rPr>
+          <w:rFonts w:ascii="Times New Roman" w:eastAsia="Times New Roman" w:hAnsi="Times New Roman" w:cs="Times New Roman"/>
+          <w:sz w:val="24"/>
+          <w:szCs w:val="24"/>
+          <w:lang w:eastAsia="fr-FR"/>
+        </w:rPr>
+        <w:t>TypeScript</w:t>
+      </w:r>
+      <w:proofErr w:type="spellEnd"/>
+      <w:r>
+        <w:rPr>
+          <w:rFonts w:ascii="Times New Roman" w:eastAsia="Times New Roman" w:hAnsi="Times New Roman" w:cs="Times New Roman"/>
+          <w:sz w:val="24"/>
+          <w:szCs w:val="24"/>
+          <w:lang w:eastAsia="fr-FR"/>
+        </w:rPr>
+        <w:t>.</w:t>
+      </w:r>
+    </w:p>
+    <w:p>
+      <w:pPr>
+        <w:pStyle w:val="Titre3"/>
+      </w:pPr>
+      <w:r>
+        <w:rPr>
+          <w:rStyle w:val="lev"/>
+          <w:b/>
+          <w:bCs/>
+        </w:rPr>
+        <w:t xml:space="preserve">Introduction au fichier </w:t>
+      </w:r>
+      <w:proofErr w:type="spellStart"/>
+      <w:r>
+        <w:rPr>
+          <w:rStyle w:val="lev"/>
+          <w:b/>
+          <w:bCs/>
+        </w:rPr>
+        <w:t>angular.json</w:t>
+      </w:r>
+      <w:proofErr w:type="spellEnd"/>
+    </w:p>
+    <w:p>
+      <w:pPr>
+        <w:pStyle w:val="NormalWeb"/>
+      </w:pPr>
+      <w:r>
+        <w:t xml:space="preserve">Le fichier </w:t>
+      </w:r>
+      <w:proofErr w:type="spellStart"/>
+      <w:r>
+        <w:rPr>
+          <w:rStyle w:val="lev"/>
+        </w:rPr>
+        <w:t>angular.json</w:t>
+      </w:r>
+      <w:proofErr w:type="spellEnd"/>
+      <w:r>
+        <w:t xml:space="preserve"> est un fichier crucial dans un projet </w:t>
+      </w:r>
+      <w:proofErr w:type="spellStart"/>
+      <w:r>
+        <w:t>Angular</w:t>
+      </w:r>
+      <w:proofErr w:type="spellEnd"/>
+      <w:r>
+        <w:t>. Il définit la configuration du projet et des différents environnements. Il permet de personnaliser le comportement d'</w:t>
+      </w:r>
+      <w:proofErr w:type="spellStart"/>
+      <w:r>
+        <w:t>Angular</w:t>
+      </w:r>
+      <w:proofErr w:type="spellEnd"/>
+      <w:r>
+        <w:t xml:space="preserve"> CLI et d'influencer divers aspects du projet.</w:t>
+      </w:r>
+    </w:p>
+    <w:p>
+      <w:pPr>
+        <w:pStyle w:val="NormalWeb"/>
+      </w:pPr>
+      <w:r>
+        <w:t xml:space="preserve">Voici quelques sections clés du fichier </w:t>
+      </w:r>
+      <w:proofErr w:type="spellStart"/>
+      <w:r>
+        <w:rPr>
+          <w:rStyle w:val="lev"/>
+        </w:rPr>
+        <w:t>angular.json</w:t>
+      </w:r>
+      <w:proofErr w:type="spellEnd"/>
+      <w:r>
+        <w:t xml:space="preserve"> :</w:t>
+      </w:r>
+    </w:p>
+    <w:p>
+      <w:pPr>
+        <w:pStyle w:val="NormalWeb"/>
+        <w:numPr>
+          <w:ilvl w:val="0"/>
+          <w:numId w:val="19"/>
+        </w:numPr>
+      </w:pPr>
+      <w:proofErr w:type="spellStart"/>
+      <w:r>
+        <w:rPr>
+          <w:rStyle w:val="lev"/>
+        </w:rPr>
+        <w:t>Projects</w:t>
+      </w:r>
+      <w:proofErr w:type="spellEnd"/>
+      <w:r>
+        <w:t xml:space="preserve"> : Liste les applications et bibliothèques </w:t>
+      </w:r>
+      <w:proofErr w:type="spellStart"/>
+      <w:r>
+        <w:t>Angular</w:t>
+      </w:r>
+      <w:proofErr w:type="spellEnd"/>
+      <w:r>
+        <w:t xml:space="preserve"> incluses dans le projet. Chaque application a sa propre configuration.</w:t>
+      </w:r>
+    </w:p>
+    <w:p>
+      <w:pPr>
+        <w:pStyle w:val="NormalWeb"/>
+        <w:ind w:left="1065"/>
+        <w:rPr>
+          <w:b/>
+          <w:noProof/>
+        </w:rPr>
+      </w:pPr>
+      <w:r>
+        <w:rPr>
+          <w:b/>
+          <w:noProof/>
+        </w:rPr>
+        <w:drawing>
+          <wp:inline distT="0" distB="0" distL="0" distR="0" wp14:anchorId="74A4B9A2" wp14:editId="6E72850B">
+            <wp:extent cx="4972050" cy="2257425"/>
+            <wp:effectExtent l="171450" t="171450" r="381000" b="371475"/>
+            <wp:docPr id="1" name="Image 1"/>
+            <wp:cNvGraphicFramePr>
+              <a:graphicFrameLocks xmlns:a="http://schemas.openxmlformats.org/drawingml/2006/main" noChangeAspect="1"/>
+            </wp:cNvGraphicFramePr>
+            <a:graphic xmlns:a="http://schemas.openxmlformats.org/drawingml/2006/main">
+              <a:graphicData uri="http://schemas.openxmlformats.org/drawingml/2006/picture">
+                <pic:pic xmlns:pic="http://schemas.openxmlformats.org/drawingml/2006/picture">
+                  <pic:nvPicPr>
+                    <pic:cNvPr id="0" name="1.PNG"/>
+                    <pic:cNvPicPr/>
+                  </pic:nvPicPr>
+                  <pic:blipFill>
+                    <a:blip r:embed="rId9">
+                      <a:extLst>
+                        <a:ext uri="{28A0092B-C50C-407E-A947-70E740481C1C}">
+                          <a14:useLocalDpi xmlns:a14="http://schemas.microsoft.com/office/drawing/2010/main" val="0"/>
+                        </a:ext>
+                      </a:extLst>
+                    </a:blip>
+                    <a:stretch>
+                      <a:fillRect/>
+                    </a:stretch>
+                  </pic:blipFill>
+                  <pic:spPr>
+                    <a:xfrm>
+                      <a:off x="0" y="0"/>
+                      <a:ext cx="4972744" cy="2257740"/>
+                    </a:xfrm>
+                    <a:prstGeom prst="rect">
+                      <a:avLst/>
+                    </a:prstGeom>
+                    <a:ln>
+                      <a:noFill/>
+                    </a:ln>
+                    <a:effectLst>
+                      <a:outerShdw blurRad="292100" dist="139700" dir="2700000" algn="tl" rotWithShape="0">
+                        <a:srgbClr val="333333">
+                          <a:alpha val="65000"/>
+                        </a:srgbClr>
+                      </a:outerShdw>
+                    </a:effectLst>
+                  </pic:spPr>
+                </pic:pic>
+              </a:graphicData>
+            </a:graphic>
+          </wp:inline>
+        </w:drawing>
+      </w:r>
+    </w:p>
+    <w:p>
+      <w:pPr>
+        <w:pStyle w:val="NormalWeb"/>
+        <w:numPr>
+          <w:ilvl w:val="0"/>
+          <w:numId w:val="20"/>
+        </w:numPr>
+        <w:rPr>
+          <w:b/>
+        </w:rPr>
+      </w:pPr>
+      <w:r>
+        <w:rPr>
+          <w:rStyle w:val="lev"/>
+        </w:rPr>
+        <w:lastRenderedPageBreak/>
+        <w:t>Architect</w:t>
+      </w:r>
+      <w:r>
+        <w:t xml:space="preserve"> : Définit les configurations pour construire, tester, et servir le projet. Par exemple, pour la construction de l'application :</w:t>
+      </w:r>
+    </w:p>
+    <w:p>
+      <w:pPr>
+        <w:pStyle w:val="NormalWeb"/>
+        <w:ind w:left="720"/>
+        <w:rPr>
+          <w:b/>
+          <w:noProof/>
+        </w:rPr>
+      </w:pPr>
+      <w:r>
+        <w:rPr>
+          <w:b/>
+          <w:noProof/>
+        </w:rPr>
+        <w:drawing>
+          <wp:inline distT="0" distB="0" distL="0" distR="0" wp14:anchorId="216A034E" wp14:editId="7B0D8A9E">
+            <wp:extent cx="5325218" cy="4001058"/>
+            <wp:effectExtent l="171450" t="171450" r="389890" b="361950"/>
+            <wp:docPr id="2" name="Image 2"/>
+            <wp:cNvGraphicFramePr>
+              <a:graphicFrameLocks xmlns:a="http://schemas.openxmlformats.org/drawingml/2006/main" noChangeAspect="1"/>
+            </wp:cNvGraphicFramePr>
+            <a:graphic xmlns:a="http://schemas.openxmlformats.org/drawingml/2006/main">
+              <a:graphicData uri="http://schemas.openxmlformats.org/drawingml/2006/picture">
+                <pic:pic xmlns:pic="http://schemas.openxmlformats.org/drawingml/2006/picture">
+                  <pic:nvPicPr>
+                    <pic:cNvPr id="0" name="1.PNG"/>
+                    <pic:cNvPicPr/>
+                  </pic:nvPicPr>
+                  <pic:blipFill>
+                    <a:blip r:embed="rId10">
+                      <a:extLst>
+                        <a:ext uri="{28A0092B-C50C-407E-A947-70E740481C1C}">
+                          <a14:useLocalDpi xmlns:a14="http://schemas.microsoft.com/office/drawing/2010/main" val="0"/>
+                        </a:ext>
+                      </a:extLst>
+                    </a:blip>
+                    <a:stretch>
+                      <a:fillRect/>
+                    </a:stretch>
+                  </pic:blipFill>
+                  <pic:spPr>
+                    <a:xfrm>
+                      <a:off x="0" y="0"/>
+                      <a:ext cx="5325218" cy="4001058"/>
+                    </a:xfrm>
+                    <a:prstGeom prst="rect">
+                      <a:avLst/>
+                    </a:prstGeom>
+                    <a:ln>
+                      <a:noFill/>
+                    </a:ln>
+                    <a:effectLst>
+                      <a:outerShdw blurRad="292100" dist="139700" dir="2700000" algn="tl" rotWithShape="0">
+                        <a:srgbClr val="333333">
+                          <a:alpha val="65000"/>
+                        </a:srgbClr>
+                      </a:outerShdw>
+                    </a:effectLst>
+                  </pic:spPr>
+                </pic:pic>
+              </a:graphicData>
+            </a:graphic>
+          </wp:inline>
+        </w:drawing>
+      </w:r>
+    </w:p>
+    <w:p>
+      <w:pPr>
+        <w:pStyle w:val="NormalWeb"/>
+        <w:numPr>
+          <w:ilvl w:val="0"/>
+          <w:numId w:val="21"/>
+        </w:numPr>
+      </w:pPr>
+      <w:r>
+        <w:rPr>
+          <w:rStyle w:val="lev"/>
+        </w:rPr>
+        <w:t>Serve</w:t>
+      </w:r>
+      <w:r>
+        <w:t xml:space="preserve"> : Contient la configuration utilisée pour exécuter </w:t>
+      </w:r>
+      <w:proofErr w:type="spellStart"/>
+      <w:r>
+        <w:rPr>
+          <w:rStyle w:val="CodeHTML"/>
+        </w:rPr>
+        <w:t>ng</w:t>
+      </w:r>
+      <w:proofErr w:type="spellEnd"/>
+      <w:r>
+        <w:rPr>
+          <w:rStyle w:val="CodeHTML"/>
+        </w:rPr>
+        <w:t xml:space="preserve"> serve</w:t>
+      </w:r>
+      <w:r>
+        <w:t xml:space="preserve"> (pour lancer l'application en mode développement).</w:t>
+      </w:r>
+    </w:p>
+    <w:p>
+      <w:pPr>
+        <w:pStyle w:val="NormalWeb"/>
+        <w:numPr>
+          <w:ilvl w:val="0"/>
+          <w:numId w:val="21"/>
+        </w:numPr>
+      </w:pPr>
+      <w:proofErr w:type="spellStart"/>
+      <w:r>
+        <w:rPr>
+          <w:rStyle w:val="lev"/>
+        </w:rPr>
+        <w:t>Build</w:t>
+      </w:r>
+      <w:proofErr w:type="spellEnd"/>
+      <w:r>
+        <w:rPr>
+          <w:rStyle w:val="lev"/>
+        </w:rPr>
+        <w:t xml:space="preserve"> Options</w:t>
+      </w:r>
+      <w:r>
+        <w:t xml:space="preserve"> : Définit les fichiers à inclure lors de la compilation, tels que les fichiers principaux </w:t>
+      </w:r>
+      <w:proofErr w:type="spellStart"/>
+      <w:r>
+        <w:t>TypeScript</w:t>
+      </w:r>
+      <w:proofErr w:type="spellEnd"/>
+      <w:r>
+        <w:t xml:space="preserve"> (</w:t>
+      </w:r>
+      <w:proofErr w:type="spellStart"/>
+      <w:r>
+        <w:rPr>
+          <w:rStyle w:val="CodeHTML"/>
+        </w:rPr>
+        <w:t>main.ts</w:t>
+      </w:r>
+      <w:proofErr w:type="spellEnd"/>
+      <w:r>
+        <w:t>), le fichier HTML (</w:t>
+      </w:r>
+      <w:r>
+        <w:rPr>
+          <w:rStyle w:val="CodeHTML"/>
+        </w:rPr>
+        <w:t>index.html</w:t>
+      </w:r>
+      <w:r>
+        <w:t xml:space="preserve">), les styles, et les </w:t>
+      </w:r>
+      <w:proofErr w:type="spellStart"/>
+      <w:r>
+        <w:t>polyfills</w:t>
+      </w:r>
+      <w:proofErr w:type="spellEnd"/>
+      <w:r>
+        <w:t>.</w:t>
+      </w:r>
+    </w:p>
+    <w:p>
+      <w:pPr>
+        <w:pStyle w:val="NormalWeb"/>
+      </w:pPr>
+      <w:r>
+        <w:t xml:space="preserve">Le fichier </w:t>
+      </w:r>
+      <w:proofErr w:type="spellStart"/>
+      <w:r>
+        <w:rPr>
+          <w:rStyle w:val="lev"/>
+        </w:rPr>
+        <w:t>angular.json</w:t>
+      </w:r>
+      <w:proofErr w:type="spellEnd"/>
+      <w:r>
+        <w:t xml:space="preserve"> est donc essentiel pour contrôler le comportement de l'application </w:t>
+      </w:r>
+      <w:proofErr w:type="spellStart"/>
+      <w:r>
+        <w:t>Angular</w:t>
+      </w:r>
+      <w:proofErr w:type="spellEnd"/>
+      <w:r>
+        <w:t xml:space="preserve"> lors de son développement et de son déploiement. Vous pouvez modifier les configurations pour répondre aux besoins spécifiques de votre projet, comme l'ajout de chemins de styles globaux ou de scripts externes.</w:t>
+      </w:r>
+    </w:p>
+    <w:p>
+      <w:pPr>
+        <w:pStyle w:val="NormalWeb"/>
+        <w:ind w:left="720"/>
+        <w:rPr>
+          <w:b/>
+          <w:bCs/>
+        </w:rPr>
+      </w:pPr>
+      <w:r>
+        <w:rPr>
+          <w:b/>
+          <w:bCs/>
+        </w:rPr>
+        <w:t>Les Bases d'</w:t>
+      </w:r>
+      <w:proofErr w:type="spellStart"/>
+      <w:r>
+        <w:rPr>
+          <w:b/>
+          <w:bCs/>
+        </w:rPr>
+        <w:t>Angular</w:t>
+      </w:r>
+      <w:proofErr w:type="spellEnd"/>
+    </w:p>
+    <w:p>
+      <w:pPr>
+        <w:pStyle w:val="Titre4"/>
+      </w:pPr>
+      <w:r>
+        <w:rPr>
+          <w:rStyle w:val="lev"/>
+          <w:b/>
+          <w:bCs/>
+        </w:rPr>
+        <w:t xml:space="preserve">Composants </w:t>
+      </w:r>
+      <w:proofErr w:type="spellStart"/>
+      <w:r>
+        <w:rPr>
+          <w:rStyle w:val="lev"/>
+          <w:b/>
+          <w:bCs/>
+        </w:rPr>
+        <w:t>Angular</w:t>
+      </w:r>
+      <w:proofErr w:type="spellEnd"/>
+    </w:p>
+    <w:p>
+      <w:pPr>
+        <w:pStyle w:val="NormalWeb"/>
+      </w:pPr>
+      <w:r>
+        <w:t xml:space="preserve">Les composants sont les blocs de construction fondamentaux d'une application </w:t>
+      </w:r>
+      <w:proofErr w:type="spellStart"/>
+      <w:r>
+        <w:t>Angular</w:t>
+      </w:r>
+      <w:proofErr w:type="spellEnd"/>
+      <w:r>
+        <w:t xml:space="preserve">. Chaque composant est une unité encapsulée de l'interface utilisateur, qui combine la logique, le </w:t>
+      </w:r>
+      <w:proofErr w:type="spellStart"/>
+      <w:r>
+        <w:t>template</w:t>
+      </w:r>
+      <w:proofErr w:type="spellEnd"/>
+      <w:r>
+        <w:t xml:space="preserve"> HTML, et les styles.</w:t>
+      </w:r>
+    </w:p>
+    <w:p>
+      <w:pPr>
+        <w:pStyle w:val="Titre5"/>
+      </w:pPr>
+      <w:r>
+        <w:rPr>
+          <w:rStyle w:val="lev"/>
+          <w:b w:val="0"/>
+          <w:bCs w:val="0"/>
+        </w:rPr>
+        <w:lastRenderedPageBreak/>
+        <w:t>1. Création d'un composant</w:t>
+      </w:r>
+    </w:p>
+    <w:p>
+      <w:pPr>
+        <w:pStyle w:val="NormalWeb"/>
+      </w:pPr>
+      <w:r>
+        <w:t xml:space="preserve">Pour créer un composant, vous pouvez utiliser </w:t>
+      </w:r>
+      <w:proofErr w:type="spellStart"/>
+      <w:r>
+        <w:t>Angular</w:t>
+      </w:r>
+      <w:proofErr w:type="spellEnd"/>
+      <w:r>
+        <w:t xml:space="preserve"> CLI. Supposons que nous voulons créer un composant appelé </w:t>
+      </w:r>
+      <w:r>
+        <w:rPr>
+          <w:rStyle w:val="CodeHTML"/>
+        </w:rPr>
+        <w:t>user-profile</w:t>
+      </w:r>
+      <w:r>
+        <w:t>.</w:t>
+      </w:r>
+    </w:p>
+    <w:p>
+      <w:pPr>
+        <w:pStyle w:val="NormalWeb"/>
+        <w:numPr>
+          <w:ilvl w:val="0"/>
+          <w:numId w:val="22"/>
+        </w:numPr>
+      </w:pPr>
+      <w:r>
+        <w:t>Commande pour créer un composant :</w:t>
+      </w:r>
+    </w:p>
+    <w:p>
+      <w:pPr>
+        <w:pStyle w:val="NormalWeb"/>
+        <w:ind w:left="720"/>
+        <w:rPr>
+          <w:b/>
+        </w:rPr>
+      </w:pPr>
+      <w:proofErr w:type="spellStart"/>
+      <w:proofErr w:type="gramStart"/>
+      <w:r>
+        <w:rPr>
+          <w:b/>
+        </w:rPr>
+        <w:t>ng</w:t>
+      </w:r>
+      <w:proofErr w:type="spellEnd"/>
+      <w:proofErr w:type="gramEnd"/>
+      <w:r>
+        <w:rPr>
+          <w:b/>
+        </w:rPr>
+        <w:t xml:space="preserve"> </w:t>
+      </w:r>
+      <w:proofErr w:type="spellStart"/>
+      <w:r>
+        <w:rPr>
+          <w:b/>
+        </w:rPr>
+        <w:t>generate</w:t>
+      </w:r>
+      <w:proofErr w:type="spellEnd"/>
+      <w:r>
+        <w:rPr>
+          <w:b/>
+        </w:rPr>
+        <w:t xml:space="preserve"> component user-profile</w:t>
+      </w:r>
+      <w:r>
+        <w:rPr>
+          <w:b/>
+        </w:rPr>
+        <w:t xml:space="preserve"> </w:t>
+      </w:r>
+      <w:r>
+        <w:t>ou en version courte :</w:t>
+      </w:r>
+    </w:p>
+    <w:p>
+      <w:pPr>
+        <w:pStyle w:val="NormalWeb"/>
+        <w:ind w:left="720"/>
+        <w:rPr>
+          <w:b/>
+        </w:rPr>
+      </w:pPr>
+      <w:proofErr w:type="spellStart"/>
+      <w:proofErr w:type="gramStart"/>
+      <w:r>
+        <w:rPr>
+          <w:b/>
+        </w:rPr>
+        <w:t>ng</w:t>
+      </w:r>
+      <w:proofErr w:type="spellEnd"/>
+      <w:proofErr w:type="gramEnd"/>
+      <w:r>
+        <w:rPr>
+          <w:b/>
+        </w:rPr>
+        <w:t xml:space="preserve"> g c user-profile</w:t>
+      </w:r>
+    </w:p>
+    <w:p>
+      <w:pPr>
+        <w:spacing w:before="100" w:beforeAutospacing="1" w:after="100" w:afterAutospacing="1" w:line="240" w:lineRule="auto"/>
+        <w:rPr>
+          <w:rFonts w:ascii="Times New Roman" w:eastAsia="Times New Roman" w:hAnsi="Times New Roman" w:cs="Times New Roman"/>
+          <w:sz w:val="24"/>
+          <w:szCs w:val="24"/>
+          <w:lang w:eastAsia="fr-FR"/>
+        </w:rPr>
+      </w:pPr>
+      <w:r>
+        <w:rPr>
+          <w:rFonts w:ascii="Times New Roman" w:eastAsia="Times New Roman" w:hAnsi="Times New Roman" w:cs="Times New Roman"/>
+          <w:sz w:val="24"/>
+          <w:szCs w:val="24"/>
+          <w:lang w:eastAsia="fr-FR"/>
+        </w:rPr>
+        <w:t xml:space="preserve">Cette commande génère un dossier </w:t>
+      </w:r>
+      <w:r>
+        <w:rPr>
+          <w:rFonts w:ascii="Courier New" w:eastAsia="Times New Roman" w:hAnsi="Courier New" w:cs="Courier New"/>
+          <w:sz w:val="20"/>
+          <w:szCs w:val="20"/>
+          <w:lang w:eastAsia="fr-FR"/>
+        </w:rPr>
+        <w:t>user-profile</w:t>
+      </w:r>
+      <w:r>
+        <w:rPr>
+          <w:rFonts w:ascii="Times New Roman" w:eastAsia="Times New Roman" w:hAnsi="Times New Roman" w:cs="Times New Roman"/>
+          <w:sz w:val="24"/>
+          <w:szCs w:val="24"/>
+          <w:lang w:eastAsia="fr-FR"/>
+        </w:rPr>
+        <w:t xml:space="preserve"> avec les fichiers suivants :</w:t>
+      </w:r>
+    </w:p>
+    <w:p>
+      <w:pPr>
+        <w:numPr>
+          <w:ilvl w:val="0"/>
+          <w:numId w:val="23"/>
+        </w:numPr>
+        <w:spacing w:before="100" w:beforeAutospacing="1" w:after="100" w:afterAutospacing="1" w:line="240" w:lineRule="auto"/>
+        <w:rPr>
+          <w:rFonts w:ascii="Times New Roman" w:eastAsia="Times New Roman" w:hAnsi="Times New Roman" w:cs="Times New Roman"/>
+          <w:sz w:val="24"/>
+          <w:szCs w:val="24"/>
+          <w:lang w:eastAsia="fr-FR"/>
+        </w:rPr>
+      </w:pPr>
+      <w:r>
+        <w:rPr>
+          <w:rFonts w:ascii="Courier New" w:eastAsia="Times New Roman" w:hAnsi="Courier New" w:cs="Courier New"/>
+          <w:sz w:val="20"/>
+          <w:szCs w:val="20"/>
+          <w:lang w:eastAsia="fr-FR"/>
+        </w:rPr>
+        <w:t>user-</w:t>
+      </w:r>
+      <w:proofErr w:type="spellStart"/>
+      <w:r>
+        <w:rPr>
+          <w:rFonts w:ascii="Courier New" w:eastAsia="Times New Roman" w:hAnsi="Courier New" w:cs="Courier New"/>
+          <w:sz w:val="20"/>
+          <w:szCs w:val="20"/>
+          <w:lang w:eastAsia="fr-FR"/>
+        </w:rPr>
+        <w:t>profile.component.ts</w:t>
+      </w:r>
+      <w:proofErr w:type="spellEnd"/>
+      <w:r>
+        <w:rPr>
+          <w:rFonts w:ascii="Times New Roman" w:eastAsia="Times New Roman" w:hAnsi="Times New Roman" w:cs="Times New Roman"/>
+          <w:sz w:val="24"/>
+          <w:szCs w:val="24"/>
+          <w:lang w:eastAsia="fr-FR"/>
+        </w:rPr>
+        <w:t xml:space="preserve"> : Fichier </w:t>
+      </w:r>
+      <w:proofErr w:type="spellStart"/>
+      <w:r>
+        <w:rPr>
+          <w:rFonts w:ascii="Times New Roman" w:eastAsia="Times New Roman" w:hAnsi="Times New Roman" w:cs="Times New Roman"/>
+          <w:sz w:val="24"/>
+          <w:szCs w:val="24"/>
+          <w:lang w:eastAsia="fr-FR"/>
+        </w:rPr>
+        <w:t>TypeScript</w:t>
+      </w:r>
+      <w:proofErr w:type="spellEnd"/>
+      <w:r>
+        <w:rPr>
+          <w:rFonts w:ascii="Times New Roman" w:eastAsia="Times New Roman" w:hAnsi="Times New Roman" w:cs="Times New Roman"/>
+          <w:sz w:val="24"/>
+          <w:szCs w:val="24"/>
+          <w:lang w:eastAsia="fr-FR"/>
+        </w:rPr>
+        <w:t xml:space="preserve"> contenant la logique du composant.</w:t>
+      </w:r>
+    </w:p>
+    <w:p>
+      <w:pPr>
+        <w:numPr>
+          <w:ilvl w:val="0"/>
+          <w:numId w:val="23"/>
+        </w:numPr>
+        <w:spacing w:before="100" w:beforeAutospacing="1" w:after="100" w:afterAutospacing="1" w:line="240" w:lineRule="auto"/>
+        <w:rPr>
+          <w:rFonts w:ascii="Times New Roman" w:eastAsia="Times New Roman" w:hAnsi="Times New Roman" w:cs="Times New Roman"/>
+          <w:sz w:val="24"/>
+          <w:szCs w:val="24"/>
+          <w:lang w:eastAsia="fr-FR"/>
+        </w:rPr>
+      </w:pPr>
+      <w:r>
+        <w:rPr>
+          <w:rFonts w:ascii="Courier New" w:eastAsia="Times New Roman" w:hAnsi="Courier New" w:cs="Courier New"/>
+          <w:sz w:val="20"/>
+          <w:szCs w:val="20"/>
+          <w:lang w:eastAsia="fr-FR"/>
+        </w:rPr>
+        <w:t>user-profile.component.html</w:t>
+      </w:r>
+      <w:r>
+        <w:rPr>
+          <w:rFonts w:ascii="Times New Roman" w:eastAsia="Times New Roman" w:hAnsi="Times New Roman" w:cs="Times New Roman"/>
+          <w:sz w:val="24"/>
+          <w:szCs w:val="24"/>
+          <w:lang w:eastAsia="fr-FR"/>
+        </w:rPr>
+        <w:t xml:space="preserve"> : Fichier HTML pour le </w:t>
+      </w:r>
+      <w:proofErr w:type="spellStart"/>
+      <w:r>
+        <w:rPr>
+          <w:rFonts w:ascii="Times New Roman" w:eastAsia="Times New Roman" w:hAnsi="Times New Roman" w:cs="Times New Roman"/>
+          <w:sz w:val="24"/>
+          <w:szCs w:val="24"/>
+          <w:lang w:eastAsia="fr-FR"/>
+        </w:rPr>
+        <w:t>template</w:t>
+      </w:r>
+      <w:proofErr w:type="spellEnd"/>
+      <w:r>
+        <w:rPr>
+          <w:rFonts w:ascii="Times New Roman" w:eastAsia="Times New Roman" w:hAnsi="Times New Roman" w:cs="Times New Roman"/>
+          <w:sz w:val="24"/>
+          <w:szCs w:val="24"/>
+          <w:lang w:eastAsia="fr-FR"/>
+        </w:rPr>
+        <w:t xml:space="preserve"> du composant.</w:t>
+      </w:r>
+    </w:p>
+    <w:p>
+      <w:pPr>
+        <w:numPr>
+          <w:ilvl w:val="0"/>
+          <w:numId w:val="23"/>
+        </w:numPr>
+        <w:spacing w:before="100" w:beforeAutospacing="1" w:after="100" w:afterAutospacing="1" w:line="240" w:lineRule="auto"/>
+        <w:rPr>
+          <w:rFonts w:ascii="Times New Roman" w:eastAsia="Times New Roman" w:hAnsi="Times New Roman" w:cs="Times New Roman"/>
+          <w:sz w:val="24"/>
+          <w:szCs w:val="24"/>
+          <w:lang w:eastAsia="fr-FR"/>
+        </w:rPr>
+      </w:pPr>
+      <w:r>
+        <w:rPr>
+          <w:rFonts w:ascii="Courier New" w:eastAsia="Times New Roman" w:hAnsi="Courier New" w:cs="Courier New"/>
+          <w:sz w:val="20"/>
+          <w:szCs w:val="20"/>
+          <w:lang w:eastAsia="fr-FR"/>
+        </w:rPr>
+        <w:t>user-profile.component.css</w:t>
+      </w:r>
+      <w:r>
+        <w:rPr>
+          <w:rFonts w:ascii="Times New Roman" w:eastAsia="Times New Roman" w:hAnsi="Times New Roman" w:cs="Times New Roman"/>
+          <w:sz w:val="24"/>
+          <w:szCs w:val="24"/>
+          <w:lang w:eastAsia="fr-FR"/>
+        </w:rPr>
+        <w:t xml:space="preserve"> : Fichier CSS pour les styles du composant.</w:t>
+      </w:r>
+    </w:p>
+    <w:p>
+      <w:pPr>
+        <w:numPr>
+          <w:ilvl w:val="0"/>
+          <w:numId w:val="23"/>
+        </w:numPr>
+        <w:spacing w:before="100" w:beforeAutospacing="1" w:after="100" w:afterAutospacing="1" w:line="240" w:lineRule="auto"/>
+        <w:rPr>
+          <w:rFonts w:ascii="Times New Roman" w:eastAsia="Times New Roman" w:hAnsi="Times New Roman" w:cs="Times New Roman"/>
+          <w:sz w:val="24"/>
+          <w:szCs w:val="24"/>
+          <w:lang w:eastAsia="fr-FR"/>
+        </w:rPr>
+      </w:pPr>
+      <w:r>
+        <w:rPr>
+          <w:rFonts w:ascii="Courier New" w:eastAsia="Times New Roman" w:hAnsi="Courier New" w:cs="Courier New"/>
+          <w:sz w:val="20"/>
+          <w:szCs w:val="20"/>
+          <w:lang w:eastAsia="fr-FR"/>
+        </w:rPr>
+        <w:t>user-</w:t>
+      </w:r>
+      <w:proofErr w:type="spellStart"/>
+      <w:r>
+        <w:rPr>
+          <w:rFonts w:ascii="Courier New" w:eastAsia="Times New Roman" w:hAnsi="Courier New" w:cs="Courier New"/>
+          <w:sz w:val="20"/>
+          <w:szCs w:val="20"/>
+          <w:lang w:eastAsia="fr-FR"/>
+        </w:rPr>
+        <w:t>profile.component.spec.ts</w:t>
+      </w:r>
+      <w:proofErr w:type="spellEnd"/>
+      <w:r>
+        <w:rPr>
+          <w:rFonts w:ascii="Times New Roman" w:eastAsia="Times New Roman" w:hAnsi="Times New Roman" w:cs="Times New Roman"/>
+          <w:sz w:val="24"/>
+          <w:szCs w:val="24"/>
+          <w:lang w:eastAsia="fr-FR"/>
+        </w:rPr>
+        <w:t xml:space="preserve"> : Fichier pour les tests unitaires du composant.</w:t>
+      </w:r>
+    </w:p>
+    <w:p>
+      <w:pPr>
+        <w:pStyle w:val="Titre5"/>
+      </w:pPr>
+      <w:r>
+        <w:rPr>
+          <w:rStyle w:val="lev"/>
+          <w:b w:val="0"/>
+          <w:bCs w:val="0"/>
+        </w:rPr>
+        <w:t>2. Structure d'un composant (</w:t>
+      </w:r>
+      <w:proofErr w:type="spellStart"/>
+      <w:r>
+        <w:rPr>
+          <w:rStyle w:val="lev"/>
+          <w:b w:val="0"/>
+          <w:bCs w:val="0"/>
+        </w:rPr>
+        <w:t>template</w:t>
+      </w:r>
+      <w:proofErr w:type="spellEnd"/>
+      <w:r>
+        <w:rPr>
+          <w:rStyle w:val="lev"/>
+          <w:b w:val="0"/>
+          <w:bCs w:val="0"/>
+        </w:rPr>
+        <w:t>, style, et logique)</w:t>
+      </w:r>
+    </w:p>
+    <w:p>
+      <w:pPr>
+        <w:pStyle w:val="NormalWeb"/>
+      </w:pPr>
+      <w:r>
+        <w:t xml:space="preserve">Chaque composant </w:t>
+      </w:r>
+      <w:proofErr w:type="spellStart"/>
+      <w:r>
+        <w:t>Angular</w:t>
+      </w:r>
+      <w:proofErr w:type="spellEnd"/>
+      <w:r>
+        <w:t xml:space="preserve"> se compose de trois parties principales : le </w:t>
+      </w:r>
+      <w:proofErr w:type="spellStart"/>
+      <w:r>
+        <w:t>template</w:t>
+      </w:r>
+      <w:proofErr w:type="spellEnd"/>
+      <w:r>
+        <w:t>, les styles, et la logique.</w:t>
+      </w:r>
+    </w:p>
+    <w:p>
+      <w:pPr>
+        <w:spacing w:before="100" w:beforeAutospacing="1" w:after="100" w:afterAutospacing="1" w:line="240" w:lineRule="auto"/>
+        <w:rPr>
+          <w:rFonts w:ascii="Times New Roman" w:eastAsia="Times New Roman" w:hAnsi="Times New Roman" w:cs="Times New Roman"/>
+          <w:sz w:val="24"/>
+          <w:szCs w:val="24"/>
+          <w:lang w:eastAsia="fr-FR"/>
+        </w:rPr>
+      </w:pPr>
+      <w:r>
+        <w:rPr>
+          <w:rFonts w:ascii="Times New Roman" w:eastAsia="Times New Roman" w:hAnsi="Times New Roman" w:cs="Times New Roman"/>
+          <w:b/>
+          <w:bCs/>
+          <w:sz w:val="24"/>
+          <w:szCs w:val="24"/>
+          <w:lang w:eastAsia="fr-FR"/>
+        </w:rPr>
+        <w:t>Template (HTML) :</w:t>
+      </w:r>
+      <w:r>
+        <w:rPr>
+          <w:rFonts w:ascii="Times New Roman" w:eastAsia="Times New Roman" w:hAnsi="Times New Roman" w:cs="Times New Roman"/>
+          <w:sz w:val="24"/>
+          <w:szCs w:val="24"/>
+          <w:lang w:eastAsia="fr-FR"/>
+        </w:rPr>
+        <w:t xml:space="preserve"> Définit la structure HTML du composant.</w:t>
+      </w:r>
+    </w:p>
+    <w:p>
+      <w:pPr>
+        <w:spacing w:before="100" w:beforeAutospacing="1" w:after="100" w:afterAutospacing="1" w:line="240" w:lineRule="auto"/>
+        <w:rPr>
+          <w:rFonts w:ascii="Times New Roman" w:eastAsia="Times New Roman" w:hAnsi="Times New Roman" w:cs="Times New Roman"/>
+          <w:sz w:val="24"/>
+          <w:szCs w:val="24"/>
+          <w:lang w:eastAsia="fr-FR"/>
+        </w:rPr>
+      </w:pPr>
+      <w:r>
+        <w:rPr>
+          <w:rFonts w:ascii="Times New Roman" w:eastAsia="Times New Roman" w:hAnsi="Times New Roman" w:cs="Times New Roman"/>
+          <w:b/>
+          <w:bCs/>
+          <w:sz w:val="24"/>
+          <w:szCs w:val="24"/>
+          <w:lang w:eastAsia="fr-FR"/>
+        </w:rPr>
+        <w:t xml:space="preserve">Exemple - </w:t>
+      </w:r>
+      <w:r>
+        <w:rPr>
+          <w:rFonts w:ascii="Courier New" w:eastAsia="Times New Roman" w:hAnsi="Courier New" w:cs="Courier New"/>
+          <w:b/>
+          <w:bCs/>
+          <w:sz w:val="20"/>
+          <w:szCs w:val="20"/>
+          <w:lang w:eastAsia="fr-FR"/>
+        </w:rPr>
+        <w:t>user-profile.component.html</w:t>
+      </w:r>
+      <w:r>
+        <w:rPr>
+          <w:rFonts w:ascii="Times New Roman" w:eastAsia="Times New Roman" w:hAnsi="Times New Roman" w:cs="Times New Roman"/>
+          <w:sz w:val="24"/>
+          <w:szCs w:val="24"/>
+          <w:lang w:eastAsia="fr-FR"/>
+        </w:rPr>
+        <w:t xml:space="preserve"> :</w:t>
+      </w:r>
+    </w:p>
+    <w:p>
+      <w:pPr>
+        <w:spacing w:before="100" w:beforeAutospacing="1" w:after="100" w:afterAutospacing="1" w:line="240" w:lineRule="auto"/>
+        <w:ind w:left="720"/>
+        <w:rPr>
+          <w:rFonts w:ascii="Times New Roman" w:eastAsia="Times New Roman" w:hAnsi="Times New Roman" w:cs="Times New Roman"/>
+          <w:noProof/>
+          <w:sz w:val="24"/>
+          <w:szCs w:val="24"/>
+          <w:lang w:eastAsia="fr-FR"/>
+        </w:rPr>
+      </w:pPr>
+      <w:r>
+        <w:rPr>
+          <w:rFonts w:ascii="Times New Roman" w:eastAsia="Times New Roman" w:hAnsi="Times New Roman" w:cs="Times New Roman"/>
+          <w:noProof/>
+          <w:sz w:val="24"/>
+          <w:szCs w:val="24"/>
+          <w:lang w:eastAsia="fr-FR"/>
+        </w:rPr>
+        <w:drawing>
+          <wp:inline distT="0" distB="0" distL="0" distR="0" wp14:anchorId="0C5CB16E" wp14:editId="5B0F8FEB">
+            <wp:extent cx="5363323" cy="1543265"/>
+            <wp:effectExtent l="171450" t="171450" r="389890" b="361950"/>
+            <wp:docPr id="3" name="Image 3"/>
+            <wp:cNvGraphicFramePr>
+              <a:graphicFrameLocks xmlns:a="http://schemas.openxmlformats.org/drawingml/2006/main" noChangeAspect="1"/>
+            </wp:cNvGraphicFramePr>
+            <a:graphic xmlns:a="http://schemas.openxmlformats.org/drawingml/2006/main">
+              <a:graphicData uri="http://schemas.openxmlformats.org/drawingml/2006/picture">
+                <pic:pic xmlns:pic="http://schemas.openxmlformats.org/drawingml/2006/picture">
+                  <pic:nvPicPr>
+                    <pic:cNvPr id="0" name="1.PNG"/>
+                    <pic:cNvPicPr/>
+                  </pic:nvPicPr>
+                  <pic:blipFill>
+                    <a:blip r:embed="rId11">
+                      <a:extLst>
+                        <a:ext uri="{28A0092B-C50C-407E-A947-70E740481C1C}">
+                          <a14:useLocalDpi xmlns:a14="http://schemas.microsoft.com/office/drawing/2010/main" val="0"/>
+                        </a:ext>
+                      </a:extLst>
+                    </a:blip>
+                    <a:stretch>
+                      <a:fillRect/>
+                    </a:stretch>
+                  </pic:blipFill>
+                  <pic:spPr>
+                    <a:xfrm>
+                      <a:off x="0" y="0"/>
+                      <a:ext cx="5363323" cy="1543265"/>
+                    </a:xfrm>
+                    <a:prstGeom prst="rect">
+                      <a:avLst/>
+                    </a:prstGeom>
+                    <a:ln>
+                      <a:noFill/>
+                    </a:ln>
+                    <a:effectLst>
+                      <a:outerShdw blurRad="292100" dist="139700" dir="2700000" algn="tl" rotWithShape="0">
+                        <a:srgbClr val="333333">
+                          <a:alpha val="65000"/>
+                        </a:srgbClr>
+                      </a:outerShdw>
+                    </a:effectLst>
+                  </pic:spPr>
+                </pic:pic>
+              </a:graphicData>
+            </a:graphic>
+          </wp:inline>
+        </w:drawing>
+      </w:r>
+    </w:p>
+    <w:p>
+      <w:pPr>
+        <w:spacing w:before="100" w:beforeAutospacing="1" w:after="100" w:afterAutospacing="1" w:line="240" w:lineRule="auto"/>
+        <w:ind w:left="720"/>
+        <w:rPr>
+          <w:rFonts w:ascii="Times New Roman" w:eastAsia="Times New Roman" w:hAnsi="Times New Roman" w:cs="Times New Roman"/>
+          <w:sz w:val="24"/>
+          <w:szCs w:val="24"/>
+          <w:lang w:eastAsia="fr-FR"/>
+        </w:rPr>
+      </w:pPr>
+    </w:p>
+    <w:p>
+      <w:pPr>
+        <w:spacing w:before="100" w:beforeAutospacing="1" w:after="100" w:afterAutospacing="1" w:line="240" w:lineRule="auto"/>
+        <w:rPr>
+          <w:rFonts w:ascii="Times New Roman" w:eastAsia="Times New Roman" w:hAnsi="Times New Roman" w:cs="Times New Roman"/>
+          <w:sz w:val="24"/>
+          <w:szCs w:val="24"/>
+          <w:lang w:eastAsia="fr-FR"/>
+        </w:rPr>
+      </w:pPr>
+      <w:r>
+        <w:rPr>
+          <w:rFonts w:ascii="Times New Roman" w:eastAsia="Times New Roman" w:hAnsi="Times New Roman" w:cs="Times New Roman"/>
+          <w:b/>
+          <w:bCs/>
+          <w:sz w:val="24"/>
+          <w:szCs w:val="24"/>
+          <w:lang w:eastAsia="fr-FR"/>
+        </w:rPr>
+        <w:t>Styles (CSS) :</w:t>
+      </w:r>
+      <w:r>
+        <w:rPr>
+          <w:rFonts w:ascii="Times New Roman" w:eastAsia="Times New Roman" w:hAnsi="Times New Roman" w:cs="Times New Roman"/>
+          <w:sz w:val="24"/>
+          <w:szCs w:val="24"/>
+          <w:lang w:eastAsia="fr-FR"/>
+        </w:rPr>
+        <w:t xml:space="preserve"> Contient les styles spécifiques au composant.</w:t>
+      </w:r>
+    </w:p>
+    <w:p>
+      <w:pPr>
+        <w:spacing w:before="100" w:beforeAutospacing="1" w:after="100" w:afterAutospacing="1" w:line="240" w:lineRule="auto"/>
+        <w:rPr>
+          <w:rFonts w:ascii="Times New Roman" w:eastAsia="Times New Roman" w:hAnsi="Times New Roman" w:cs="Times New Roman"/>
+          <w:sz w:val="24"/>
+          <w:szCs w:val="24"/>
+          <w:lang w:eastAsia="fr-FR"/>
+        </w:rPr>
+      </w:pPr>
+      <w:r>
+        <w:rPr>
+          <w:rFonts w:ascii="Times New Roman" w:eastAsia="Times New Roman" w:hAnsi="Times New Roman" w:cs="Times New Roman"/>
+          <w:b/>
+          <w:bCs/>
+          <w:sz w:val="24"/>
+          <w:szCs w:val="24"/>
+          <w:lang w:eastAsia="fr-FR"/>
+        </w:rPr>
+        <w:t xml:space="preserve">Exemple - </w:t>
+      </w:r>
+      <w:r>
+        <w:rPr>
+          <w:rFonts w:ascii="Courier New" w:eastAsia="Times New Roman" w:hAnsi="Courier New" w:cs="Courier New"/>
+          <w:b/>
+          <w:bCs/>
+          <w:sz w:val="20"/>
+          <w:szCs w:val="20"/>
+          <w:lang w:eastAsia="fr-FR"/>
+        </w:rPr>
+        <w:t>user-profile.component.css</w:t>
+      </w:r>
+      <w:r>
+        <w:rPr>
+          <w:rFonts w:ascii="Times New Roman" w:eastAsia="Times New Roman" w:hAnsi="Times New Roman" w:cs="Times New Roman"/>
+          <w:sz w:val="24"/>
+          <w:szCs w:val="24"/>
+          <w:lang w:eastAsia="fr-FR"/>
+        </w:rPr>
+        <w:t xml:space="preserve"> :</w:t>
+      </w:r>
+    </w:p>
+    <w:p>
+      <w:pPr>
+        <w:pStyle w:val="NormalWeb"/>
+        <w:ind w:left="720"/>
+        <w:rPr>
+          <w:b/>
+          <w:noProof/>
+        </w:rPr>
+      </w:pPr>
+    </w:p>
+    <w:p>
+      <w:pPr>
+        <w:pStyle w:val="NormalWeb"/>
+        <w:ind w:left="720"/>
+        <w:rPr>
+          <w:b/>
+          <w:noProof/>
+        </w:rPr>
+      </w:pPr>
+    </w:p>
+    <w:p>
+      <w:pPr>
+        <w:pStyle w:val="NormalWeb"/>
+        <w:ind w:left="720"/>
+        <w:rPr>
+          <w:b/>
+          <w:noProof/>
+        </w:rPr>
+      </w:pPr>
+      <w:r>
+        <w:rPr>
+          <w:b/>
+          <w:noProof/>
+        </w:rPr>
+        <w:lastRenderedPageBreak/>
+        <w:drawing>
+          <wp:inline distT="0" distB="0" distL="0" distR="0" wp14:anchorId="7A0567EE" wp14:editId="3C71045B">
+            <wp:extent cx="5258534" cy="2743583"/>
+            <wp:effectExtent l="171450" t="171450" r="380365" b="361950"/>
+            <wp:docPr id="4" name="Image 4"/>
+            <wp:cNvGraphicFramePr>
+              <a:graphicFrameLocks xmlns:a="http://schemas.openxmlformats.org/drawingml/2006/main" noChangeAspect="1"/>
+            </wp:cNvGraphicFramePr>
+            <a:graphic xmlns:a="http://schemas.openxmlformats.org/drawingml/2006/main">
+              <a:graphicData uri="http://schemas.openxmlformats.org/drawingml/2006/picture">
+                <pic:pic xmlns:pic="http://schemas.openxmlformats.org/drawingml/2006/picture">
+                  <pic:nvPicPr>
+                    <pic:cNvPr id="0" name="1.PNG"/>
+                    <pic:cNvPicPr/>
+                  </pic:nvPicPr>
+                  <pic:blipFill>
+                    <a:blip r:embed="rId12">
+                      <a:extLst>
+                        <a:ext uri="{28A0092B-C50C-407E-A947-70E740481C1C}">
+                          <a14:useLocalDpi xmlns:a14="http://schemas.microsoft.com/office/drawing/2010/main" val="0"/>
+                        </a:ext>
+                      </a:extLst>
+                    </a:blip>
+                    <a:stretch>
+                      <a:fillRect/>
+                    </a:stretch>
+                  </pic:blipFill>
+                  <pic:spPr>
+                    <a:xfrm>
+                      <a:off x="0" y="0"/>
+                      <a:ext cx="5258534" cy="2743583"/>
+                    </a:xfrm>
+                    <a:prstGeom prst="rect">
+                      <a:avLst/>
+                    </a:prstGeom>
+                    <a:ln>
+                      <a:noFill/>
+                    </a:ln>
+                    <a:effectLst>
+                      <a:outerShdw blurRad="292100" dist="139700" dir="2700000" algn="tl" rotWithShape="0">
+                        <a:srgbClr val="333333">
+                          <a:alpha val="65000"/>
+                        </a:srgbClr>
+                      </a:outerShdw>
+                    </a:effectLst>
+                  </pic:spPr>
+                </pic:pic>
+              </a:graphicData>
+            </a:graphic>
+          </wp:inline>
+        </w:drawing>
+      </w:r>
+    </w:p>
+    <w:p>
+      <w:pPr>
+        <w:pStyle w:val="Paragraphedeliste"/>
+        <w:numPr>
+          <w:ilvl w:val="0"/>
+          <w:numId w:val="24"/>
+        </w:numPr>
+        <w:spacing w:before="100" w:beforeAutospacing="1" w:after="100" w:afterAutospacing="1" w:line="240" w:lineRule="auto"/>
+        <w:rPr>
+          <w:rFonts w:ascii="Times New Roman" w:eastAsia="Times New Roman" w:hAnsi="Times New Roman" w:cs="Times New Roman"/>
+          <w:sz w:val="24"/>
+          <w:szCs w:val="24"/>
+          <w:lang w:eastAsia="fr-FR"/>
+        </w:rPr>
+      </w:pPr>
+      <w:r>
+        <w:rPr>
+          <w:rFonts w:ascii="Times New Roman" w:eastAsia="Times New Roman" w:hAnsi="Times New Roman" w:cs="Times New Roman"/>
+          <w:b/>
+          <w:bCs/>
+          <w:sz w:val="24"/>
+          <w:szCs w:val="24"/>
+          <w:lang w:eastAsia="fr-FR"/>
+        </w:rPr>
+        <w:t>Logique (</w:t>
+      </w:r>
+      <w:proofErr w:type="spellStart"/>
+      <w:r>
+        <w:rPr>
+          <w:rFonts w:ascii="Times New Roman" w:eastAsia="Times New Roman" w:hAnsi="Times New Roman" w:cs="Times New Roman"/>
+          <w:b/>
+          <w:bCs/>
+          <w:sz w:val="24"/>
+          <w:szCs w:val="24"/>
+          <w:lang w:eastAsia="fr-FR"/>
+        </w:rPr>
+        <w:t>TypeScript</w:t>
+      </w:r>
+      <w:proofErr w:type="spellEnd"/>
+      <w:r>
+        <w:rPr>
+          <w:rFonts w:ascii="Times New Roman" w:eastAsia="Times New Roman" w:hAnsi="Times New Roman" w:cs="Times New Roman"/>
+          <w:b/>
+          <w:bCs/>
+          <w:sz w:val="24"/>
+          <w:szCs w:val="24"/>
+          <w:lang w:eastAsia="fr-FR"/>
+        </w:rPr>
+        <w:t>) :</w:t>
+      </w:r>
+      <w:r>
+        <w:rPr>
+          <w:rFonts w:ascii="Times New Roman" w:eastAsia="Times New Roman" w:hAnsi="Times New Roman" w:cs="Times New Roman"/>
+          <w:sz w:val="24"/>
+          <w:szCs w:val="24"/>
+          <w:lang w:eastAsia="fr-FR"/>
+        </w:rPr>
+        <w:t xml:space="preserve"> Gère la logique du composant, les propriétés, et les méthodes.</w:t>
+      </w:r>
+    </w:p>
+    <w:p>
+      <w:pPr>
+        <w:spacing w:before="100" w:beforeAutospacing="1" w:after="100" w:afterAutospacing="1" w:line="240" w:lineRule="auto"/>
+        <w:rPr>
+          <w:rFonts w:ascii="Times New Roman" w:eastAsia="Times New Roman" w:hAnsi="Times New Roman" w:cs="Times New Roman"/>
+          <w:sz w:val="24"/>
+          <w:szCs w:val="24"/>
+          <w:lang w:eastAsia="fr-FR"/>
+        </w:rPr>
+      </w:pPr>
+      <w:r>
+        <w:rPr>
+          <w:rFonts w:ascii="Times New Roman" w:eastAsia="Times New Roman" w:hAnsi="Times New Roman" w:cs="Times New Roman"/>
+          <w:b/>
+          <w:bCs/>
+          <w:sz w:val="24"/>
+          <w:szCs w:val="24"/>
+          <w:lang w:eastAsia="fr-FR"/>
+        </w:rPr>
+        <w:t xml:space="preserve">Exemple - </w:t>
+      </w:r>
+      <w:r>
+        <w:rPr>
+          <w:rFonts w:ascii="Courier New" w:eastAsia="Times New Roman" w:hAnsi="Courier New" w:cs="Courier New"/>
+          <w:b/>
+          <w:bCs/>
+          <w:sz w:val="20"/>
+          <w:szCs w:val="20"/>
+          <w:lang w:eastAsia="fr-FR"/>
+        </w:rPr>
+        <w:t>user-</w:t>
+      </w:r>
+      <w:proofErr w:type="spellStart"/>
+      <w:r>
+        <w:rPr>
+          <w:rFonts w:ascii="Courier New" w:eastAsia="Times New Roman" w:hAnsi="Courier New" w:cs="Courier New"/>
+          <w:b/>
+          <w:bCs/>
+          <w:sz w:val="20"/>
+          <w:szCs w:val="20"/>
+          <w:lang w:eastAsia="fr-FR"/>
+        </w:rPr>
+        <w:t>profile.component.ts</w:t>
+      </w:r>
+      <w:proofErr w:type="spellEnd"/>
+      <w:r>
+        <w:rPr>
+          <w:rFonts w:ascii="Times New Roman" w:eastAsia="Times New Roman" w:hAnsi="Times New Roman" w:cs="Times New Roman"/>
+          <w:sz w:val="24"/>
+          <w:szCs w:val="24"/>
+          <w:lang w:eastAsia="fr-FR"/>
+        </w:rPr>
+        <w:t xml:space="preserve"> :</w:t>
+      </w:r>
+    </w:p>
+    <w:p>
+      <w:pPr>
+        <w:pStyle w:val="NormalWeb"/>
+        <w:ind w:left="720"/>
+        <w:rPr>
+          <w:b/>
+          <w:noProof/>
+        </w:rPr>
+      </w:pPr>
+      <w:r>
+        <w:rPr>
+          <w:b/>
+          <w:noProof/>
+        </w:rPr>
+        <w:drawing>
+          <wp:inline distT="0" distB="0" distL="0" distR="0" wp14:anchorId="2A1D03CF" wp14:editId="3627F178">
+            <wp:extent cx="5410955" cy="3839111"/>
+            <wp:effectExtent l="171450" t="171450" r="380365" b="371475"/>
+            <wp:docPr id="5" name="Image 5"/>
+            <wp:cNvGraphicFramePr>
+              <a:graphicFrameLocks xmlns:a="http://schemas.openxmlformats.org/drawingml/2006/main" noChangeAspect="1"/>
+            </wp:cNvGraphicFramePr>
+            <a:graphic xmlns:a="http://schemas.openxmlformats.org/drawingml/2006/main">
+              <a:graphicData uri="http://schemas.openxmlformats.org/drawingml/2006/picture">
+                <pic:pic xmlns:pic="http://schemas.openxmlformats.org/drawingml/2006/picture">
+                  <pic:nvPicPr>
+                    <pic:cNvPr id="0" name="1.PNG"/>
+                    <pic:cNvPicPr/>
+                  </pic:nvPicPr>
+                  <pic:blipFill>
+                    <a:blip r:embed="rId13">
+                      <a:extLst>
+                        <a:ext uri="{28A0092B-C50C-407E-A947-70E740481C1C}">
+                          <a14:useLocalDpi xmlns:a14="http://schemas.microsoft.com/office/drawing/2010/main" val="0"/>
+                        </a:ext>
+                      </a:extLst>
+                    </a:blip>
+                    <a:stretch>
+                      <a:fillRect/>
+                    </a:stretch>
+                  </pic:blipFill>
+                  <pic:spPr>
+                    <a:xfrm>
+                      <a:off x="0" y="0"/>
+                      <a:ext cx="5410955" cy="3839111"/>
+                    </a:xfrm>
+                    <a:prstGeom prst="rect">
+                      <a:avLst/>
+                    </a:prstGeom>
+                    <a:ln>
+                      <a:noFill/>
+                    </a:ln>
+                    <a:effectLst>
+                      <a:outerShdw blurRad="292100" dist="139700" dir="2700000" algn="tl" rotWithShape="0">
+                        <a:srgbClr val="333333">
+                          <a:alpha val="65000"/>
+                        </a:srgbClr>
+                      </a:outerShdw>
+                    </a:effectLst>
+                  </pic:spPr>
+                </pic:pic>
+              </a:graphicData>
+            </a:graphic>
+          </wp:inline>
+        </w:drawing>
+      </w:r>
+    </w:p>
+    <w:p>
+      <w:pPr>
+        <w:pStyle w:val="Titre5"/>
+      </w:pPr>
+      <w:r>
+        <w:rPr>
+          <w:rStyle w:val="lev"/>
+          <w:b w:val="0"/>
+          <w:bCs w:val="0"/>
+        </w:rPr>
+        <w:lastRenderedPageBreak/>
+        <w:t>3. Communication entre les composants (Input, Output)</w:t>
+      </w:r>
+    </w:p>
+    <w:p>
+      <w:pPr>
+        <w:pStyle w:val="NormalWeb"/>
+      </w:pPr>
+      <w:r>
+        <w:t xml:space="preserve">La communication entre les composants peut se faire de différentes manières, principalement à l'aide des décorateurs </w:t>
+      </w:r>
+      <w:r>
+        <w:rPr>
+          <w:rStyle w:val="CodeHTML"/>
+        </w:rPr>
+        <w:t>@Input</w:t>
+      </w:r>
+      <w:r>
+        <w:t xml:space="preserve"> et </w:t>
+      </w:r>
+      <w:r>
+        <w:rPr>
+          <w:rStyle w:val="CodeHTML"/>
+        </w:rPr>
+        <w:t>@Output</w:t>
+      </w:r>
+      <w:r>
+        <w:t>.</w:t>
+      </w:r>
+    </w:p>
+    <w:p>
+      <w:pPr>
+        <w:pStyle w:val="NormalWeb"/>
+        <w:numPr>
+          <w:ilvl w:val="0"/>
+          <w:numId w:val="25"/>
+        </w:numPr>
+      </w:pPr>
+      <w:r>
+        <w:rPr>
+          <w:rStyle w:val="lev"/>
+        </w:rPr>
+        <w:t>@Input</w:t>
+      </w:r>
+      <w:r>
+        <w:t xml:space="preserve"> : Permet à un composant parent de passer des données à un composant enfant.</w:t>
+      </w:r>
+      <w:r>
+        <w:t xml:space="preserve"> </w:t>
+      </w:r>
+    </w:p>
+    <w:p>
+      <w:pPr>
+        <w:pStyle w:val="NormalWeb"/>
+        <w:ind w:left="720"/>
+      </w:pPr>
+      <w:r>
+        <w:rPr>
+          <w:rStyle w:val="lev"/>
+        </w:rPr>
+        <w:t xml:space="preserve">C’est </w:t>
+      </w:r>
+      <w:r>
+        <w:rPr>
+          <w:rStyle w:val="lev"/>
+          <w:b w:val="0"/>
+        </w:rPr>
+        <w:t>d</w:t>
+      </w:r>
+      <w:r>
+        <w:rPr>
+          <w:rStyle w:val="lev"/>
+          <w:b w:val="0"/>
+        </w:rPr>
+        <w:t xml:space="preserve">ans le composant enfant qu’on doit </w:t>
+      </w:r>
+      <w:proofErr w:type="spellStart"/>
+      <w:r>
+        <w:rPr>
+          <w:rStyle w:val="lev"/>
+          <w:b w:val="0"/>
+        </w:rPr>
+        <w:t>metre</w:t>
+      </w:r>
+      <w:proofErr w:type="spellEnd"/>
+      <w:r>
+        <w:rPr>
+          <w:rStyle w:val="lev"/>
+          <w:b w:val="0"/>
+        </w:rPr>
+        <w:t xml:space="preserve"> le </w:t>
+      </w:r>
+      <w:proofErr w:type="spellStart"/>
+      <w:r>
+        <w:rPr>
+          <w:rStyle w:val="lev"/>
+          <w:b w:val="0"/>
+        </w:rPr>
+        <w:t>decorateur</w:t>
+      </w:r>
+      <w:proofErr w:type="spellEnd"/>
+      <w:r>
+        <w:rPr>
+          <w:rStyle w:val="lev"/>
+          <w:b w:val="0"/>
+        </w:rPr>
+        <w:t xml:space="preserve"> </w:t>
+      </w:r>
+      <w:r>
+        <w:rPr>
+          <w:rStyle w:val="lev"/>
+        </w:rPr>
+        <w:t>@Input</w:t>
+      </w:r>
+    </w:p>
+    <w:p>
+      <w:pPr>
+        <w:pStyle w:val="NormalWeb"/>
+        <w:ind w:left="720"/>
+      </w:pPr>
+      <w:r>
+        <w:rPr>
+          <w:rStyle w:val="lev"/>
+        </w:rPr>
+        <w:t xml:space="preserve">Exemple - Composant parent : </w:t>
+      </w:r>
+      <w:r>
+        <w:rPr>
+          <w:rStyle w:val="CodeHTML"/>
+          <w:b/>
+          <w:bCs/>
+        </w:rPr>
+        <w:t>app.component.html</w:t>
+      </w:r>
+      <w:r>
+        <w:t xml:space="preserve"> :</w:t>
+      </w:r>
+    </w:p>
+    <w:p>
+      <w:pPr>
+        <w:pStyle w:val="NormalWeb"/>
+        <w:ind w:left="720"/>
+        <w:rPr>
+          <w:b/>
+        </w:rPr>
+      </w:pPr>
+      <w:r>
+        <w:rPr>
+          <w:b/>
+          <w:noProof/>
+        </w:rPr>
+        <w:drawing>
+          <wp:inline distT="0" distB="0" distL="0" distR="0">
+            <wp:extent cx="5363323" cy="838317"/>
+            <wp:effectExtent l="0" t="0" r="0" b="0"/>
+            <wp:docPr id="6" name="Image 6"/>
+            <wp:cNvGraphicFramePr>
+              <a:graphicFrameLocks xmlns:a="http://schemas.openxmlformats.org/drawingml/2006/main" noChangeAspect="1"/>
+            </wp:cNvGraphicFramePr>
+            <a:graphic xmlns:a="http://schemas.openxmlformats.org/drawingml/2006/main">
+              <a:graphicData uri="http://schemas.openxmlformats.org/drawingml/2006/picture">
+                <pic:pic xmlns:pic="http://schemas.openxmlformats.org/drawingml/2006/picture">
+                  <pic:nvPicPr>
+                    <pic:cNvPr id="0" name="1.PNG"/>
+                    <pic:cNvPicPr/>
+                  </pic:nvPicPr>
+                  <pic:blipFill>
+                    <a:blip r:embed="rId14">
+                      <a:extLst>
+                        <a:ext uri="{28A0092B-C50C-407E-A947-70E740481C1C}">
+                          <a14:useLocalDpi xmlns:a14="http://schemas.microsoft.com/office/drawing/2010/main" val="0"/>
+                        </a:ext>
+                      </a:extLst>
+                    </a:blip>
+                    <a:stretch>
+                      <a:fillRect/>
+                    </a:stretch>
+                  </pic:blipFill>
+                  <pic:spPr>
+                    <a:xfrm>
+                      <a:off x="0" y="0"/>
+                      <a:ext cx="5363323" cy="838317"/>
+                    </a:xfrm>
+                    <a:prstGeom prst="rect">
+                      <a:avLst/>
+                    </a:prstGeom>
+                  </pic:spPr>
+                </pic:pic>
+              </a:graphicData>
+            </a:graphic>
+          </wp:inline>
+        </w:drawing>
+      </w:r>
+    </w:p>
+    <w:p>
+      <w:pPr>
+        <w:tabs>
+          <w:tab w:val="left" w:pos="3960"/>
+        </w:tabs>
+        <w:rPr>
+          <w:rStyle w:val="lev"/>
+        </w:rPr>
+      </w:pPr>
+      <w:r>
+        <w:rPr>
+          <w:rStyle w:val="lev"/>
+        </w:rPr>
+        <w:t xml:space="preserve">            </w:t>
+      </w:r>
+    </w:p>
+    <w:p>
+      <w:pPr>
+        <w:tabs>
+          <w:tab w:val="left" w:pos="3960"/>
+        </w:tabs>
+        <w:rPr>
+          <w:b/>
+          <w:bCs/>
+        </w:rPr>
+      </w:pPr>
+      <w:r>
+        <w:rPr>
+          <w:rStyle w:val="CodeHTML"/>
+          <w:rFonts w:eastAsiaTheme="minorHAnsi"/>
+          <w:b/>
+          <w:bCs/>
+        </w:rPr>
+        <w:t xml:space="preserve">    </w:t>
+      </w:r>
+      <w:proofErr w:type="spellStart"/>
+      <w:r>
+        <w:rPr>
+          <w:rStyle w:val="CodeHTML"/>
+          <w:rFonts w:eastAsiaTheme="minorHAnsi"/>
+          <w:b/>
+          <w:bCs/>
+        </w:rPr>
+        <w:t>app.component.</w:t>
+      </w:r>
+      <w:r>
+        <w:rPr>
+          <w:rStyle w:val="CodeHTML"/>
+          <w:rFonts w:eastAsiaTheme="minorHAnsi"/>
+          <w:b/>
+          <w:bCs/>
+        </w:rPr>
+        <w:t>ts</w:t>
+      </w:r>
+      <w:proofErr w:type="spellEnd"/>
+      <w:r>
+        <w:t xml:space="preserve"> </w:t>
+      </w:r>
+      <w:r>
+        <w:rPr>
+          <w:b/>
+          <w:bCs/>
+          <w:noProof/>
+          <w:lang w:eastAsia="fr-FR"/>
+        </w:rPr>
+        <w:drawing>
+          <wp:inline distT="0" distB="0" distL="0" distR="0">
+            <wp:extent cx="5760720" cy="2625090"/>
+            <wp:effectExtent l="171450" t="171450" r="373380" b="365760"/>
+            <wp:docPr id="9" name="Image 9"/>
+            <wp:cNvGraphicFramePr>
+              <a:graphicFrameLocks xmlns:a="http://schemas.openxmlformats.org/drawingml/2006/main" noChangeAspect="1"/>
+            </wp:cNvGraphicFramePr>
+            <a:graphic xmlns:a="http://schemas.openxmlformats.org/drawingml/2006/main">
+              <a:graphicData uri="http://schemas.openxmlformats.org/drawingml/2006/picture">
+                <pic:pic xmlns:pic="http://schemas.openxmlformats.org/drawingml/2006/picture">
+                  <pic:nvPicPr>
+                    <pic:cNvPr id="0" name="1.PNG"/>
+                    <pic:cNvPicPr/>
+                  </pic:nvPicPr>
+                  <pic:blipFill>
+                    <a:blip r:embed="rId15">
+                      <a:extLst>
+                        <a:ext uri="{28A0092B-C50C-407E-A947-70E740481C1C}">
+                          <a14:useLocalDpi xmlns:a14="http://schemas.microsoft.com/office/drawing/2010/main" val="0"/>
+                        </a:ext>
+                      </a:extLst>
+                    </a:blip>
+                    <a:stretch>
+                      <a:fillRect/>
+                    </a:stretch>
+                  </pic:blipFill>
+                  <pic:spPr>
+                    <a:xfrm>
+                      <a:off x="0" y="0"/>
+                      <a:ext cx="5760720" cy="2625090"/>
+                    </a:xfrm>
+                    <a:prstGeom prst="rect">
+                      <a:avLst/>
+                    </a:prstGeom>
+                    <a:ln>
+                      <a:noFill/>
+                    </a:ln>
+                    <a:effectLst>
+                      <a:outerShdw blurRad="292100" dist="139700" dir="2700000" algn="tl" rotWithShape="0">
+                        <a:srgbClr val="333333">
+                          <a:alpha val="65000"/>
+                        </a:srgbClr>
+                      </a:outerShdw>
+                    </a:effectLst>
+                  </pic:spPr>
+                </pic:pic>
+              </a:graphicData>
+            </a:graphic>
+          </wp:inline>
+        </w:drawing>
+      </w:r>
+      <w:r>
+        <w:rPr>
+          <w:rStyle w:val="lev"/>
+        </w:rPr>
+        <w:t xml:space="preserve">Exemple - Composant enfant : </w:t>
+      </w:r>
+      <w:r>
+        <w:rPr>
+          <w:rStyle w:val="CodeHTML"/>
+          <w:rFonts w:eastAsiaTheme="minorHAnsi"/>
+          <w:b/>
+          <w:bCs/>
+        </w:rPr>
+        <w:t>user-</w:t>
+      </w:r>
+      <w:proofErr w:type="spellStart"/>
+      <w:r>
+        <w:rPr>
+          <w:rStyle w:val="CodeHTML"/>
+          <w:rFonts w:eastAsiaTheme="minorHAnsi"/>
+          <w:b/>
+          <w:bCs/>
+        </w:rPr>
+        <w:t>profile.component.ts</w:t>
+      </w:r>
+      <w:proofErr w:type="spellEnd"/>
+      <w:r>
+        <w:t xml:space="preserve"> :</w:t>
+      </w:r>
+    </w:p>
+    <w:p>
+      <w:pPr>
+        <w:tabs>
+          <w:tab w:val="left" w:pos="3960"/>
+        </w:tabs>
+        <w:rPr>
+          <w:noProof/>
+          <w:lang w:eastAsia="fr-FR"/>
+        </w:rPr>
+      </w:pPr>
+      <w:r>
+        <w:rPr>
+          <w:noProof/>
+          <w:lang w:eastAsia="fr-FR"/>
+        </w:rPr>
+        <w:lastRenderedPageBreak/>
+        <w:drawing>
+          <wp:inline distT="0" distB="0" distL="0" distR="0" wp14:anchorId="20D20587" wp14:editId="342ACA16">
+            <wp:extent cx="5210902" cy="3810532"/>
+            <wp:effectExtent l="171450" t="171450" r="370840" b="361950"/>
+            <wp:docPr id="7" name="Image 7"/>
+            <wp:cNvGraphicFramePr>
+              <a:graphicFrameLocks xmlns:a="http://schemas.openxmlformats.org/drawingml/2006/main" noChangeAspect="1"/>
+            </wp:cNvGraphicFramePr>
+            <a:graphic xmlns:a="http://schemas.openxmlformats.org/drawingml/2006/main">
+              <a:graphicData uri="http://schemas.openxmlformats.org/drawingml/2006/picture">
+                <pic:pic xmlns:pic="http://schemas.openxmlformats.org/drawingml/2006/picture">
+                  <pic:nvPicPr>
+                    <pic:cNvPr id="0" name="1.PNG"/>
+                    <pic:cNvPicPr/>
+                  </pic:nvPicPr>
+                  <pic:blipFill>
+                    <a:blip r:embed="rId16">
+                      <a:extLst>
+                        <a:ext uri="{28A0092B-C50C-407E-A947-70E740481C1C}">
+                          <a14:useLocalDpi xmlns:a14="http://schemas.microsoft.com/office/drawing/2010/main" val="0"/>
+                        </a:ext>
+                      </a:extLst>
+                    </a:blip>
+                    <a:stretch>
+                      <a:fillRect/>
+                    </a:stretch>
+                  </pic:blipFill>
+                  <pic:spPr>
+                    <a:xfrm>
+                      <a:off x="0" y="0"/>
+                      <a:ext cx="5210902" cy="3810532"/>
+                    </a:xfrm>
+                    <a:prstGeom prst="rect">
+                      <a:avLst/>
+                    </a:prstGeom>
+                    <a:ln>
+                      <a:noFill/>
+                    </a:ln>
+                    <a:effectLst>
+                      <a:outerShdw blurRad="292100" dist="139700" dir="2700000" algn="tl" rotWithShape="0">
+                        <a:srgbClr val="333333">
+                          <a:alpha val="65000"/>
+                        </a:srgbClr>
+                      </a:outerShdw>
+                    </a:effectLst>
+                  </pic:spPr>
+                </pic:pic>
+              </a:graphicData>
+            </a:graphic>
+          </wp:inline>
+        </w:drawing>
+      </w:r>
+    </w:p>
+    <w:p>
+      <w:pPr>
+        <w:tabs>
+          <w:tab w:val="left" w:pos="3960"/>
+        </w:tabs>
+        <w:rPr>
+          <w:lang w:eastAsia="fr-FR"/>
+        </w:rPr>
+      </w:pPr>
+      <w:r>
+        <w:rPr>
+          <w:lang w:eastAsia="fr-FR"/>
+        </w:rPr>
+        <w:t>Le HTML du composant enfant :</w:t>
+      </w:r>
+    </w:p>
+    <w:p>
+      <w:pPr>
+        <w:tabs>
+          <w:tab w:val="left" w:pos="3960"/>
+        </w:tabs>
+        <w:rPr>
+          <w:lang w:eastAsia="fr-FR"/>
+        </w:rPr>
+      </w:pPr>
+      <w:r>
+        <w:rPr>
+          <w:rFonts w:ascii="Times New Roman" w:eastAsia="Times New Roman" w:hAnsi="Times New Roman" w:cs="Times New Roman"/>
+          <w:noProof/>
+          <w:sz w:val="24"/>
+          <w:szCs w:val="24"/>
+          <w:lang w:eastAsia="fr-FR"/>
+        </w:rPr>
+        <w:drawing>
+          <wp:inline distT="0" distB="0" distL="0" distR="0" wp14:anchorId="431BC0EB" wp14:editId="1AC4CD51">
+            <wp:extent cx="5363323" cy="1543265"/>
+            <wp:effectExtent l="171450" t="171450" r="389890" b="361950"/>
+            <wp:docPr id="10" name="Image 10"/>
+            <wp:cNvGraphicFramePr>
+              <a:graphicFrameLocks xmlns:a="http://schemas.openxmlformats.org/drawingml/2006/main" noChangeAspect="1"/>
+            </wp:cNvGraphicFramePr>
+            <a:graphic xmlns:a="http://schemas.openxmlformats.org/drawingml/2006/main">
+              <a:graphicData uri="http://schemas.openxmlformats.org/drawingml/2006/picture">
+                <pic:pic xmlns:pic="http://schemas.openxmlformats.org/drawingml/2006/picture">
+                  <pic:nvPicPr>
+                    <pic:cNvPr id="0" name="1.PNG"/>
+                    <pic:cNvPicPr/>
+                  </pic:nvPicPr>
+                  <pic:blipFill>
+                    <a:blip r:embed="rId11">
+                      <a:extLst>
+                        <a:ext uri="{28A0092B-C50C-407E-A947-70E740481C1C}">
+                          <a14:useLocalDpi xmlns:a14="http://schemas.microsoft.com/office/drawing/2010/main" val="0"/>
+                        </a:ext>
+                      </a:extLst>
+                    </a:blip>
+                    <a:stretch>
+                      <a:fillRect/>
+                    </a:stretch>
+                  </pic:blipFill>
+                  <pic:spPr>
+                    <a:xfrm>
+                      <a:off x="0" y="0"/>
+                      <a:ext cx="5363323" cy="1543265"/>
+                    </a:xfrm>
+                    <a:prstGeom prst="rect">
+                      <a:avLst/>
+                    </a:prstGeom>
+                    <a:ln>
+                      <a:noFill/>
+                    </a:ln>
+                    <a:effectLst>
+                      <a:outerShdw blurRad="292100" dist="139700" dir="2700000" algn="tl" rotWithShape="0">
+                        <a:srgbClr val="333333">
+                          <a:alpha val="65000"/>
+                        </a:srgbClr>
+                      </a:outerShdw>
+                    </a:effectLst>
+                  </pic:spPr>
+                </pic:pic>
+              </a:graphicData>
+            </a:graphic>
+          </wp:inline>
+        </w:drawing>
+      </w:r>
+    </w:p>
+    <w:p>
+      <w:pPr>
+        <w:tabs>
+          <w:tab w:val="left" w:pos="3960"/>
+        </w:tabs>
+        <w:rPr>
+          <w:lang w:eastAsia="fr-FR"/>
+        </w:rPr>
+      </w:pPr>
+    </w:p>
+    <w:p>
+      <w:pPr>
+        <w:spacing w:before="100" w:beforeAutospacing="1" w:after="100" w:afterAutospacing="1" w:line="240" w:lineRule="auto"/>
+        <w:rPr>
+          <w:rFonts w:ascii="Times New Roman" w:eastAsia="Times New Roman" w:hAnsi="Times New Roman" w:cs="Times New Roman"/>
+          <w:sz w:val="24"/>
+          <w:szCs w:val="24"/>
+          <w:lang w:eastAsia="fr-FR"/>
+        </w:rPr>
+      </w:pPr>
+      <w:r>
+        <w:rPr>
+          <w:rFonts w:ascii="Times New Roman" w:eastAsia="Times New Roman" w:hAnsi="Times New Roman" w:cs="Times New Roman"/>
+          <w:b/>
+          <w:bCs/>
+          <w:sz w:val="24"/>
+          <w:szCs w:val="24"/>
+          <w:lang w:eastAsia="fr-FR"/>
+        </w:rPr>
+        <w:t>@Output</w:t>
+      </w:r>
+      <w:r>
+        <w:rPr>
+          <w:rFonts w:ascii="Times New Roman" w:eastAsia="Times New Roman" w:hAnsi="Times New Roman" w:cs="Times New Roman"/>
+          <w:sz w:val="24"/>
+          <w:szCs w:val="24"/>
+          <w:lang w:eastAsia="fr-FR"/>
+        </w:rPr>
+        <w:t xml:space="preserve"> : Permet à un composant enfant d'émettre des événe</w:t>
+      </w:r>
+      <w:r>
+        <w:rPr>
+          <w:rFonts w:ascii="Times New Roman" w:eastAsia="Times New Roman" w:hAnsi="Times New Roman" w:cs="Times New Roman"/>
+          <w:sz w:val="24"/>
+          <w:szCs w:val="24"/>
+          <w:lang w:eastAsia="fr-FR"/>
+        </w:rPr>
+        <w:t xml:space="preserve">ments vers son composant parent, toujours le </w:t>
+      </w:r>
+      <w:proofErr w:type="spellStart"/>
+      <w:r>
+        <w:rPr>
+          <w:rFonts w:ascii="Times New Roman" w:eastAsia="Times New Roman" w:hAnsi="Times New Roman" w:cs="Times New Roman"/>
+          <w:sz w:val="24"/>
+          <w:szCs w:val="24"/>
+          <w:lang w:eastAsia="fr-FR"/>
+        </w:rPr>
+        <w:t>decorateur</w:t>
+      </w:r>
+      <w:proofErr w:type="spellEnd"/>
+      <w:r>
+        <w:rPr>
+          <w:rFonts w:ascii="Times New Roman" w:eastAsia="Times New Roman" w:hAnsi="Times New Roman" w:cs="Times New Roman"/>
+          <w:sz w:val="24"/>
+          <w:szCs w:val="24"/>
+          <w:lang w:eastAsia="fr-FR"/>
+        </w:rPr>
+        <w:t xml:space="preserve"> doit </w:t>
+      </w:r>
+      <w:proofErr w:type="spellStart"/>
+      <w:r>
+        <w:rPr>
+          <w:rFonts w:ascii="Times New Roman" w:eastAsia="Times New Roman" w:hAnsi="Times New Roman" w:cs="Times New Roman"/>
+          <w:sz w:val="24"/>
+          <w:szCs w:val="24"/>
+          <w:lang w:eastAsia="fr-FR"/>
+        </w:rPr>
+        <w:t>etre</w:t>
+      </w:r>
+      <w:proofErr w:type="spellEnd"/>
+      <w:r>
+        <w:rPr>
+          <w:rFonts w:ascii="Times New Roman" w:eastAsia="Times New Roman" w:hAnsi="Times New Roman" w:cs="Times New Roman"/>
+          <w:sz w:val="24"/>
+          <w:szCs w:val="24"/>
+          <w:lang w:eastAsia="fr-FR"/>
+        </w:rPr>
+        <w:t xml:space="preserve"> dans l’enfant</w:t>
+      </w:r>
+    </w:p>
+    <w:p>
+      <w:pPr>
+        <w:spacing w:before="100" w:beforeAutospacing="1" w:after="100" w:afterAutospacing="1" w:line="240" w:lineRule="auto"/>
+        <w:rPr>
+          <w:rFonts w:ascii="Times New Roman" w:eastAsia="Times New Roman" w:hAnsi="Times New Roman" w:cs="Times New Roman"/>
+          <w:sz w:val="24"/>
+          <w:szCs w:val="24"/>
+          <w:lang w:eastAsia="fr-FR"/>
+        </w:rPr>
+      </w:pPr>
+      <w:r>
+        <w:rPr>
+          <w:rFonts w:ascii="Times New Roman" w:eastAsia="Times New Roman" w:hAnsi="Times New Roman" w:cs="Times New Roman"/>
+          <w:b/>
+          <w:bCs/>
+          <w:sz w:val="24"/>
+          <w:szCs w:val="24"/>
+          <w:lang w:eastAsia="fr-FR"/>
+        </w:rPr>
+        <w:t xml:space="preserve">Exemple - Composant enfant : </w:t>
+      </w:r>
+      <w:r>
+        <w:rPr>
+          <w:rFonts w:ascii="Courier New" w:eastAsia="Times New Roman" w:hAnsi="Courier New" w:cs="Courier New"/>
+          <w:b/>
+          <w:bCs/>
+          <w:sz w:val="20"/>
+          <w:szCs w:val="20"/>
+          <w:lang w:eastAsia="fr-FR"/>
+        </w:rPr>
+        <w:t>user-</w:t>
+      </w:r>
+      <w:proofErr w:type="spellStart"/>
+      <w:r>
+        <w:rPr>
+          <w:rFonts w:ascii="Courier New" w:eastAsia="Times New Roman" w:hAnsi="Courier New" w:cs="Courier New"/>
+          <w:b/>
+          <w:bCs/>
+          <w:sz w:val="20"/>
+          <w:szCs w:val="20"/>
+          <w:lang w:eastAsia="fr-FR"/>
+        </w:rPr>
+        <w:t>profile.component.ts</w:t>
+      </w:r>
+      <w:proofErr w:type="spellEnd"/>
+      <w:r>
+        <w:rPr>
+          <w:rFonts w:ascii="Times New Roman" w:eastAsia="Times New Roman" w:hAnsi="Times New Roman" w:cs="Times New Roman"/>
+          <w:sz w:val="24"/>
+          <w:szCs w:val="24"/>
+          <w:lang w:eastAsia="fr-FR"/>
+        </w:rPr>
+        <w:t xml:space="preserve"> :</w:t>
+      </w:r>
+    </w:p>
+    <w:p>
+      <w:pPr>
+        <w:tabs>
+          <w:tab w:val="left" w:pos="3960"/>
+        </w:tabs>
+        <w:rPr>
+          <w:lang w:eastAsia="fr-FR"/>
+        </w:rPr>
+      </w:pPr>
+      <w:r>
+        <w:rPr>
+          <w:noProof/>
+          <w:lang w:eastAsia="fr-FR"/>
+        </w:rPr>
+        <w:lastRenderedPageBreak/>
+        <w:drawing>
+          <wp:inline distT="0" distB="0" distL="0" distR="0">
+            <wp:extent cx="5306165" cy="3829584"/>
+            <wp:effectExtent l="171450" t="171450" r="389890" b="361950"/>
+            <wp:docPr id="11" name="Image 11"/>
+            <wp:cNvGraphicFramePr>
+              <a:graphicFrameLocks xmlns:a="http://schemas.openxmlformats.org/drawingml/2006/main" noChangeAspect="1"/>
+            </wp:cNvGraphicFramePr>
+            <a:graphic xmlns:a="http://schemas.openxmlformats.org/drawingml/2006/main">
+              <a:graphicData uri="http://schemas.openxmlformats.org/drawingml/2006/picture">
+                <pic:pic xmlns:pic="http://schemas.openxmlformats.org/drawingml/2006/picture">
+                  <pic:nvPicPr>
+                    <pic:cNvPr id="0" name="1.PNG"/>
+                    <pic:cNvPicPr/>
+                  </pic:nvPicPr>
+                  <pic:blipFill>
+                    <a:blip r:embed="rId17">
+                      <a:extLst>
+                        <a:ext uri="{28A0092B-C50C-407E-A947-70E740481C1C}">
+                          <a14:useLocalDpi xmlns:a14="http://schemas.microsoft.com/office/drawing/2010/main" val="0"/>
+                        </a:ext>
+                      </a:extLst>
+                    </a:blip>
+                    <a:stretch>
+                      <a:fillRect/>
+                    </a:stretch>
+                  </pic:blipFill>
+                  <pic:spPr>
+                    <a:xfrm>
+                      <a:off x="0" y="0"/>
+                      <a:ext cx="5306165" cy="3829584"/>
+                    </a:xfrm>
+                    <a:prstGeom prst="rect">
+                      <a:avLst/>
+                    </a:prstGeom>
+                    <a:ln>
+                      <a:noFill/>
+                    </a:ln>
+                    <a:effectLst>
+                      <a:outerShdw blurRad="292100" dist="139700" dir="2700000" algn="tl" rotWithShape="0">
+                        <a:srgbClr val="333333">
+                          <a:alpha val="65000"/>
+                        </a:srgbClr>
+                      </a:outerShdw>
+                    </a:effectLst>
+                  </pic:spPr>
+                </pic:pic>
+              </a:graphicData>
+            </a:graphic>
+          </wp:inline>
+        </w:drawing>
+      </w:r>
+    </w:p>
+    <w:p>
+      <w:pPr>
+        <w:tabs>
+          <w:tab w:val="left" w:pos="3960"/>
+        </w:tabs>
+      </w:pPr>
+      <w:r>
+        <w:rPr>
+          <w:rStyle w:val="lev"/>
+        </w:rPr>
+        <w:t xml:space="preserve">Exemple - Composant parent : </w:t>
+      </w:r>
+      <w:r>
+        <w:rPr>
+          <w:rStyle w:val="CodeHTML"/>
+          <w:rFonts w:eastAsiaTheme="minorHAnsi"/>
+          <w:b/>
+          <w:bCs/>
+        </w:rPr>
+        <w:t>app.component.html</w:t>
+      </w:r>
+      <w:r>
+        <w:t xml:space="preserve"> :</w:t>
+      </w:r>
+    </w:p>
+    <w:p>
+      <w:pPr>
+        <w:tabs>
+          <w:tab w:val="left" w:pos="3960"/>
+        </w:tabs>
+        <w:rPr>
+          <w:noProof/>
+          <w:lang w:eastAsia="fr-FR"/>
+        </w:rPr>
+      </w:pPr>
+      <w:r>
+        <w:rPr>
+          <w:noProof/>
+          <w:lang w:eastAsia="fr-FR"/>
+        </w:rPr>
+        <w:drawing>
+          <wp:inline distT="0" distB="0" distL="0" distR="0" wp14:anchorId="5828A34E" wp14:editId="2A0DBC15">
+            <wp:extent cx="5601482" cy="857370"/>
+            <wp:effectExtent l="171450" t="171450" r="380365" b="361950"/>
+            <wp:docPr id="12" name="Image 12"/>
+            <wp:cNvGraphicFramePr>
+              <a:graphicFrameLocks xmlns:a="http://schemas.openxmlformats.org/drawingml/2006/main" noChangeAspect="1"/>
+            </wp:cNvGraphicFramePr>
+            <a:graphic xmlns:a="http://schemas.openxmlformats.org/drawingml/2006/main">
+              <a:graphicData uri="http://schemas.openxmlformats.org/drawingml/2006/picture">
+                <pic:pic xmlns:pic="http://schemas.openxmlformats.org/drawingml/2006/picture">
+                  <pic:nvPicPr>
+                    <pic:cNvPr id="0" name="1.PNG"/>
+                    <pic:cNvPicPr/>
+                  </pic:nvPicPr>
+                  <pic:blipFill>
+                    <a:blip r:embed="rId18">
+                      <a:extLst>
+                        <a:ext uri="{28A0092B-C50C-407E-A947-70E740481C1C}">
+                          <a14:useLocalDpi xmlns:a14="http://schemas.microsoft.com/office/drawing/2010/main" val="0"/>
+                        </a:ext>
+                      </a:extLst>
+                    </a:blip>
+                    <a:stretch>
+                      <a:fillRect/>
+                    </a:stretch>
+                  </pic:blipFill>
+                  <pic:spPr>
+                    <a:xfrm>
+                      <a:off x="0" y="0"/>
+                      <a:ext cx="5601482" cy="857370"/>
+                    </a:xfrm>
+                    <a:prstGeom prst="rect">
+                      <a:avLst/>
+                    </a:prstGeom>
+                    <a:ln>
+                      <a:noFill/>
+                    </a:ln>
+                    <a:effectLst>
+                      <a:outerShdw blurRad="292100" dist="139700" dir="2700000" algn="tl" rotWithShape="0">
+                        <a:srgbClr val="333333">
+                          <a:alpha val="65000"/>
+                        </a:srgbClr>
+                      </a:outerShdw>
+                    </a:effectLst>
+                  </pic:spPr>
+                </pic:pic>
+              </a:graphicData>
+            </a:graphic>
+          </wp:inline>
+        </w:drawing>
+      </w:r>
+    </w:p>
+    <w:p>
+      <w:pPr>
+        <w:tabs>
+          <w:tab w:val="left" w:pos="3960"/>
+        </w:tabs>
+      </w:pPr>
+      <w:r>
+        <w:rPr>
+          <w:rStyle w:val="lev"/>
+        </w:rPr>
+        <w:t xml:space="preserve">Exemple - Composant parent : </w:t>
+      </w:r>
+      <w:proofErr w:type="spellStart"/>
+      <w:r>
+        <w:rPr>
+          <w:rStyle w:val="CodeHTML"/>
+          <w:rFonts w:eastAsiaTheme="minorHAnsi"/>
+          <w:b/>
+          <w:bCs/>
+        </w:rPr>
+        <w:t>app.component.ts</w:t>
+      </w:r>
+      <w:proofErr w:type="spellEnd"/>
+      <w:r>
+        <w:t xml:space="preserve"> :</w:t>
+      </w:r>
+    </w:p>
+    <w:p>
+      <w:pPr>
+        <w:tabs>
+          <w:tab w:val="left" w:pos="3960"/>
+        </w:tabs>
+        <w:rPr>
+          <w:noProof/>
+          <w:lang w:eastAsia="fr-FR"/>
+        </w:rPr>
+      </w:pPr>
+    </w:p>
+    <w:p>
+      <w:pPr>
+        <w:tabs>
+          <w:tab w:val="left" w:pos="3960"/>
+        </w:tabs>
+        <w:rPr>
+          <w:lang w:eastAsia="fr-FR"/>
+        </w:rPr>
+      </w:pPr>
+      <w:r>
+        <w:rPr>
+          <w:noProof/>
+          <w:lang w:eastAsia="fr-FR"/>
+        </w:rPr>
+        <w:lastRenderedPageBreak/>
+        <w:drawing>
+          <wp:inline distT="0" distB="0" distL="0" distR="0">
+            <wp:extent cx="5353797" cy="3801005"/>
+            <wp:effectExtent l="171450" t="171450" r="380365" b="371475"/>
+            <wp:docPr id="14" name="Image 14"/>
+            <wp:cNvGraphicFramePr>
+              <a:graphicFrameLocks xmlns:a="http://schemas.openxmlformats.org/drawingml/2006/main" noChangeAspect="1"/>
+            </wp:cNvGraphicFramePr>
+            <a:graphic xmlns:a="http://schemas.openxmlformats.org/drawingml/2006/main">
+              <a:graphicData uri="http://schemas.openxmlformats.org/drawingml/2006/picture">
+                <pic:pic xmlns:pic="http://schemas.openxmlformats.org/drawingml/2006/picture">
+                  <pic:nvPicPr>
+                    <pic:cNvPr id="0" name="1.PNG"/>
+                    <pic:cNvPicPr/>
+                  </pic:nvPicPr>
+                  <pic:blipFill>
+                    <a:blip r:embed="rId19">
+                      <a:extLst>
+                        <a:ext uri="{28A0092B-C50C-407E-A947-70E740481C1C}">
+                          <a14:useLocalDpi xmlns:a14="http://schemas.microsoft.com/office/drawing/2010/main" val="0"/>
+                        </a:ext>
+                      </a:extLst>
+                    </a:blip>
+                    <a:stretch>
+                      <a:fillRect/>
+                    </a:stretch>
+                  </pic:blipFill>
+                  <pic:spPr>
+                    <a:xfrm>
+                      <a:off x="0" y="0"/>
+                      <a:ext cx="5353797" cy="3801005"/>
+                    </a:xfrm>
+                    <a:prstGeom prst="rect">
+                      <a:avLst/>
+                    </a:prstGeom>
+                    <a:ln>
+                      <a:noFill/>
+                    </a:ln>
+                    <a:effectLst>
+                      <a:outerShdw blurRad="292100" dist="139700" dir="2700000" algn="tl" rotWithShape="0">
+                        <a:srgbClr val="333333">
+                          <a:alpha val="65000"/>
+                        </a:srgbClr>
+                      </a:outerShdw>
+                    </a:effectLst>
+                  </pic:spPr>
+                </pic:pic>
+              </a:graphicData>
+            </a:graphic>
+          </wp:inline>
+        </w:drawing>
+      </w:r>
+    </w:p>
+    <w:p>
+      <w:pPr>
+        <w:rPr>
+          <w:lang w:eastAsia="fr-FR"/>
+        </w:rPr>
+      </w:pPr>
+    </w:p>
+    <w:p>
+      <w:pPr>
+        <w:rPr>
+          <w:lang w:eastAsia="fr-FR"/>
+        </w:rPr>
+      </w:pPr>
+    </w:p>
+    <w:p>
+      <w:pPr>
+        <w:pStyle w:val="Titre5"/>
+      </w:pPr>
+      <w:r>
+        <w:rPr>
+          <w:rStyle w:val="lev"/>
+          <w:b w:val="0"/>
+          <w:bCs w:val="0"/>
+        </w:rPr>
+        <w:t>4. Cycle de vie des composants</w:t>
+      </w:r>
+    </w:p>
+    <w:p>
+      <w:pPr>
+        <w:pStyle w:val="NormalWeb"/>
+      </w:pPr>
+      <w:r>
+        <w:t xml:space="preserve">Les composants </w:t>
+      </w:r>
+      <w:proofErr w:type="spellStart"/>
+      <w:r>
+        <w:t>Angular</w:t>
+      </w:r>
+      <w:proofErr w:type="spellEnd"/>
+      <w:r>
+        <w:t xml:space="preserve"> passent par plusieurs phases au cours de leur cycle de vie. </w:t>
+      </w:r>
+      <w:proofErr w:type="spellStart"/>
+      <w:r>
+        <w:t>Angular</w:t>
+      </w:r>
+      <w:proofErr w:type="spellEnd"/>
+      <w:r>
+        <w:t xml:space="preserve"> fournit plusieurs </w:t>
+      </w:r>
+      <w:proofErr w:type="spellStart"/>
+      <w:r>
+        <w:t>hooks</w:t>
+      </w:r>
+      <w:proofErr w:type="spellEnd"/>
+      <w:r>
+        <w:t xml:space="preserve"> de cycle de vie qui permettent d'intervenir à différentes étapes du cycle de vie du composant.</w:t>
+      </w:r>
+    </w:p>
+    <w:p>
+      <w:pPr>
+        <w:pStyle w:val="NormalWeb"/>
+        <w:numPr>
+          <w:ilvl w:val="0"/>
+          <w:numId w:val="26"/>
+        </w:numPr>
+      </w:pPr>
+      <w:proofErr w:type="spellStart"/>
+      <w:proofErr w:type="gramStart"/>
+      <w:r>
+        <w:rPr>
+          <w:rStyle w:val="lev"/>
+        </w:rPr>
+        <w:t>ngOnInit</w:t>
+      </w:r>
+      <w:proofErr w:type="spellEnd"/>
+      <w:r>
+        <w:rPr>
+          <w:rStyle w:val="lev"/>
+        </w:rPr>
+        <w:t>(</w:t>
+      </w:r>
+      <w:proofErr w:type="gramEnd"/>
+      <w:r>
+        <w:rPr>
+          <w:rStyle w:val="lev"/>
+        </w:rPr>
+        <w:t>)</w:t>
+      </w:r>
+      <w:r>
+        <w:t xml:space="preserve"> : Appelé après l'initialisation des propriétés du composant.</w:t>
+      </w:r>
+    </w:p>
+    <w:p>
+      <w:pPr>
+        <w:pStyle w:val="NormalWeb"/>
+        <w:ind w:left="720"/>
+      </w:pPr>
+      <w:r>
+        <w:rPr>
+          <w:rStyle w:val="lev"/>
+        </w:rPr>
+        <w:t>Exemple</w:t>
+      </w:r>
+      <w:r>
+        <w:t xml:space="preserve"> :</w:t>
+      </w:r>
+    </w:p>
+    <w:p>
+      <w:pPr>
+        <w:rPr>
+          <w:lang w:eastAsia="fr-FR"/>
+        </w:rPr>
+      </w:pPr>
+      <w:r>
+        <w:rPr>
+          <w:noProof/>
+          <w:lang w:eastAsia="fr-FR"/>
+        </w:rPr>
+        <w:drawing>
+          <wp:inline distT="0" distB="0" distL="0" distR="0">
+            <wp:extent cx="3448050" cy="1314449"/>
+            <wp:effectExtent l="171450" t="171450" r="381000" b="362585"/>
+            <wp:docPr id="15" name="Image 15"/>
+            <wp:cNvGraphicFramePr>
+              <a:graphicFrameLocks xmlns:a="http://schemas.openxmlformats.org/drawingml/2006/main" noChangeAspect="1"/>
+            </wp:cNvGraphicFramePr>
+            <a:graphic xmlns:a="http://schemas.openxmlformats.org/drawingml/2006/main">
+              <a:graphicData uri="http://schemas.openxmlformats.org/drawingml/2006/picture">
+                <pic:pic xmlns:pic="http://schemas.openxmlformats.org/drawingml/2006/picture">
+                  <pic:nvPicPr>
+                    <pic:cNvPr id="0" name="1.PNG"/>
+                    <pic:cNvPicPr/>
+                  </pic:nvPicPr>
+                  <pic:blipFill>
+                    <a:blip r:embed="rId20">
+                      <a:extLst>
+                        <a:ext uri="{28A0092B-C50C-407E-A947-70E740481C1C}">
+                          <a14:useLocalDpi xmlns:a14="http://schemas.microsoft.com/office/drawing/2010/main" val="0"/>
+                        </a:ext>
+                      </a:extLst>
+                    </a:blip>
+                    <a:stretch>
+                      <a:fillRect/>
+                    </a:stretch>
+                  </pic:blipFill>
+                  <pic:spPr>
+                    <a:xfrm>
+                      <a:off x="0" y="0"/>
+                      <a:ext cx="3448532" cy="1314633"/>
+                    </a:xfrm>
+                    <a:prstGeom prst="rect">
+                      <a:avLst/>
+                    </a:prstGeom>
+                    <a:ln>
+                      <a:noFill/>
+                    </a:ln>
+                    <a:effectLst>
+                      <a:outerShdw blurRad="292100" dist="139700" dir="2700000" algn="tl" rotWithShape="0">
+                        <a:srgbClr val="333333">
+                          <a:alpha val="65000"/>
+                        </a:srgbClr>
+                      </a:outerShdw>
+                    </a:effectLst>
+                  </pic:spPr>
+                </pic:pic>
+              </a:graphicData>
+            </a:graphic>
+          </wp:inline>
+        </w:drawing>
+      </w:r>
+    </w:p>
+    <w:p>
+      <w:pPr>
+        <w:rPr>
+          <w:lang w:eastAsia="fr-FR"/>
+        </w:rPr>
+      </w:pPr>
+    </w:p>
+    <w:p>
+      <w:pPr>
+        <w:rPr>
+          <w:lang w:eastAsia="fr-FR"/>
+        </w:rPr>
+      </w:pPr>
+    </w:p>
+    <w:p>
+      <w:proofErr w:type="spellStart"/>
+      <w:proofErr w:type="gramStart"/>
+      <w:r>
+        <w:rPr>
+          <w:rStyle w:val="lev"/>
+        </w:rPr>
+        <w:t>ngOnChanges</w:t>
+      </w:r>
+      <w:proofErr w:type="spellEnd"/>
+      <w:r>
+        <w:rPr>
+          <w:rStyle w:val="lev"/>
+        </w:rPr>
+        <w:t>(</w:t>
+      </w:r>
+      <w:proofErr w:type="gramEnd"/>
+      <w:r>
+        <w:rPr>
+          <w:rStyle w:val="lev"/>
+        </w:rPr>
+        <w:t>)</w:t>
+      </w:r>
+      <w:r>
+        <w:t xml:space="preserve"> : Appelé lorsqu'une ou plusieurs propriétés d'entrée (</w:t>
+      </w:r>
+      <w:r>
+        <w:rPr>
+          <w:rStyle w:val="CodeHTML"/>
+          <w:rFonts w:eastAsiaTheme="minorHAnsi"/>
+        </w:rPr>
+        <w:t>@Input</w:t>
+      </w:r>
+      <w:r>
+        <w:t>) du composant changent.</w:t>
+      </w:r>
+    </w:p>
+    <w:p>
+      <w:pPr>
+        <w:rPr>
+          <w:noProof/>
+          <w:lang w:eastAsia="fr-FR"/>
+        </w:rPr>
+      </w:pPr>
+    </w:p>
+    <w:p>
+      <w:pPr>
+        <w:rPr>
+          <w:lang w:eastAsia="fr-FR"/>
+        </w:rPr>
+      </w:pPr>
+      <w:r>
+        <w:rPr>
+          <w:noProof/>
+          <w:lang w:eastAsia="fr-FR"/>
+        </w:rPr>
+        <w:drawing>
+          <wp:inline distT="0" distB="0" distL="0" distR="0">
+            <wp:extent cx="5382376" cy="1286054"/>
+            <wp:effectExtent l="171450" t="171450" r="389890" b="371475"/>
+            <wp:docPr id="16" name="Image 16"/>
+            <wp:cNvGraphicFramePr>
+              <a:graphicFrameLocks xmlns:a="http://schemas.openxmlformats.org/drawingml/2006/main" noChangeAspect="1"/>
+            </wp:cNvGraphicFramePr>
+            <a:graphic xmlns:a="http://schemas.openxmlformats.org/drawingml/2006/main">
+              <a:graphicData uri="http://schemas.openxmlformats.org/drawingml/2006/picture">
+                <pic:pic xmlns:pic="http://schemas.openxmlformats.org/drawingml/2006/picture">
+                  <pic:nvPicPr>
+                    <pic:cNvPr id="0" name="1.PNG"/>
+                    <pic:cNvPicPr/>
+                  </pic:nvPicPr>
+                  <pic:blipFill>
+                    <a:blip r:embed="rId21">
+                      <a:extLst>
+                        <a:ext uri="{28A0092B-C50C-407E-A947-70E740481C1C}">
+                          <a14:useLocalDpi xmlns:a14="http://schemas.microsoft.com/office/drawing/2010/main" val="0"/>
+                        </a:ext>
+                      </a:extLst>
+                    </a:blip>
+                    <a:stretch>
+                      <a:fillRect/>
+                    </a:stretch>
+                  </pic:blipFill>
+                  <pic:spPr>
+                    <a:xfrm>
+                      <a:off x="0" y="0"/>
+                      <a:ext cx="5382376" cy="1286054"/>
+                    </a:xfrm>
+                    <a:prstGeom prst="rect">
+                      <a:avLst/>
+                    </a:prstGeom>
+                    <a:ln>
+                      <a:noFill/>
+                    </a:ln>
+                    <a:effectLst>
+                      <a:outerShdw blurRad="292100" dist="139700" dir="2700000" algn="tl" rotWithShape="0">
+                        <a:srgbClr val="333333">
+                          <a:alpha val="65000"/>
+                        </a:srgbClr>
+                      </a:outerShdw>
+                    </a:effectLst>
+                  </pic:spPr>
+                </pic:pic>
+              </a:graphicData>
+            </a:graphic>
+          </wp:inline>
+        </w:drawing>
+      </w:r>
+      <w:proofErr w:type="spellStart"/>
+      <w:proofErr w:type="gramStart"/>
+      <w:r>
+        <w:rPr>
+          <w:b/>
+          <w:bCs/>
+        </w:rPr>
+        <w:t>ngOnDestroy</w:t>
+      </w:r>
+      <w:proofErr w:type="spellEnd"/>
+      <w:r>
+        <w:rPr>
+          <w:b/>
+          <w:bCs/>
+        </w:rPr>
+        <w:t>(</w:t>
+      </w:r>
+      <w:proofErr w:type="gramEnd"/>
+      <w:r>
+        <w:rPr>
+          <w:b/>
+          <w:bCs/>
+        </w:rPr>
+        <w:t>)</w:t>
+      </w:r>
+      <w:r>
+        <w:t xml:space="preserve"> : Appelé juste avant que le composant ne soit détruit. Utilisé pour libérer les ressources ou annuler les abonnements.</w:t>
+      </w:r>
+    </w:p>
+    <w:p>
+      <w:pPr>
+        <w:spacing w:before="100" w:beforeAutospacing="1" w:after="100" w:afterAutospacing="1" w:line="240" w:lineRule="auto"/>
+        <w:rPr>
+          <w:rFonts w:ascii="Times New Roman" w:eastAsia="Times New Roman" w:hAnsi="Times New Roman" w:cs="Times New Roman"/>
+          <w:sz w:val="24"/>
+          <w:szCs w:val="24"/>
+          <w:lang w:eastAsia="fr-FR"/>
+        </w:rPr>
+      </w:pPr>
+      <w:r>
+        <w:rPr>
+          <w:rFonts w:ascii="Times New Roman" w:eastAsia="Times New Roman" w:hAnsi="Times New Roman" w:cs="Times New Roman"/>
+          <w:b/>
+          <w:bCs/>
+          <w:sz w:val="24"/>
+          <w:szCs w:val="24"/>
+          <w:lang w:eastAsia="fr-FR"/>
+        </w:rPr>
+        <w:t>Exemple</w:t>
+      </w:r>
+      <w:r>
+        <w:rPr>
+          <w:rFonts w:ascii="Times New Roman" w:eastAsia="Times New Roman" w:hAnsi="Times New Roman" w:cs="Times New Roman"/>
+          <w:sz w:val="24"/>
+          <w:szCs w:val="24"/>
+          <w:lang w:eastAsia="fr-FR"/>
+        </w:rPr>
+        <w:t xml:space="preserve"> :</w:t>
+      </w:r>
+    </w:p>
+    <w:p>
+      <w:pPr>
+        <w:tabs>
+          <w:tab w:val="left" w:pos="1950"/>
+        </w:tabs>
+        <w:rPr>
+          <w:lang w:eastAsia="fr-FR"/>
+        </w:rPr>
+      </w:pPr>
+      <w:r>
+        <w:rPr>
+          <w:noProof/>
+          <w:lang w:eastAsia="fr-FR"/>
+        </w:rPr>
+        <w:drawing>
+          <wp:inline distT="0" distB="0" distL="0" distR="0" wp14:anchorId="4D2A78AF" wp14:editId="7164B36E">
+            <wp:extent cx="5372850" cy="1267002"/>
+            <wp:effectExtent l="171450" t="171450" r="380365" b="371475"/>
+            <wp:docPr id="17" name="Image 17"/>
+            <wp:cNvGraphicFramePr>
+              <a:graphicFrameLocks xmlns:a="http://schemas.openxmlformats.org/drawingml/2006/main" noChangeAspect="1"/>
+            </wp:cNvGraphicFramePr>
+            <a:graphic xmlns:a="http://schemas.openxmlformats.org/drawingml/2006/main">
+              <a:graphicData uri="http://schemas.openxmlformats.org/drawingml/2006/picture">
+                <pic:pic xmlns:pic="http://schemas.openxmlformats.org/drawingml/2006/picture">
+                  <pic:nvPicPr>
+                    <pic:cNvPr id="0" name="1.PNG"/>
+                    <pic:cNvPicPr/>
+                  </pic:nvPicPr>
+                  <pic:blipFill>
+                    <a:blip r:embed="rId22">
+                      <a:extLst>
+                        <a:ext uri="{28A0092B-C50C-407E-A947-70E740481C1C}">
+                          <a14:useLocalDpi xmlns:a14="http://schemas.microsoft.com/office/drawing/2010/main" val="0"/>
+                        </a:ext>
+                      </a:extLst>
+                    </a:blip>
+                    <a:stretch>
+                      <a:fillRect/>
+                    </a:stretch>
+                  </pic:blipFill>
+                  <pic:spPr>
+                    <a:xfrm>
+                      <a:off x="0" y="0"/>
+                      <a:ext cx="5372850" cy="1267002"/>
+                    </a:xfrm>
+                    <a:prstGeom prst="rect">
+                      <a:avLst/>
+                    </a:prstGeom>
+                    <a:ln>
+                      <a:noFill/>
+                    </a:ln>
+                    <a:effectLst>
+                      <a:outerShdw blurRad="292100" dist="139700" dir="2700000" algn="tl" rotWithShape="0">
+                        <a:srgbClr val="333333">
+                          <a:alpha val="65000"/>
+                        </a:srgbClr>
+                      </a:outerShdw>
+                    </a:effectLst>
+                  </pic:spPr>
+                </pic:pic>
+              </a:graphicData>
+            </a:graphic>
+          </wp:inline>
+        </w:drawing>
+      </w:r>
+      <w:proofErr w:type="spellStart"/>
+      <w:proofErr w:type="gramStart"/>
+      <w:r>
+        <w:rPr>
+          <w:b/>
+          <w:bCs/>
+        </w:rPr>
+        <w:t>ngAfterViewInit</w:t>
+      </w:r>
+      <w:proofErr w:type="spellEnd"/>
+      <w:r>
+        <w:rPr>
+          <w:b/>
+          <w:bCs/>
+        </w:rPr>
+        <w:t>(</w:t>
+      </w:r>
+      <w:proofErr w:type="gramEnd"/>
+      <w:r>
+        <w:rPr>
+          <w:b/>
+          <w:bCs/>
+        </w:rPr>
+        <w:t>)</w:t>
+      </w:r>
+      <w:r>
+        <w:t xml:space="preserve"> : Appelé après que la vue du composant a été initialisée. Utile pour des manipulations de DOM ou des intégrations avec des bibliothèques tierces.</w:t>
+      </w:r>
+    </w:p>
+    <w:p>
+      <w:pPr>
+        <w:spacing w:before="100" w:beforeAutospacing="1" w:after="100" w:afterAutospacing="1" w:line="240" w:lineRule="auto"/>
+        <w:rPr>
+          <w:rFonts w:ascii="Times New Roman" w:eastAsia="Times New Roman" w:hAnsi="Times New Roman" w:cs="Times New Roman"/>
+          <w:sz w:val="24"/>
+          <w:szCs w:val="24"/>
+          <w:lang w:eastAsia="fr-FR"/>
+        </w:rPr>
+      </w:pPr>
+      <w:r>
+        <w:rPr>
+          <w:rFonts w:ascii="Times New Roman" w:eastAsia="Times New Roman" w:hAnsi="Times New Roman" w:cs="Times New Roman"/>
+          <w:b/>
+          <w:bCs/>
+          <w:sz w:val="24"/>
+          <w:szCs w:val="24"/>
+          <w:lang w:eastAsia="fr-FR"/>
+        </w:rPr>
+        <w:t>Exemple</w:t>
+      </w:r>
+      <w:r>
+        <w:rPr>
+          <w:rFonts w:ascii="Times New Roman" w:eastAsia="Times New Roman" w:hAnsi="Times New Roman" w:cs="Times New Roman"/>
+          <w:sz w:val="24"/>
+          <w:szCs w:val="24"/>
+          <w:lang w:eastAsia="fr-FR"/>
+        </w:rPr>
+        <w:t xml:space="preserve"> :</w:t>
+      </w:r>
+    </w:p>
+    <w:p>
+      <w:pPr>
+        <w:tabs>
+          <w:tab w:val="left" w:pos="1635"/>
+        </w:tabs>
+        <w:rPr>
+          <w:lang w:eastAsia="fr-FR"/>
+        </w:rPr>
+      </w:pPr>
+      <w:r>
+        <w:rPr>
+          <w:noProof/>
+          <w:lang w:eastAsia="fr-FR"/>
+        </w:rPr>
+        <w:drawing>
+          <wp:inline distT="0" distB="0" distL="0" distR="0">
+            <wp:extent cx="5295898" cy="1190625"/>
+            <wp:effectExtent l="171450" t="171450" r="381635" b="352425"/>
+            <wp:docPr id="18" name="Image 18"/>
+            <wp:cNvGraphicFramePr>
+              <a:graphicFrameLocks xmlns:a="http://schemas.openxmlformats.org/drawingml/2006/main" noChangeAspect="1"/>
+            </wp:cNvGraphicFramePr>
+            <a:graphic xmlns:a="http://schemas.openxmlformats.org/drawingml/2006/main">
+              <a:graphicData uri="http://schemas.openxmlformats.org/drawingml/2006/picture">
+                <pic:pic xmlns:pic="http://schemas.openxmlformats.org/drawingml/2006/picture">
+                  <pic:nvPicPr>
+                    <pic:cNvPr id="0" name="1.PNG"/>
+                    <pic:cNvPicPr/>
+                  </pic:nvPicPr>
+                  <pic:blipFill>
+                    <a:blip r:embed="rId23">
+                      <a:extLst>
+                        <a:ext uri="{28A0092B-C50C-407E-A947-70E740481C1C}">
+                          <a14:useLocalDpi xmlns:a14="http://schemas.microsoft.com/office/drawing/2010/main" val="0"/>
+                        </a:ext>
+                      </a:extLst>
+                    </a:blip>
+                    <a:stretch>
+                      <a:fillRect/>
+                    </a:stretch>
+                  </pic:blipFill>
+                  <pic:spPr>
+                    <a:xfrm>
+                      <a:off x="0" y="0"/>
+                      <a:ext cx="5296639" cy="1190792"/>
+                    </a:xfrm>
+                    <a:prstGeom prst="rect">
+                      <a:avLst/>
+                    </a:prstGeom>
+                    <a:ln>
+                      <a:noFill/>
+                    </a:ln>
+                    <a:effectLst>
+                      <a:outerShdw blurRad="292100" dist="139700" dir="2700000" algn="tl" rotWithShape="0">
+                        <a:srgbClr val="333333">
+                          <a:alpha val="65000"/>
+                        </a:srgbClr>
+                      </a:outerShdw>
+                    </a:effectLst>
+                  </pic:spPr>
+                </pic:pic>
+              </a:graphicData>
+            </a:graphic>
+          </wp:inline>
+        </w:drawing>
+      </w:r>
+    </w:p>
+    <w:p>
+      <w:pPr>
+        <w:tabs>
+          <w:tab w:val="left" w:pos="1635"/>
+        </w:tabs>
+        <w:rPr>
+          <w:lang w:eastAsia="fr-FR"/>
+        </w:rPr>
+      </w:pPr>
+    </w:p>
+    <w:p>
+      <w:pPr>
+        <w:tabs>
+          <w:tab w:val="left" w:pos="1635"/>
+        </w:tabs>
+        <w:rPr>
+          <w:lang w:eastAsia="fr-FR"/>
+        </w:rPr>
+      </w:pPr>
+    </w:p>
+    <w:p>
+      <w:pPr>
+        <w:tabs>
+          <w:tab w:val="left" w:pos="1635"/>
+        </w:tabs>
+        <w:rPr>
+          <w:lang w:eastAsia="fr-FR"/>
+        </w:rPr>
+      </w:pPr>
+    </w:p>
+    <w:p>
+      <w:pPr>
+        <w:tabs>
+          <w:tab w:val="left" w:pos="1635"/>
+        </w:tabs>
+        <w:rPr>
+          <w:lang w:eastAsia="fr-FR"/>
+        </w:rPr>
+      </w:pPr>
+    </w:p>
+    <w:p>
+      <w:pPr>
+        <w:tabs>
+          <w:tab w:val="left" w:pos="1635"/>
+        </w:tabs>
+        <w:rPr>
+          <w:lang w:eastAsia="fr-FR"/>
+        </w:rPr>
+      </w:pPr>
+    </w:p>
+    <w:p>
+      <w:pPr>
+        <w:tabs>
+          <w:tab w:val="left" w:pos="1635"/>
+        </w:tabs>
+        <w:rPr>
+          <w:lang w:eastAsia="fr-FR"/>
+        </w:rPr>
+      </w:pPr>
+    </w:p>
+    <w:p>
+      <w:pPr>
+        <w:tabs>
+          <w:tab w:val="left" w:pos="1635"/>
+        </w:tabs>
+        <w:rPr>
+          <w:lang w:eastAsia="fr-FR"/>
+        </w:rPr>
+      </w:pPr>
+    </w:p>
+    <w:p>
+      <w:pPr>
+        <w:tabs>
+          <w:tab w:val="left" w:pos="1635"/>
+        </w:tabs>
+        <w:rPr>
+          <w:lang w:eastAsia="fr-FR"/>
+        </w:rPr>
+      </w:pPr>
+    </w:p>
     <w:sectPr>
+      <w:footerReference w:type="default" r:id="rId24"/>
       <w:pgSz w:w="11906" w:h="16838"/>
       <w:pgMar w:top="1417" w:right="1417" w:bottom="1417" w:left="1417" w:header="708" w:footer="708" w:gutter="0"/>
       <w:cols w:space="708"/>
@@ -3577,9 +8261,166 @@
 </w:document>
 </file>
 
+<file path=word/endnotes.xml><?xml version="1.0" encoding="utf-8"?>
+<w:endnotes xmlns:wpc="http://schemas.microsoft.com/office/word/2010/wordprocessingCanvas" xmlns:mc="http://schemas.openxmlformats.org/markup-compatibility/2006" xmlns:o="urn:schemas-microsoft-com:office:office" xmlns:r="http://schemas.openxmlformats.org/officeDocument/2006/relationships" xmlns:m="http://schemas.openxmlformats.org/officeDocument/2006/math" xmlns:v="urn:schemas-microsoft-com:vml" xmlns:wp14="http://schemas.microsoft.com/office/word/2010/wordprocessingDrawing" xmlns:wp="http://schemas.openxmlformats.org/drawingml/2006/wordprocessingDrawing" xmlns:w10="urn:schemas-microsoft-com:office:word" xmlns:w="http://schemas.openxmlformats.org/wordprocessingml/2006/main" xmlns:w14="http://schemas.microsoft.com/office/word/2010/wordml" xmlns:wpg="http://schemas.microsoft.com/office/word/2010/wordprocessingGroup" xmlns:wpi="http://schemas.microsoft.com/office/word/2010/wordprocessingInk" xmlns:wne="http://schemas.microsoft.com/office/word/2006/wordml" xmlns:wps="http://schemas.microsoft.com/office/word/2010/wordprocessingShape" mc:Ignorable="w14 wp14">
+  <w:endnote w:type="separator" w:id="-1">
+    <w:p>
+      <w:pPr>
+        <w:spacing w:after="0" w:line="240" w:lineRule="auto"/>
+      </w:pPr>
+      <w:r>
+        <w:separator/>
+      </w:r>
+    </w:p>
+  </w:endnote>
+  <w:endnote w:type="continuationSeparator" w:id="0">
+    <w:p>
+      <w:pPr>
+        <w:spacing w:after="0" w:line="240" w:lineRule="auto"/>
+      </w:pPr>
+      <w:r>
+        <w:continuationSeparator/>
+      </w:r>
+    </w:p>
+  </w:endnote>
+</w:endnotes>
+</file>
+
+<file path=word/footer1.xml><?xml version="1.0" encoding="utf-8"?>
+<w:ftr xmlns:wpc="http://schemas.microsoft.com/office/word/2010/wordprocessingCanvas" xmlns:mc="http://schemas.openxmlformats.org/markup-compatibility/2006" xmlns:o="urn:schemas-microsoft-com:office:office" xmlns:r="http://schemas.openxmlformats.org/officeDocument/2006/relationships" xmlns:m="http://schemas.openxmlformats.org/officeDocument/2006/math" xmlns:v="urn:schemas-microsoft-com:vml" xmlns:wp14="http://schemas.microsoft.com/office/word/2010/wordprocessingDrawing" xmlns:wp="http://schemas.openxmlformats.org/drawingml/2006/wordprocessingDrawing" xmlns:w10="urn:schemas-microsoft-com:office:word" xmlns:w="http://schemas.openxmlformats.org/wordprocessingml/2006/main" xmlns:w14="http://schemas.microsoft.com/office/word/2010/wordml" xmlns:wpg="http://schemas.microsoft.com/office/word/2010/wordprocessingGroup" xmlns:wpi="http://schemas.microsoft.com/office/word/2010/wordprocessingInk" xmlns:wne="http://schemas.microsoft.com/office/word/2006/wordml" xmlns:wps="http://schemas.microsoft.com/office/word/2010/wordprocessingShape" mc:Ignorable="w14 wp14">
+  <w:p>
+    <w:pPr>
+      <w:pStyle w:val="Pieddepage"/>
+      <w:rPr>
+        <w:lang w:val="en-CA"/>
+      </w:rPr>
+    </w:pPr>
+  </w:p>
+  <w:p>
+    <w:pPr>
+      <w:pStyle w:val="Pieddepage"/>
+      <w:rPr>
+        <w:lang w:val="en-CA"/>
+      </w:rPr>
+    </w:pPr>
+  </w:p>
+</w:ftr>
+</file>
+
+<file path=word/footnotes.xml><?xml version="1.0" encoding="utf-8"?>
+<w:footnotes xmlns:wpc="http://schemas.microsoft.com/office/word/2010/wordprocessingCanvas" xmlns:mc="http://schemas.openxmlformats.org/markup-compatibility/2006" xmlns:o="urn:schemas-microsoft-com:office:office" xmlns:r="http://schemas.openxmlformats.org/officeDocument/2006/relationships" xmlns:m="http://schemas.openxmlformats.org/officeDocument/2006/math" xmlns:v="urn:schemas-microsoft-com:vml" xmlns:wp14="http://schemas.microsoft.com/office/word/2010/wordprocessingDrawing" xmlns:wp="http://schemas.openxmlformats.org/drawingml/2006/wordprocessingDrawing" xmlns:w10="urn:schemas-microsoft-com:office:word" xmlns:w="http://schemas.openxmlformats.org/wordprocessingml/2006/main" xmlns:w14="http://schemas.microsoft.com/office/word/2010/wordml" xmlns:wpg="http://schemas.microsoft.com/office/word/2010/wordprocessingGroup" xmlns:wpi="http://schemas.microsoft.com/office/word/2010/wordprocessingInk" xmlns:wne="http://schemas.microsoft.com/office/word/2006/wordml" xmlns:wps="http://schemas.microsoft.com/office/word/2010/wordprocessingShape" mc:Ignorable="w14 wp14">
+  <w:footnote w:type="separator" w:id="-1">
+    <w:p>
+      <w:pPr>
+        <w:spacing w:after="0" w:line="240" w:lineRule="auto"/>
+      </w:pPr>
+      <w:r>
+        <w:separator/>
+      </w:r>
+    </w:p>
+  </w:footnote>
+  <w:footnote w:type="continuationSeparator" w:id="0">
+    <w:p>
+      <w:pPr>
+        <w:spacing w:after="0" w:line="240" w:lineRule="auto"/>
+      </w:pPr>
+      <w:r>
+        <w:continuationSeparator/>
+      </w:r>
+    </w:p>
+  </w:footnote>
+</w:footnotes>
+</file>
+
 <file path=word/numbering.xml><?xml version="1.0" encoding="utf-8"?>
 <w:numbering xmlns:wpc="http://schemas.microsoft.com/office/word/2010/wordprocessingCanvas" xmlns:mc="http://schemas.openxmlformats.org/markup-compatibility/2006" xmlns:o="urn:schemas-microsoft-com:office:office" xmlns:r="http://schemas.openxmlformats.org/officeDocument/2006/relationships" xmlns:m="http://schemas.openxmlformats.org/officeDocument/2006/math" xmlns:v="urn:schemas-microsoft-com:vml" xmlns:wp14="http://schemas.microsoft.com/office/word/2010/wordprocessingDrawing" xmlns:wp="http://schemas.openxmlformats.org/drawingml/2006/wordprocessingDrawing" xmlns:w10="urn:schemas-microsoft-com:office:word" xmlns:w="http://schemas.openxmlformats.org/wordprocessingml/2006/main" xmlns:w14="http://schemas.microsoft.com/office/word/2010/wordml" xmlns:wpg="http://schemas.microsoft.com/office/word/2010/wordprocessingGroup" xmlns:wpi="http://schemas.microsoft.com/office/word/2010/wordprocessingInk" xmlns:wne="http://schemas.microsoft.com/office/word/2006/wordml" xmlns:wps="http://schemas.microsoft.com/office/word/2010/wordprocessingShape" mc:Ignorable="w14 wp14">
   <w:abstractNum w:abstractNumId="0">
+    <w:nsid w:val="01AA0BFB"/>
+    <w:multiLevelType w:val="hybridMultilevel"/>
+    <w:tmpl w:val="984AF7A0"/>
+    <w:lvl w:ilvl="0" w:tplc="040C0013">
+      <w:start w:val="1"/>
+      <w:numFmt w:val="upperRoman"/>
+      <w:lvlText w:val="%1."/>
+      <w:lvlJc w:val="right"/>
+      <w:pPr>
+        <w:ind w:left="1065" w:hanging="360"/>
+      </w:pPr>
+    </w:lvl>
+    <w:lvl w:ilvl="1" w:tplc="040C0019" w:tentative="1">
+      <w:start w:val="1"/>
+      <w:numFmt w:val="lowerLetter"/>
+      <w:lvlText w:val="%2."/>
+      <w:lvlJc w:val="left"/>
+      <w:pPr>
+        <w:ind w:left="1785" w:hanging="360"/>
+      </w:pPr>
+    </w:lvl>
+    <w:lvl w:ilvl="2" w:tplc="040C001B" w:tentative="1">
+      <w:start w:val="1"/>
+      <w:numFmt w:val="lowerRoman"/>
+      <w:lvlText w:val="%3."/>
+      <w:lvlJc w:val="right"/>
+      <w:pPr>
+        <w:ind w:left="2505" w:hanging="180"/>
+      </w:pPr>
+    </w:lvl>
+    <w:lvl w:ilvl="3" w:tplc="040C000F" w:tentative="1">
+      <w:start w:val="1"/>
+      <w:numFmt w:val="decimal"/>
+      <w:lvlText w:val="%4."/>
+      <w:lvlJc w:val="left"/>
+      <w:pPr>
+        <w:ind w:left="3225" w:hanging="360"/>
+      </w:pPr>
+    </w:lvl>
+    <w:lvl w:ilvl="4" w:tplc="040C0019" w:tentative="1">
+      <w:start w:val="1"/>
+      <w:numFmt w:val="lowerLetter"/>
+      <w:lvlText w:val="%5."/>
+      <w:lvlJc w:val="left"/>
+      <w:pPr>
+        <w:ind w:left="3945" w:hanging="360"/>
+      </w:pPr>
+    </w:lvl>
+    <w:lvl w:ilvl="5" w:tplc="040C001B" w:tentative="1">
+      <w:start w:val="1"/>
+      <w:numFmt w:val="lowerRoman"/>
+      <w:lvlText w:val="%6."/>
+      <w:lvlJc w:val="right"/>
+      <w:pPr>
+        <w:ind w:left="4665" w:hanging="180"/>
+      </w:pPr>
+    </w:lvl>
+    <w:lvl w:ilvl="6" w:tplc="040C000F" w:tentative="1">
+      <w:start w:val="1"/>
+      <w:numFmt w:val="decimal"/>
+      <w:lvlText w:val="%7."/>
+      <w:lvlJc w:val="left"/>
+      <w:pPr>
+        <w:ind w:left="5385" w:hanging="360"/>
+      </w:pPr>
+    </w:lvl>
+    <w:lvl w:ilvl="7" w:tplc="040C0019" w:tentative="1">
+      <w:start w:val="1"/>
+      <w:numFmt w:val="lowerLetter"/>
+      <w:lvlText w:val="%8."/>
+      <w:lvlJc w:val="left"/>
+      <w:pPr>
+        <w:ind w:left="6105" w:hanging="360"/>
+      </w:pPr>
+    </w:lvl>
+    <w:lvl w:ilvl="8" w:tplc="040C001B" w:tentative="1">
+      <w:start w:val="1"/>
+      <w:numFmt w:val="lowerRoman"/>
+      <w:lvlText w:val="%9."/>
+      <w:lvlJc w:val="right"/>
+      <w:pPr>
+        <w:ind w:left="6825" w:hanging="180"/>
+      </w:pPr>
+    </w:lvl>
+  </w:abstractNum>
+  <w:abstractNum w:abstractNumId="1">
     <w:nsid w:val="02257976"/>
     <w:multiLevelType w:val="multilevel"/>
     <w:tmpl w:val="D0747086"/>
@@ -3728,7 +8569,7 @@
       </w:rPr>
     </w:lvl>
   </w:abstractNum>
-  <w:abstractNum w:abstractNumId="1">
+  <w:abstractNum w:abstractNumId="2">
     <w:nsid w:val="0B6A1E08"/>
     <w:multiLevelType w:val="multilevel"/>
     <w:tmpl w:val="BD84112C"/>
@@ -3877,7 +8718,156 @@
       </w:rPr>
     </w:lvl>
   </w:abstractNum>
-  <w:abstractNum w:abstractNumId="2">
+  <w:abstractNum w:abstractNumId="3">
+    <w:nsid w:val="10EC4F9D"/>
+    <w:multiLevelType w:val="multilevel"/>
+    <w:tmpl w:val="125A6194"/>
+    <w:lvl w:ilvl="0">
+      <w:start w:val="1"/>
+      <w:numFmt w:val="bullet"/>
+      <w:lvlText w:val=""/>
+      <w:lvlJc w:val="left"/>
+      <w:pPr>
+        <w:tabs>
+          <w:tab w:val="num" w:pos="720"/>
+        </w:tabs>
+        <w:ind w:left="720" w:hanging="360"/>
+      </w:pPr>
+      <w:rPr>
+        <w:rFonts w:ascii="Symbol" w:hAnsi="Symbol" w:hint="default"/>
+        <w:sz w:val="20"/>
+      </w:rPr>
+    </w:lvl>
+    <w:lvl w:ilvl="1" w:tentative="1">
+      <w:start w:val="1"/>
+      <w:numFmt w:val="bullet"/>
+      <w:lvlText w:val="o"/>
+      <w:lvlJc w:val="left"/>
+      <w:pPr>
+        <w:tabs>
+          <w:tab w:val="num" w:pos="1440"/>
+        </w:tabs>
+        <w:ind w:left="1440" w:hanging="360"/>
+      </w:pPr>
+      <w:rPr>
+        <w:rFonts w:ascii="Courier New" w:hAnsi="Courier New" w:hint="default"/>
+        <w:sz w:val="20"/>
+      </w:rPr>
+    </w:lvl>
+    <w:lvl w:ilvl="2" w:tentative="1">
+      <w:start w:val="1"/>
+      <w:numFmt w:val="bullet"/>
+      <w:lvlText w:val=""/>
+      <w:lvlJc w:val="left"/>
+      <w:pPr>
+        <w:tabs>
+          <w:tab w:val="num" w:pos="2160"/>
+        </w:tabs>
+        <w:ind w:left="2160" w:hanging="360"/>
+      </w:pPr>
+      <w:rPr>
+        <w:rFonts w:ascii="Wingdings" w:hAnsi="Wingdings" w:hint="default"/>
+        <w:sz w:val="20"/>
+      </w:rPr>
+    </w:lvl>
+    <w:lvl w:ilvl="3" w:tentative="1">
+      <w:start w:val="1"/>
+      <w:numFmt w:val="bullet"/>
+      <w:lvlText w:val=""/>
+      <w:lvlJc w:val="left"/>
+      <w:pPr>
+        <w:tabs>
+          <w:tab w:val="num" w:pos="2880"/>
+        </w:tabs>
+        <w:ind w:left="2880" w:hanging="360"/>
+      </w:pPr>
+      <w:rPr>
+        <w:rFonts w:ascii="Wingdings" w:hAnsi="Wingdings" w:hint="default"/>
+        <w:sz w:val="20"/>
+      </w:rPr>
+    </w:lvl>
+    <w:lvl w:ilvl="4" w:tentative="1">
+      <w:start w:val="1"/>
+      <w:numFmt w:val="bullet"/>
+      <w:lvlText w:val=""/>
+      <w:lvlJc w:val="left"/>
+      <w:pPr>
+        <w:tabs>
+          <w:tab w:val="num" w:pos="3600"/>
+        </w:tabs>
+        <w:ind w:left="3600" w:hanging="360"/>
+      </w:pPr>
+      <w:rPr>
+        <w:rFonts w:ascii="Wingdings" w:hAnsi="Wingdings" w:hint="default"/>
+        <w:sz w:val="20"/>
+      </w:rPr>
+    </w:lvl>
+    <w:lvl w:ilvl="5" w:tentative="1">
+      <w:start w:val="1"/>
+      <w:numFmt w:val="bullet"/>
+      <w:lvlText w:val=""/>
+      <w:lvlJc w:val="left"/>
+      <w:pPr>
+        <w:tabs>
+          <w:tab w:val="num" w:pos="4320"/>
+        </w:tabs>
+        <w:ind w:left="4320" w:hanging="360"/>
+      </w:pPr>
+      <w:rPr>
+        <w:rFonts w:ascii="Wingdings" w:hAnsi="Wingdings" w:hint="default"/>
+        <w:sz w:val="20"/>
+      </w:rPr>
+    </w:lvl>
+    <w:lvl w:ilvl="6" w:tentative="1">
+      <w:start w:val="1"/>
+      <w:numFmt w:val="bullet"/>
+      <w:lvlText w:val=""/>
+      <w:lvlJc w:val="left"/>
+      <w:pPr>
+        <w:tabs>
+          <w:tab w:val="num" w:pos="5040"/>
+        </w:tabs>
+        <w:ind w:left="5040" w:hanging="360"/>
+      </w:pPr>
+      <w:rPr>
+        <w:rFonts w:ascii="Wingdings" w:hAnsi="Wingdings" w:hint="default"/>
+        <w:sz w:val="20"/>
+      </w:rPr>
+    </w:lvl>
+    <w:lvl w:ilvl="7" w:tentative="1">
+      <w:start w:val="1"/>
+      <w:numFmt w:val="bullet"/>
+      <w:lvlText w:val=""/>
+      <w:lvlJc w:val="left"/>
+      <w:pPr>
+        <w:tabs>
+          <w:tab w:val="num" w:pos="5760"/>
+        </w:tabs>
+        <w:ind w:left="5760" w:hanging="360"/>
+      </w:pPr>
+      <w:rPr>
+        <w:rFonts w:ascii="Wingdings" w:hAnsi="Wingdings" w:hint="default"/>
+        <w:sz w:val="20"/>
+      </w:rPr>
+    </w:lvl>
+    <w:lvl w:ilvl="8" w:tentative="1">
+      <w:start w:val="1"/>
+      <w:numFmt w:val="bullet"/>
+      <w:lvlText w:val=""/>
+      <w:lvlJc w:val="left"/>
+      <w:pPr>
+        <w:tabs>
+          <w:tab w:val="num" w:pos="6480"/>
+        </w:tabs>
+        <w:ind w:left="6480" w:hanging="360"/>
+      </w:pPr>
+      <w:rPr>
+        <w:rFonts w:ascii="Wingdings" w:hAnsi="Wingdings" w:hint="default"/>
+        <w:sz w:val="20"/>
+      </w:rPr>
+    </w:lvl>
+  </w:abstractNum>
+  <w:abstractNum w:abstractNumId="4">
     <w:nsid w:val="1EEA220E"/>
     <w:multiLevelType w:val="multilevel"/>
     <w:tmpl w:val="5CBAA51E"/>
@@ -4026,7 +9016,7 @@
       </w:rPr>
     </w:lvl>
   </w:abstractNum>
-  <w:abstractNum w:abstractNumId="3">
+  <w:abstractNum w:abstractNumId="5">
     <w:nsid w:val="25B96760"/>
     <w:multiLevelType w:val="multilevel"/>
     <w:tmpl w:val="5C08F48E"/>
@@ -4175,7 +9165,7 @@
       </w:rPr>
     </w:lvl>
   </w:abstractNum>
-  <w:abstractNum w:abstractNumId="4">
+  <w:abstractNum w:abstractNumId="6">
     <w:nsid w:val="28B72A9A"/>
     <w:multiLevelType w:val="multilevel"/>
     <w:tmpl w:val="38A2FC8E"/>
@@ -4324,7 +9314,7 @@
       </w:rPr>
     </w:lvl>
   </w:abstractNum>
-  <w:abstractNum w:abstractNumId="5">
+  <w:abstractNum w:abstractNumId="7">
     <w:nsid w:val="2D7634C2"/>
     <w:multiLevelType w:val="multilevel"/>
     <w:tmpl w:val="85B29570"/>
@@ -4473,7 +9463,248 @@
       </w:rPr>
     </w:lvl>
   </w:abstractNum>
-  <w:abstractNum w:abstractNumId="6">
+  <w:abstractNum w:abstractNumId="8">
+    <w:nsid w:val="31276F2B"/>
+    <w:multiLevelType w:val="hybridMultilevel"/>
+    <w:tmpl w:val="EA543256"/>
+    <w:lvl w:ilvl="0" w:tplc="71C05C7C">
+      <w:start w:val="1"/>
+      <w:numFmt w:val="decimal"/>
+      <w:lvlText w:val="%1."/>
+      <w:lvlJc w:val="left"/>
+      <w:pPr>
+        <w:ind w:left="720" w:hanging="360"/>
+      </w:pPr>
+      <w:rPr>
+        <w:rFonts w:hint="default"/>
+        <w:b/>
+        <w:sz w:val="27"/>
+        <w:szCs w:val="27"/>
+      </w:rPr>
+    </w:lvl>
+    <w:lvl w:ilvl="1" w:tplc="040C0019" w:tentative="1">
+      <w:start w:val="1"/>
+      <w:numFmt w:val="lowerLetter"/>
+      <w:lvlText w:val="%2."/>
+      <w:lvlJc w:val="left"/>
+      <w:pPr>
+        <w:ind w:left="1440" w:hanging="360"/>
+      </w:pPr>
+    </w:lvl>
+    <w:lvl w:ilvl="2" w:tplc="040C001B" w:tentative="1">
+      <w:start w:val="1"/>
+      <w:numFmt w:val="lowerRoman"/>
+      <w:lvlText w:val="%3."/>
+      <w:lvlJc w:val="right"/>
+      <w:pPr>
+        <w:ind w:left="2160" w:hanging="180"/>
+      </w:pPr>
+    </w:lvl>
+    <w:lvl w:ilvl="3" w:tplc="040C000F" w:tentative="1">
+      <w:start w:val="1"/>
+      <w:numFmt w:val="decimal"/>
+      <w:lvlText w:val="%4."/>
+      <w:lvlJc w:val="left"/>
+      <w:pPr>
+        <w:ind w:left="2880" w:hanging="360"/>
+      </w:pPr>
+    </w:lvl>
+    <w:lvl w:ilvl="4" w:tplc="040C0019" w:tentative="1">
+      <w:start w:val="1"/>
+      <w:numFmt w:val="lowerLetter"/>
+      <w:lvlText w:val="%5."/>
+      <w:lvlJc w:val="left"/>
+      <w:pPr>
+        <w:ind w:left="3600" w:hanging="360"/>
+      </w:pPr>
+    </w:lvl>
+    <w:lvl w:ilvl="5" w:tplc="040C001B" w:tentative="1">
+      <w:start w:val="1"/>
+      <w:numFmt w:val="lowerRoman"/>
+      <w:lvlText w:val="%6."/>
+      <w:lvlJc w:val="right"/>
+      <w:pPr>
+        <w:ind w:left="4320" w:hanging="180"/>
+      </w:pPr>
+    </w:lvl>
+    <w:lvl w:ilvl="6" w:tplc="040C000F" w:tentative="1">
+      <w:start w:val="1"/>
+      <w:numFmt w:val="decimal"/>
+      <w:lvlText w:val="%7."/>
+      <w:lvlJc w:val="left"/>
+      <w:pPr>
+        <w:ind w:left="5040" w:hanging="360"/>
+      </w:pPr>
+    </w:lvl>
+    <w:lvl w:ilvl="7" w:tplc="040C0019" w:tentative="1">
+      <w:start w:val="1"/>
+      <w:numFmt w:val="lowerLetter"/>
+      <w:lvlText w:val="%8."/>
+      <w:lvlJc w:val="left"/>
+      <w:pPr>
+        <w:ind w:left="5760" w:hanging="360"/>
+      </w:pPr>
+    </w:lvl>
+    <w:lvl w:ilvl="8" w:tplc="040C001B" w:tentative="1">
+      <w:start w:val="1"/>
+      <w:numFmt w:val="lowerRoman"/>
+      <w:lvlText w:val="%9."/>
+      <w:lvlJc w:val="right"/>
+      <w:pPr>
+        <w:ind w:left="6480" w:hanging="180"/>
+      </w:pPr>
+    </w:lvl>
+  </w:abstractNum>
+  <w:abstractNum w:abstractNumId="9">
+    <w:nsid w:val="37630354"/>
+    <w:multiLevelType w:val="multilevel"/>
+    <w:tmpl w:val="CDEECD06"/>
+    <w:lvl w:ilvl="0">
+      <w:start w:val="1"/>
+      <w:numFmt w:val="bullet"/>
+      <w:lvlText w:val=""/>
+      <w:lvlJc w:val="left"/>
+      <w:pPr>
+        <w:tabs>
+          <w:tab w:val="num" w:pos="720"/>
+        </w:tabs>
+        <w:ind w:left="720" w:hanging="360"/>
+      </w:pPr>
+      <w:rPr>
+        <w:rFonts w:ascii="Symbol" w:hAnsi="Symbol" w:hint="default"/>
+        <w:sz w:val="20"/>
+      </w:rPr>
+    </w:lvl>
+    <w:lvl w:ilvl="1" w:tentative="1">
+      <w:start w:val="1"/>
+      <w:numFmt w:val="bullet"/>
+      <w:lvlText w:val="o"/>
+      <w:lvlJc w:val="left"/>
+      <w:pPr>
+        <w:tabs>
+          <w:tab w:val="num" w:pos="1440"/>
+        </w:tabs>
+        <w:ind w:left="1440" w:hanging="360"/>
+      </w:pPr>
+      <w:rPr>
+        <w:rFonts w:ascii="Courier New" w:hAnsi="Courier New" w:hint="default"/>
+        <w:sz w:val="20"/>
+      </w:rPr>
+    </w:lvl>
+    <w:lvl w:ilvl="2" w:tentative="1">
+      <w:start w:val="1"/>
+      <w:numFmt w:val="bullet"/>
+      <w:lvlText w:val=""/>
+      <w:lvlJc w:val="left"/>
+      <w:pPr>
+        <w:tabs>
+          <w:tab w:val="num" w:pos="2160"/>
+        </w:tabs>
+        <w:ind w:left="2160" w:hanging="360"/>
+      </w:pPr>
+      <w:rPr>
+        <w:rFonts w:ascii="Wingdings" w:hAnsi="Wingdings" w:hint="default"/>
+        <w:sz w:val="20"/>
+      </w:rPr>
+    </w:lvl>
+    <w:lvl w:ilvl="3" w:tentative="1">
+      <w:start w:val="1"/>
+      <w:numFmt w:val="bullet"/>
+      <w:lvlText w:val=""/>
+      <w:lvlJc w:val="left"/>
+      <w:pPr>
+        <w:tabs>
+          <w:tab w:val="num" w:pos="2880"/>
+        </w:tabs>
+        <w:ind w:left="2880" w:hanging="360"/>
+      </w:pPr>
+      <w:rPr>
+        <w:rFonts w:ascii="Wingdings" w:hAnsi="Wingdings" w:hint="default"/>
+        <w:sz w:val="20"/>
+      </w:rPr>
+    </w:lvl>
+    <w:lvl w:ilvl="4" w:tentative="1">
+      <w:start w:val="1"/>
+      <w:numFmt w:val="bullet"/>
+      <w:lvlText w:val=""/>
+      <w:lvlJc w:val="left"/>
+      <w:pPr>
+        <w:tabs>
+          <w:tab w:val="num" w:pos="3600"/>
+        </w:tabs>
+        <w:ind w:left="3600" w:hanging="360"/>
+      </w:pPr>
+      <w:rPr>
+        <w:rFonts w:ascii="Wingdings" w:hAnsi="Wingdings" w:hint="default"/>
+        <w:sz w:val="20"/>
+      </w:rPr>
+    </w:lvl>
+    <w:lvl w:ilvl="5" w:tentative="1">
+      <w:start w:val="1"/>
+      <w:numFmt w:val="bullet"/>
+      <w:lvlText w:val=""/>
+      <w:lvlJc w:val="left"/>
+      <w:pPr>
+        <w:tabs>
+          <w:tab w:val="num" w:pos="4320"/>
+        </w:tabs>
+        <w:ind w:left="4320" w:hanging="360"/>
+      </w:pPr>
+      <w:rPr>
+        <w:rFonts w:ascii="Wingdings" w:hAnsi="Wingdings" w:hint="default"/>
+        <w:sz w:val="20"/>
+      </w:rPr>
+    </w:lvl>
+    <w:lvl w:ilvl="6" w:tentative="1">
+      <w:start w:val="1"/>
+      <w:numFmt w:val="bullet"/>
+      <w:lvlText w:val=""/>
+      <w:lvlJc w:val="left"/>
+      <w:pPr>
+        <w:tabs>
+          <w:tab w:val="num" w:pos="5040"/>
+        </w:tabs>
+        <w:ind w:left="5040" w:hanging="360"/>
+      </w:pPr>
+      <w:rPr>
+        <w:rFonts w:ascii="Wingdings" w:hAnsi="Wingdings" w:hint="default"/>
+        <w:sz w:val="20"/>
+      </w:rPr>
+    </w:lvl>
+    <w:lvl w:ilvl="7" w:tentative="1">
+      <w:start w:val="1"/>
+      <w:numFmt w:val="bullet"/>
+      <w:lvlText w:val=""/>
+      <w:lvlJc w:val="left"/>
+      <w:pPr>
+        <w:tabs>
+          <w:tab w:val="num" w:pos="5760"/>
+        </w:tabs>
+        <w:ind w:left="5760" w:hanging="360"/>
+      </w:pPr>
+      <w:rPr>
+        <w:rFonts w:ascii="Wingdings" w:hAnsi="Wingdings" w:hint="default"/>
+        <w:sz w:val="20"/>
+      </w:rPr>
+    </w:lvl>
+    <w:lvl w:ilvl="8" w:tentative="1">
+      <w:start w:val="1"/>
+      <w:numFmt w:val="bullet"/>
+      <w:lvlText w:val=""/>
+      <w:lvlJc w:val="left"/>
+      <w:pPr>
+        <w:tabs>
+          <w:tab w:val="num" w:pos="6480"/>
+        </w:tabs>
+        <w:ind w:left="6480" w:hanging="360"/>
+      </w:pPr>
+      <w:rPr>
+        <w:rFonts w:ascii="Wingdings" w:hAnsi="Wingdings" w:hint="default"/>
+        <w:sz w:val="20"/>
+      </w:rPr>
+    </w:lvl>
+  </w:abstractNum>
+  <w:abstractNum w:abstractNumId="10">
     <w:nsid w:val="397575F3"/>
     <w:multiLevelType w:val="multilevel"/>
     <w:tmpl w:val="7A76A298"/>
@@ -4622,7 +9853,7 @@
       </w:rPr>
     </w:lvl>
   </w:abstractNum>
-  <w:abstractNum w:abstractNumId="7">
+  <w:abstractNum w:abstractNumId="11">
     <w:nsid w:val="3B001E61"/>
     <w:multiLevelType w:val="multilevel"/>
     <w:tmpl w:val="71C65D3E"/>
@@ -4771,7 +10002,156 @@
       </w:rPr>
     </w:lvl>
   </w:abstractNum>
-  <w:abstractNum w:abstractNumId="8">
+  <w:abstractNum w:abstractNumId="12">
+    <w:nsid w:val="3F9E625C"/>
+    <w:multiLevelType w:val="multilevel"/>
+    <w:tmpl w:val="6A62BDAE"/>
+    <w:lvl w:ilvl="0">
+      <w:start w:val="1"/>
+      <w:numFmt w:val="bullet"/>
+      <w:lvlText w:val=""/>
+      <w:lvlJc w:val="left"/>
+      <w:pPr>
+        <w:tabs>
+          <w:tab w:val="num" w:pos="720"/>
+        </w:tabs>
+        <w:ind w:left="720" w:hanging="360"/>
+      </w:pPr>
+      <w:rPr>
+        <w:rFonts w:ascii="Symbol" w:hAnsi="Symbol" w:hint="default"/>
+        <w:sz w:val="20"/>
+      </w:rPr>
+    </w:lvl>
+    <w:lvl w:ilvl="1">
+      <w:start w:val="1"/>
+      <w:numFmt w:val="bullet"/>
+      <w:lvlText w:val="o"/>
+      <w:lvlJc w:val="left"/>
+      <w:pPr>
+        <w:tabs>
+          <w:tab w:val="num" w:pos="1440"/>
+        </w:tabs>
+        <w:ind w:left="1440" w:hanging="360"/>
+      </w:pPr>
+      <w:rPr>
+        <w:rFonts w:ascii="Courier New" w:hAnsi="Courier New" w:hint="default"/>
+        <w:sz w:val="20"/>
+      </w:rPr>
+    </w:lvl>
+    <w:lvl w:ilvl="2" w:tentative="1">
+      <w:start w:val="1"/>
+      <w:numFmt w:val="bullet"/>
+      <w:lvlText w:val=""/>
+      <w:lvlJc w:val="left"/>
+      <w:pPr>
+        <w:tabs>
+          <w:tab w:val="num" w:pos="2160"/>
+        </w:tabs>
+        <w:ind w:left="2160" w:hanging="360"/>
+      </w:pPr>
+      <w:rPr>
+        <w:rFonts w:ascii="Wingdings" w:hAnsi="Wingdings" w:hint="default"/>
+        <w:sz w:val="20"/>
+      </w:rPr>
+    </w:lvl>
+    <w:lvl w:ilvl="3" w:tentative="1">
+      <w:start w:val="1"/>
+      <w:numFmt w:val="bullet"/>
+      <w:lvlText w:val=""/>
+      <w:lvlJc w:val="left"/>
+      <w:pPr>
+        <w:tabs>
+          <w:tab w:val="num" w:pos="2880"/>
+        </w:tabs>
+        <w:ind w:left="2880" w:hanging="360"/>
+      </w:pPr>
+      <w:rPr>
+        <w:rFonts w:ascii="Wingdings" w:hAnsi="Wingdings" w:hint="default"/>
+        <w:sz w:val="20"/>
+      </w:rPr>
+    </w:lvl>
+    <w:lvl w:ilvl="4" w:tentative="1">
+      <w:start w:val="1"/>
+      <w:numFmt w:val="bullet"/>
+      <w:lvlText w:val=""/>
+      <w:lvlJc w:val="left"/>
+      <w:pPr>
+        <w:tabs>
+          <w:tab w:val="num" w:pos="3600"/>
+        </w:tabs>
+        <w:ind w:left="3600" w:hanging="360"/>
+      </w:pPr>
+      <w:rPr>
+        <w:rFonts w:ascii="Wingdings" w:hAnsi="Wingdings" w:hint="default"/>
+        <w:sz w:val="20"/>
+      </w:rPr>
+    </w:lvl>
+    <w:lvl w:ilvl="5" w:tentative="1">
+      <w:start w:val="1"/>
+      <w:numFmt w:val="bullet"/>
+      <w:lvlText w:val=""/>
+      <w:lvlJc w:val="left"/>
+      <w:pPr>
+        <w:tabs>
+          <w:tab w:val="num" w:pos="4320"/>
+        </w:tabs>
+        <w:ind w:left="4320" w:hanging="360"/>
+      </w:pPr>
+      <w:rPr>
+        <w:rFonts w:ascii="Wingdings" w:hAnsi="Wingdings" w:hint="default"/>
+        <w:sz w:val="20"/>
+      </w:rPr>
+    </w:lvl>
+    <w:lvl w:ilvl="6" w:tentative="1">
+      <w:start w:val="1"/>
+      <w:numFmt w:val="bullet"/>
+      <w:lvlText w:val=""/>
+      <w:lvlJc w:val="left"/>
+      <w:pPr>
+        <w:tabs>
+          <w:tab w:val="num" w:pos="5040"/>
+        </w:tabs>
+        <w:ind w:left="5040" w:hanging="360"/>
+      </w:pPr>
+      <w:rPr>
+        <w:rFonts w:ascii="Wingdings" w:hAnsi="Wingdings" w:hint="default"/>
+        <w:sz w:val="20"/>
+      </w:rPr>
+    </w:lvl>
+    <w:lvl w:ilvl="7" w:tentative="1">
+      <w:start w:val="1"/>
+      <w:numFmt w:val="bullet"/>
+      <w:lvlText w:val=""/>
+      <w:lvlJc w:val="left"/>
+      <w:pPr>
+        <w:tabs>
+          <w:tab w:val="num" w:pos="5760"/>
+        </w:tabs>
+        <w:ind w:left="5760" w:hanging="360"/>
+      </w:pPr>
+      <w:rPr>
+        <w:rFonts w:ascii="Wingdings" w:hAnsi="Wingdings" w:hint="default"/>
+        <w:sz w:val="20"/>
+      </w:rPr>
+    </w:lvl>
+    <w:lvl w:ilvl="8" w:tentative="1">
+      <w:start w:val="1"/>
+      <w:numFmt w:val="bullet"/>
+      <w:lvlText w:val=""/>
+      <w:lvlJc w:val="left"/>
+      <w:pPr>
+        <w:tabs>
+          <w:tab w:val="num" w:pos="6480"/>
+        </w:tabs>
+        <w:ind w:left="6480" w:hanging="360"/>
+      </w:pPr>
+      <w:rPr>
+        <w:rFonts w:ascii="Wingdings" w:hAnsi="Wingdings" w:hint="default"/>
+        <w:sz w:val="20"/>
+      </w:rPr>
+    </w:lvl>
+  </w:abstractNum>
+  <w:abstractNum w:abstractNumId="13">
     <w:nsid w:val="43A604B5"/>
     <w:multiLevelType w:val="multilevel"/>
     <w:tmpl w:val="6A62BDAE"/>
@@ -4920,7 +10300,305 @@
       </w:rPr>
     </w:lvl>
   </w:abstractNum>
-  <w:abstractNum w:abstractNumId="9">
+  <w:abstractNum w:abstractNumId="14">
+    <w:nsid w:val="44581CD8"/>
+    <w:multiLevelType w:val="multilevel"/>
+    <w:tmpl w:val="7C5EBA5C"/>
+    <w:lvl w:ilvl="0">
+      <w:start w:val="1"/>
+      <w:numFmt w:val="bullet"/>
+      <w:lvlText w:val=""/>
+      <w:lvlJc w:val="left"/>
+      <w:pPr>
+        <w:tabs>
+          <w:tab w:val="num" w:pos="720"/>
+        </w:tabs>
+        <w:ind w:left="720" w:hanging="360"/>
+      </w:pPr>
+      <w:rPr>
+        <w:rFonts w:ascii="Symbol" w:hAnsi="Symbol" w:hint="default"/>
+        <w:sz w:val="20"/>
+      </w:rPr>
+    </w:lvl>
+    <w:lvl w:ilvl="1" w:tentative="1">
+      <w:start w:val="1"/>
+      <w:numFmt w:val="bullet"/>
+      <w:lvlText w:val="o"/>
+      <w:lvlJc w:val="left"/>
+      <w:pPr>
+        <w:tabs>
+          <w:tab w:val="num" w:pos="1440"/>
+        </w:tabs>
+        <w:ind w:left="1440" w:hanging="360"/>
+      </w:pPr>
+      <w:rPr>
+        <w:rFonts w:ascii="Courier New" w:hAnsi="Courier New" w:hint="default"/>
+        <w:sz w:val="20"/>
+      </w:rPr>
+    </w:lvl>
+    <w:lvl w:ilvl="2" w:tentative="1">
+      <w:start w:val="1"/>
+      <w:numFmt w:val="bullet"/>
+      <w:lvlText w:val=""/>
+      <w:lvlJc w:val="left"/>
+      <w:pPr>
+        <w:tabs>
+          <w:tab w:val="num" w:pos="2160"/>
+        </w:tabs>
+        <w:ind w:left="2160" w:hanging="360"/>
+      </w:pPr>
+      <w:rPr>
+        <w:rFonts w:ascii="Wingdings" w:hAnsi="Wingdings" w:hint="default"/>
+        <w:sz w:val="20"/>
+      </w:rPr>
+    </w:lvl>
+    <w:lvl w:ilvl="3" w:tentative="1">
+      <w:start w:val="1"/>
+      <w:numFmt w:val="bullet"/>
+      <w:lvlText w:val=""/>
+      <w:lvlJc w:val="left"/>
+      <w:pPr>
+        <w:tabs>
+          <w:tab w:val="num" w:pos="2880"/>
+        </w:tabs>
+        <w:ind w:left="2880" w:hanging="360"/>
+      </w:pPr>
+      <w:rPr>
+        <w:rFonts w:ascii="Wingdings" w:hAnsi="Wingdings" w:hint="default"/>
+        <w:sz w:val="20"/>
+      </w:rPr>
+    </w:lvl>
+    <w:lvl w:ilvl="4" w:tentative="1">
+      <w:start w:val="1"/>
+      <w:numFmt w:val="bullet"/>
+      <w:lvlText w:val=""/>
+      <w:lvlJc w:val="left"/>
+      <w:pPr>
+        <w:tabs>
+          <w:tab w:val="num" w:pos="3600"/>
+        </w:tabs>
+        <w:ind w:left="3600" w:hanging="360"/>
+      </w:pPr>
+      <w:rPr>
+        <w:rFonts w:ascii="Wingdings" w:hAnsi="Wingdings" w:hint="default"/>
+        <w:sz w:val="20"/>
+      </w:rPr>
+    </w:lvl>
+    <w:lvl w:ilvl="5" w:tentative="1">
+      <w:start w:val="1"/>
+      <w:numFmt w:val="bullet"/>
+      <w:lvlText w:val=""/>
+      <w:lvlJc w:val="left"/>
+      <w:pPr>
+        <w:tabs>
+          <w:tab w:val="num" w:pos="4320"/>
+        </w:tabs>
+        <w:ind w:left="4320" w:hanging="360"/>
+      </w:pPr>
+      <w:rPr>
+        <w:rFonts w:ascii="Wingdings" w:hAnsi="Wingdings" w:hint="default"/>
+        <w:sz w:val="20"/>
+      </w:rPr>
+    </w:lvl>
+    <w:lvl w:ilvl="6" w:tentative="1">
+      <w:start w:val="1"/>
+      <w:numFmt w:val="bullet"/>
+      <w:lvlText w:val=""/>
+      <w:lvlJc w:val="left"/>
+      <w:pPr>
+        <w:tabs>
+          <w:tab w:val="num" w:pos="5040"/>
+        </w:tabs>
+        <w:ind w:left="5040" w:hanging="360"/>
+      </w:pPr>
+      <w:rPr>
+        <w:rFonts w:ascii="Wingdings" w:hAnsi="Wingdings" w:hint="default"/>
+        <w:sz w:val="20"/>
+      </w:rPr>
+    </w:lvl>
+    <w:lvl w:ilvl="7" w:tentative="1">
+      <w:start w:val="1"/>
+      <w:numFmt w:val="bullet"/>
+      <w:lvlText w:val=""/>
+      <w:lvlJc w:val="left"/>
+      <w:pPr>
+        <w:tabs>
+          <w:tab w:val="num" w:pos="5760"/>
+        </w:tabs>
+        <w:ind w:left="5760" w:hanging="360"/>
+      </w:pPr>
+      <w:rPr>
+        <w:rFonts w:ascii="Wingdings" w:hAnsi="Wingdings" w:hint="default"/>
+        <w:sz w:val="20"/>
+      </w:rPr>
+    </w:lvl>
+    <w:lvl w:ilvl="8" w:tentative="1">
+      <w:start w:val="1"/>
+      <w:numFmt w:val="bullet"/>
+      <w:lvlText w:val=""/>
+      <w:lvlJc w:val="left"/>
+      <w:pPr>
+        <w:tabs>
+          <w:tab w:val="num" w:pos="6480"/>
+        </w:tabs>
+        <w:ind w:left="6480" w:hanging="360"/>
+      </w:pPr>
+      <w:rPr>
+        <w:rFonts w:ascii="Wingdings" w:hAnsi="Wingdings" w:hint="default"/>
+        <w:sz w:val="20"/>
+      </w:rPr>
+    </w:lvl>
+  </w:abstractNum>
+  <w:abstractNum w:abstractNumId="15">
+    <w:nsid w:val="4A863F14"/>
+    <w:multiLevelType w:val="multilevel"/>
+    <w:tmpl w:val="6A62BDAE"/>
+    <w:lvl w:ilvl="0">
+      <w:start w:val="1"/>
+      <w:numFmt w:val="bullet"/>
+      <w:lvlText w:val=""/>
+      <w:lvlJc w:val="left"/>
+      <w:pPr>
+        <w:tabs>
+          <w:tab w:val="num" w:pos="720"/>
+        </w:tabs>
+        <w:ind w:left="720" w:hanging="360"/>
+      </w:pPr>
+      <w:rPr>
+        <w:rFonts w:ascii="Symbol" w:hAnsi="Symbol" w:hint="default"/>
+        <w:sz w:val="20"/>
+      </w:rPr>
+    </w:lvl>
+    <w:lvl w:ilvl="1" w:tentative="1">
+      <w:start w:val="1"/>
+      <w:numFmt w:val="bullet"/>
+      <w:lvlText w:val="o"/>
+      <w:lvlJc w:val="left"/>
+      <w:pPr>
+        <w:tabs>
+          <w:tab w:val="num" w:pos="1440"/>
+        </w:tabs>
+        <w:ind w:left="1440" w:hanging="360"/>
+      </w:pPr>
+      <w:rPr>
+        <w:rFonts w:ascii="Courier New" w:hAnsi="Courier New" w:hint="default"/>
+        <w:sz w:val="20"/>
+      </w:rPr>
+    </w:lvl>
+    <w:lvl w:ilvl="2" w:tentative="1">
+      <w:start w:val="1"/>
+      <w:numFmt w:val="bullet"/>
+      <w:lvlText w:val=""/>
+      <w:lvlJc w:val="left"/>
+      <w:pPr>
+        <w:tabs>
+          <w:tab w:val="num" w:pos="2160"/>
+        </w:tabs>
+        <w:ind w:left="2160" w:hanging="360"/>
+      </w:pPr>
+      <w:rPr>
+        <w:rFonts w:ascii="Wingdings" w:hAnsi="Wingdings" w:hint="default"/>
+        <w:sz w:val="20"/>
+      </w:rPr>
+    </w:lvl>
+    <w:lvl w:ilvl="3" w:tentative="1">
+      <w:start w:val="1"/>
+      <w:numFmt w:val="bullet"/>
+      <w:lvlText w:val=""/>
+      <w:lvlJc w:val="left"/>
+      <w:pPr>
+        <w:tabs>
+          <w:tab w:val="num" w:pos="2880"/>
+        </w:tabs>
+        <w:ind w:left="2880" w:hanging="360"/>
+      </w:pPr>
+      <w:rPr>
+        <w:rFonts w:ascii="Wingdings" w:hAnsi="Wingdings" w:hint="default"/>
+        <w:sz w:val="20"/>
+      </w:rPr>
+    </w:lvl>
+    <w:lvl w:ilvl="4" w:tentative="1">
+      <w:start w:val="1"/>
+      <w:numFmt w:val="bullet"/>
+      <w:lvlText w:val=""/>
+      <w:lvlJc w:val="left"/>
+      <w:pPr>
+        <w:tabs>
+          <w:tab w:val="num" w:pos="3600"/>
+        </w:tabs>
+        <w:ind w:left="3600" w:hanging="360"/>
+      </w:pPr>
+      <w:rPr>
+        <w:rFonts w:ascii="Wingdings" w:hAnsi="Wingdings" w:hint="default"/>
+        <w:sz w:val="20"/>
+      </w:rPr>
+    </w:lvl>
+    <w:lvl w:ilvl="5" w:tentative="1">
+      <w:start w:val="1"/>
+      <w:numFmt w:val="bullet"/>
+      <w:lvlText w:val=""/>
+      <w:lvlJc w:val="left"/>
+      <w:pPr>
+        <w:tabs>
+          <w:tab w:val="num" w:pos="4320"/>
+        </w:tabs>
+        <w:ind w:left="4320" w:hanging="360"/>
+      </w:pPr>
+      <w:rPr>
+        <w:rFonts w:ascii="Wingdings" w:hAnsi="Wingdings" w:hint="default"/>
+        <w:sz w:val="20"/>
+      </w:rPr>
+    </w:lvl>
+    <w:lvl w:ilvl="6" w:tentative="1">
+      <w:start w:val="1"/>
+      <w:numFmt w:val="bullet"/>
+      <w:lvlText w:val=""/>
+      <w:lvlJc w:val="left"/>
+      <w:pPr>
+        <w:tabs>
+          <w:tab w:val="num" w:pos="5040"/>
+        </w:tabs>
+        <w:ind w:left="5040" w:hanging="360"/>
+      </w:pPr>
+      <w:rPr>
+        <w:rFonts w:ascii="Wingdings" w:hAnsi="Wingdings" w:hint="default"/>
+        <w:sz w:val="20"/>
+      </w:rPr>
+    </w:lvl>
+    <w:lvl w:ilvl="7" w:tentative="1">
+      <w:start w:val="1"/>
+      <w:numFmt w:val="bullet"/>
+      <w:lvlText w:val=""/>
+      <w:lvlJc w:val="left"/>
+      <w:pPr>
+        <w:tabs>
+          <w:tab w:val="num" w:pos="5760"/>
+        </w:tabs>
+        <w:ind w:left="5760" w:hanging="360"/>
+      </w:pPr>
+      <w:rPr>
+        <w:rFonts w:ascii="Wingdings" w:hAnsi="Wingdings" w:hint="default"/>
+        <w:sz w:val="20"/>
+      </w:rPr>
+    </w:lvl>
+    <w:lvl w:ilvl="8" w:tentative="1">
+      <w:start w:val="1"/>
+      <w:numFmt w:val="bullet"/>
+      <w:lvlText w:val=""/>
+      <w:lvlJc w:val="left"/>
+      <w:pPr>
+        <w:tabs>
+          <w:tab w:val="num" w:pos="6480"/>
+        </w:tabs>
+        <w:ind w:left="6480" w:hanging="360"/>
+      </w:pPr>
+      <w:rPr>
+        <w:rFonts w:ascii="Wingdings" w:hAnsi="Wingdings" w:hint="default"/>
+        <w:sz w:val="20"/>
+      </w:rPr>
+    </w:lvl>
+  </w:abstractNum>
+  <w:abstractNum w:abstractNumId="16">
     <w:nsid w:val="4E2D4D7B"/>
     <w:multiLevelType w:val="multilevel"/>
     <w:tmpl w:val="7B086ABA"/>
@@ -5069,7 +10747,305 @@
       </w:rPr>
     </w:lvl>
   </w:abstractNum>
-  <w:abstractNum w:abstractNumId="10">
+  <w:abstractNum w:abstractNumId="17">
+    <w:nsid w:val="55FE4959"/>
+    <w:multiLevelType w:val="multilevel"/>
+    <w:tmpl w:val="1DB87948"/>
+    <w:lvl w:ilvl="0">
+      <w:start w:val="1"/>
+      <w:numFmt w:val="bullet"/>
+      <w:lvlText w:val=""/>
+      <w:lvlJc w:val="left"/>
+      <w:pPr>
+        <w:tabs>
+          <w:tab w:val="num" w:pos="720"/>
+        </w:tabs>
+        <w:ind w:left="720" w:hanging="360"/>
+      </w:pPr>
+      <w:rPr>
+        <w:rFonts w:ascii="Symbol" w:hAnsi="Symbol" w:hint="default"/>
+        <w:sz w:val="20"/>
+      </w:rPr>
+    </w:lvl>
+    <w:lvl w:ilvl="1" w:tentative="1">
+      <w:start w:val="1"/>
+      <w:numFmt w:val="bullet"/>
+      <w:lvlText w:val="o"/>
+      <w:lvlJc w:val="left"/>
+      <w:pPr>
+        <w:tabs>
+          <w:tab w:val="num" w:pos="1440"/>
+        </w:tabs>
+        <w:ind w:left="1440" w:hanging="360"/>
+      </w:pPr>
+      <w:rPr>
+        <w:rFonts w:ascii="Courier New" w:hAnsi="Courier New" w:hint="default"/>
+        <w:sz w:val="20"/>
+      </w:rPr>
+    </w:lvl>
+    <w:lvl w:ilvl="2" w:tentative="1">
+      <w:start w:val="1"/>
+      <w:numFmt w:val="bullet"/>
+      <w:lvlText w:val=""/>
+      <w:lvlJc w:val="left"/>
+      <w:pPr>
+        <w:tabs>
+          <w:tab w:val="num" w:pos="2160"/>
+        </w:tabs>
+        <w:ind w:left="2160" w:hanging="360"/>
+      </w:pPr>
+      <w:rPr>
+        <w:rFonts w:ascii="Wingdings" w:hAnsi="Wingdings" w:hint="default"/>
+        <w:sz w:val="20"/>
+      </w:rPr>
+    </w:lvl>
+    <w:lvl w:ilvl="3" w:tentative="1">
+      <w:start w:val="1"/>
+      <w:numFmt w:val="bullet"/>
+      <w:lvlText w:val=""/>
+      <w:lvlJc w:val="left"/>
+      <w:pPr>
+        <w:tabs>
+          <w:tab w:val="num" w:pos="2880"/>
+        </w:tabs>
+        <w:ind w:left="2880" w:hanging="360"/>
+      </w:pPr>
+      <w:rPr>
+        <w:rFonts w:ascii="Wingdings" w:hAnsi="Wingdings" w:hint="default"/>
+        <w:sz w:val="20"/>
+      </w:rPr>
+    </w:lvl>
+    <w:lvl w:ilvl="4" w:tentative="1">
+      <w:start w:val="1"/>
+      <w:numFmt w:val="bullet"/>
+      <w:lvlText w:val=""/>
+      <w:lvlJc w:val="left"/>
+      <w:pPr>
+        <w:tabs>
+          <w:tab w:val="num" w:pos="3600"/>
+        </w:tabs>
+        <w:ind w:left="3600" w:hanging="360"/>
+      </w:pPr>
+      <w:rPr>
+        <w:rFonts w:ascii="Wingdings" w:hAnsi="Wingdings" w:hint="default"/>
+        <w:sz w:val="20"/>
+      </w:rPr>
+    </w:lvl>
+    <w:lvl w:ilvl="5" w:tentative="1">
+      <w:start w:val="1"/>
+      <w:numFmt w:val="bullet"/>
+      <w:lvlText w:val=""/>
+      <w:lvlJc w:val="left"/>
+      <w:pPr>
+        <w:tabs>
+          <w:tab w:val="num" w:pos="4320"/>
+        </w:tabs>
+        <w:ind w:left="4320" w:hanging="360"/>
+      </w:pPr>
+      <w:rPr>
+        <w:rFonts w:ascii="Wingdings" w:hAnsi="Wingdings" w:hint="default"/>
+        <w:sz w:val="20"/>
+      </w:rPr>
+    </w:lvl>
+    <w:lvl w:ilvl="6" w:tentative="1">
+      <w:start w:val="1"/>
+      <w:numFmt w:val="bullet"/>
+      <w:lvlText w:val=""/>
+      <w:lvlJc w:val="left"/>
+      <w:pPr>
+        <w:tabs>
+          <w:tab w:val="num" w:pos="5040"/>
+        </w:tabs>
+        <w:ind w:left="5040" w:hanging="360"/>
+      </w:pPr>
+      <w:rPr>
+        <w:rFonts w:ascii="Wingdings" w:hAnsi="Wingdings" w:hint="default"/>
+        <w:sz w:val="20"/>
+      </w:rPr>
+    </w:lvl>
+    <w:lvl w:ilvl="7" w:tentative="1">
+      <w:start w:val="1"/>
+      <w:numFmt w:val="bullet"/>
+      <w:lvlText w:val=""/>
+      <w:lvlJc w:val="left"/>
+      <w:pPr>
+        <w:tabs>
+          <w:tab w:val="num" w:pos="5760"/>
+        </w:tabs>
+        <w:ind w:left="5760" w:hanging="360"/>
+      </w:pPr>
+      <w:rPr>
+        <w:rFonts w:ascii="Wingdings" w:hAnsi="Wingdings" w:hint="default"/>
+        <w:sz w:val="20"/>
+      </w:rPr>
+    </w:lvl>
+    <w:lvl w:ilvl="8" w:tentative="1">
+      <w:start w:val="1"/>
+      <w:numFmt w:val="bullet"/>
+      <w:lvlText w:val=""/>
+      <w:lvlJc w:val="left"/>
+      <w:pPr>
+        <w:tabs>
+          <w:tab w:val="num" w:pos="6480"/>
+        </w:tabs>
+        <w:ind w:left="6480" w:hanging="360"/>
+      </w:pPr>
+      <w:rPr>
+        <w:rFonts w:ascii="Wingdings" w:hAnsi="Wingdings" w:hint="default"/>
+        <w:sz w:val="20"/>
+      </w:rPr>
+    </w:lvl>
+  </w:abstractNum>
+  <w:abstractNum w:abstractNumId="18">
+    <w:nsid w:val="59031E86"/>
+    <w:multiLevelType w:val="multilevel"/>
+    <w:tmpl w:val="5832D496"/>
+    <w:lvl w:ilvl="0">
+      <w:start w:val="1"/>
+      <w:numFmt w:val="bullet"/>
+      <w:lvlText w:val=""/>
+      <w:lvlJc w:val="left"/>
+      <w:pPr>
+        <w:tabs>
+          <w:tab w:val="num" w:pos="720"/>
+        </w:tabs>
+        <w:ind w:left="720" w:hanging="360"/>
+      </w:pPr>
+      <w:rPr>
+        <w:rFonts w:ascii="Symbol" w:hAnsi="Symbol" w:hint="default"/>
+        <w:sz w:val="20"/>
+      </w:rPr>
+    </w:lvl>
+    <w:lvl w:ilvl="1" w:tentative="1">
+      <w:start w:val="1"/>
+      <w:numFmt w:val="bullet"/>
+      <w:lvlText w:val="o"/>
+      <w:lvlJc w:val="left"/>
+      <w:pPr>
+        <w:tabs>
+          <w:tab w:val="num" w:pos="1440"/>
+        </w:tabs>
+        <w:ind w:left="1440" w:hanging="360"/>
+      </w:pPr>
+      <w:rPr>
+        <w:rFonts w:ascii="Courier New" w:hAnsi="Courier New" w:hint="default"/>
+        <w:sz w:val="20"/>
+      </w:rPr>
+    </w:lvl>
+    <w:lvl w:ilvl="2" w:tentative="1">
+      <w:start w:val="1"/>
+      <w:numFmt w:val="bullet"/>
+      <w:lvlText w:val=""/>
+      <w:lvlJc w:val="left"/>
+      <w:pPr>
+        <w:tabs>
+          <w:tab w:val="num" w:pos="2160"/>
+        </w:tabs>
+        <w:ind w:left="2160" w:hanging="360"/>
+      </w:pPr>
+      <w:rPr>
+        <w:rFonts w:ascii="Wingdings" w:hAnsi="Wingdings" w:hint="default"/>
+        <w:sz w:val="20"/>
+      </w:rPr>
+    </w:lvl>
+    <w:lvl w:ilvl="3" w:tentative="1">
+      <w:start w:val="1"/>
+      <w:numFmt w:val="bullet"/>
+      <w:lvlText w:val=""/>
+      <w:lvlJc w:val="left"/>
+      <w:pPr>
+        <w:tabs>
+          <w:tab w:val="num" w:pos="2880"/>
+        </w:tabs>
+        <w:ind w:left="2880" w:hanging="360"/>
+      </w:pPr>
+      <w:rPr>
+        <w:rFonts w:ascii="Wingdings" w:hAnsi="Wingdings" w:hint="default"/>
+        <w:sz w:val="20"/>
+      </w:rPr>
+    </w:lvl>
+    <w:lvl w:ilvl="4" w:tentative="1">
+      <w:start w:val="1"/>
+      <w:numFmt w:val="bullet"/>
+      <w:lvlText w:val=""/>
+      <w:lvlJc w:val="left"/>
+      <w:pPr>
+        <w:tabs>
+          <w:tab w:val="num" w:pos="3600"/>
+        </w:tabs>
+        <w:ind w:left="3600" w:hanging="360"/>
+      </w:pPr>
+      <w:rPr>
+        <w:rFonts w:ascii="Wingdings" w:hAnsi="Wingdings" w:hint="default"/>
+        <w:sz w:val="20"/>
+      </w:rPr>
+    </w:lvl>
+    <w:lvl w:ilvl="5" w:tentative="1">
+      <w:start w:val="1"/>
+      <w:numFmt w:val="bullet"/>
+      <w:lvlText w:val=""/>
+      <w:lvlJc w:val="left"/>
+      <w:pPr>
+        <w:tabs>
+          <w:tab w:val="num" w:pos="4320"/>
+        </w:tabs>
+        <w:ind w:left="4320" w:hanging="360"/>
+      </w:pPr>
+      <w:rPr>
+        <w:rFonts w:ascii="Wingdings" w:hAnsi="Wingdings" w:hint="default"/>
+        <w:sz w:val="20"/>
+      </w:rPr>
+    </w:lvl>
+    <w:lvl w:ilvl="6" w:tentative="1">
+      <w:start w:val="1"/>
+      <w:numFmt w:val="bullet"/>
+      <w:lvlText w:val=""/>
+      <w:lvlJc w:val="left"/>
+      <w:pPr>
+        <w:tabs>
+          <w:tab w:val="num" w:pos="5040"/>
+        </w:tabs>
+        <w:ind w:left="5040" w:hanging="360"/>
+      </w:pPr>
+      <w:rPr>
+        <w:rFonts w:ascii="Wingdings" w:hAnsi="Wingdings" w:hint="default"/>
+        <w:sz w:val="20"/>
+      </w:rPr>
+    </w:lvl>
+    <w:lvl w:ilvl="7" w:tentative="1">
+      <w:start w:val="1"/>
+      <w:numFmt w:val="bullet"/>
+      <w:lvlText w:val=""/>
+      <w:lvlJc w:val="left"/>
+      <w:pPr>
+        <w:tabs>
+          <w:tab w:val="num" w:pos="5760"/>
+        </w:tabs>
+        <w:ind w:left="5760" w:hanging="360"/>
+      </w:pPr>
+      <w:rPr>
+        <w:rFonts w:ascii="Wingdings" w:hAnsi="Wingdings" w:hint="default"/>
+        <w:sz w:val="20"/>
+      </w:rPr>
+    </w:lvl>
+    <w:lvl w:ilvl="8" w:tentative="1">
+      <w:start w:val="1"/>
+      <w:numFmt w:val="bullet"/>
+      <w:lvlText w:val=""/>
+      <w:lvlJc w:val="left"/>
+      <w:pPr>
+        <w:tabs>
+          <w:tab w:val="num" w:pos="6480"/>
+        </w:tabs>
+        <w:ind w:left="6480" w:hanging="360"/>
+      </w:pPr>
+      <w:rPr>
+        <w:rFonts w:ascii="Wingdings" w:hAnsi="Wingdings" w:hint="default"/>
+        <w:sz w:val="20"/>
+      </w:rPr>
+    </w:lvl>
+  </w:abstractNum>
+  <w:abstractNum w:abstractNumId="19">
     <w:nsid w:val="62D43337"/>
     <w:multiLevelType w:val="multilevel"/>
     <w:tmpl w:val="1CC05ECC"/>
@@ -5218,38 +11194,882 @@
       </w:rPr>
     </w:lvl>
   </w:abstractNum>
+  <w:abstractNum w:abstractNumId="20">
+    <w:nsid w:val="62E529AF"/>
+    <w:multiLevelType w:val="multilevel"/>
+    <w:tmpl w:val="A010EDB6"/>
+    <w:lvl w:ilvl="0">
+      <w:start w:val="1"/>
+      <w:numFmt w:val="bullet"/>
+      <w:lvlText w:val=""/>
+      <w:lvlJc w:val="left"/>
+      <w:pPr>
+        <w:tabs>
+          <w:tab w:val="num" w:pos="720"/>
+        </w:tabs>
+        <w:ind w:left="720" w:hanging="360"/>
+      </w:pPr>
+      <w:rPr>
+        <w:rFonts w:ascii="Symbol" w:hAnsi="Symbol" w:hint="default"/>
+        <w:sz w:val="20"/>
+      </w:rPr>
+    </w:lvl>
+    <w:lvl w:ilvl="1">
+      <w:start w:val="1"/>
+      <w:numFmt w:val="bullet"/>
+      <w:lvlText w:val="o"/>
+      <w:lvlJc w:val="left"/>
+      <w:pPr>
+        <w:tabs>
+          <w:tab w:val="num" w:pos="1440"/>
+        </w:tabs>
+        <w:ind w:left="1440" w:hanging="360"/>
+      </w:pPr>
+      <w:rPr>
+        <w:rFonts w:ascii="Courier New" w:hAnsi="Courier New" w:hint="default"/>
+        <w:sz w:val="20"/>
+      </w:rPr>
+    </w:lvl>
+    <w:lvl w:ilvl="2" w:tentative="1">
+      <w:start w:val="1"/>
+      <w:numFmt w:val="bullet"/>
+      <w:lvlText w:val=""/>
+      <w:lvlJc w:val="left"/>
+      <w:pPr>
+        <w:tabs>
+          <w:tab w:val="num" w:pos="2160"/>
+        </w:tabs>
+        <w:ind w:left="2160" w:hanging="360"/>
+      </w:pPr>
+      <w:rPr>
+        <w:rFonts w:ascii="Wingdings" w:hAnsi="Wingdings" w:hint="default"/>
+        <w:sz w:val="20"/>
+      </w:rPr>
+    </w:lvl>
+    <w:lvl w:ilvl="3" w:tentative="1">
+      <w:start w:val="1"/>
+      <w:numFmt w:val="bullet"/>
+      <w:lvlText w:val=""/>
+      <w:lvlJc w:val="left"/>
+      <w:pPr>
+        <w:tabs>
+          <w:tab w:val="num" w:pos="2880"/>
+        </w:tabs>
+        <w:ind w:left="2880" w:hanging="360"/>
+      </w:pPr>
+      <w:rPr>
+        <w:rFonts w:ascii="Wingdings" w:hAnsi="Wingdings" w:hint="default"/>
+        <w:sz w:val="20"/>
+      </w:rPr>
+    </w:lvl>
+    <w:lvl w:ilvl="4" w:tentative="1">
+      <w:start w:val="1"/>
+      <w:numFmt w:val="bullet"/>
+      <w:lvlText w:val=""/>
+      <w:lvlJc w:val="left"/>
+      <w:pPr>
+        <w:tabs>
+          <w:tab w:val="num" w:pos="3600"/>
+        </w:tabs>
+        <w:ind w:left="3600" w:hanging="360"/>
+      </w:pPr>
+      <w:rPr>
+        <w:rFonts w:ascii="Wingdings" w:hAnsi="Wingdings" w:hint="default"/>
+        <w:sz w:val="20"/>
+      </w:rPr>
+    </w:lvl>
+    <w:lvl w:ilvl="5" w:tentative="1">
+      <w:start w:val="1"/>
+      <w:numFmt w:val="bullet"/>
+      <w:lvlText w:val=""/>
+      <w:lvlJc w:val="left"/>
+      <w:pPr>
+        <w:tabs>
+          <w:tab w:val="num" w:pos="4320"/>
+        </w:tabs>
+        <w:ind w:left="4320" w:hanging="360"/>
+      </w:pPr>
+      <w:rPr>
+        <w:rFonts w:ascii="Wingdings" w:hAnsi="Wingdings" w:hint="default"/>
+        <w:sz w:val="20"/>
+      </w:rPr>
+    </w:lvl>
+    <w:lvl w:ilvl="6" w:tentative="1">
+      <w:start w:val="1"/>
+      <w:numFmt w:val="bullet"/>
+      <w:lvlText w:val=""/>
+      <w:lvlJc w:val="left"/>
+      <w:pPr>
+        <w:tabs>
+          <w:tab w:val="num" w:pos="5040"/>
+        </w:tabs>
+        <w:ind w:left="5040" w:hanging="360"/>
+      </w:pPr>
+      <w:rPr>
+        <w:rFonts w:ascii="Wingdings" w:hAnsi="Wingdings" w:hint="default"/>
+        <w:sz w:val="20"/>
+      </w:rPr>
+    </w:lvl>
+    <w:lvl w:ilvl="7" w:tentative="1">
+      <w:start w:val="1"/>
+      <w:numFmt w:val="bullet"/>
+      <w:lvlText w:val=""/>
+      <w:lvlJc w:val="left"/>
+      <w:pPr>
+        <w:tabs>
+          <w:tab w:val="num" w:pos="5760"/>
+        </w:tabs>
+        <w:ind w:left="5760" w:hanging="360"/>
+      </w:pPr>
+      <w:rPr>
+        <w:rFonts w:ascii="Wingdings" w:hAnsi="Wingdings" w:hint="default"/>
+        <w:sz w:val="20"/>
+      </w:rPr>
+    </w:lvl>
+    <w:lvl w:ilvl="8" w:tentative="1">
+      <w:start w:val="1"/>
+      <w:numFmt w:val="bullet"/>
+      <w:lvlText w:val=""/>
+      <w:lvlJc w:val="left"/>
+      <w:pPr>
+        <w:tabs>
+          <w:tab w:val="num" w:pos="6480"/>
+        </w:tabs>
+        <w:ind w:left="6480" w:hanging="360"/>
+      </w:pPr>
+      <w:rPr>
+        <w:rFonts w:ascii="Wingdings" w:hAnsi="Wingdings" w:hint="default"/>
+        <w:sz w:val="20"/>
+      </w:rPr>
+    </w:lvl>
+  </w:abstractNum>
+  <w:abstractNum w:abstractNumId="21">
+    <w:nsid w:val="6B7076DF"/>
+    <w:multiLevelType w:val="multilevel"/>
+    <w:tmpl w:val="36B62CC8"/>
+    <w:lvl w:ilvl="0">
+      <w:start w:val="1"/>
+      <w:numFmt w:val="bullet"/>
+      <w:lvlText w:val=""/>
+      <w:lvlJc w:val="left"/>
+      <w:pPr>
+        <w:tabs>
+          <w:tab w:val="num" w:pos="720"/>
+        </w:tabs>
+        <w:ind w:left="720" w:hanging="360"/>
+      </w:pPr>
+      <w:rPr>
+        <w:rFonts w:ascii="Symbol" w:hAnsi="Symbol" w:hint="default"/>
+        <w:sz w:val="20"/>
+      </w:rPr>
+    </w:lvl>
+    <w:lvl w:ilvl="1" w:tentative="1">
+      <w:start w:val="1"/>
+      <w:numFmt w:val="bullet"/>
+      <w:lvlText w:val="o"/>
+      <w:lvlJc w:val="left"/>
+      <w:pPr>
+        <w:tabs>
+          <w:tab w:val="num" w:pos="1440"/>
+        </w:tabs>
+        <w:ind w:left="1440" w:hanging="360"/>
+      </w:pPr>
+      <w:rPr>
+        <w:rFonts w:ascii="Courier New" w:hAnsi="Courier New" w:hint="default"/>
+        <w:sz w:val="20"/>
+      </w:rPr>
+    </w:lvl>
+    <w:lvl w:ilvl="2" w:tentative="1">
+      <w:start w:val="1"/>
+      <w:numFmt w:val="bullet"/>
+      <w:lvlText w:val=""/>
+      <w:lvlJc w:val="left"/>
+      <w:pPr>
+        <w:tabs>
+          <w:tab w:val="num" w:pos="2160"/>
+        </w:tabs>
+        <w:ind w:left="2160" w:hanging="360"/>
+      </w:pPr>
+      <w:rPr>
+        <w:rFonts w:ascii="Wingdings" w:hAnsi="Wingdings" w:hint="default"/>
+        <w:sz w:val="20"/>
+      </w:rPr>
+    </w:lvl>
+    <w:lvl w:ilvl="3" w:tentative="1">
+      <w:start w:val="1"/>
+      <w:numFmt w:val="bullet"/>
+      <w:lvlText w:val=""/>
+      <w:lvlJc w:val="left"/>
+      <w:pPr>
+        <w:tabs>
+          <w:tab w:val="num" w:pos="2880"/>
+        </w:tabs>
+        <w:ind w:left="2880" w:hanging="360"/>
+      </w:pPr>
+      <w:rPr>
+        <w:rFonts w:ascii="Wingdings" w:hAnsi="Wingdings" w:hint="default"/>
+        <w:sz w:val="20"/>
+      </w:rPr>
+    </w:lvl>
+    <w:lvl w:ilvl="4" w:tentative="1">
+      <w:start w:val="1"/>
+      <w:numFmt w:val="bullet"/>
+      <w:lvlText w:val=""/>
+      <w:lvlJc w:val="left"/>
+      <w:pPr>
+        <w:tabs>
+          <w:tab w:val="num" w:pos="3600"/>
+        </w:tabs>
+        <w:ind w:left="3600" w:hanging="360"/>
+      </w:pPr>
+      <w:rPr>
+        <w:rFonts w:ascii="Wingdings" w:hAnsi="Wingdings" w:hint="default"/>
+        <w:sz w:val="20"/>
+      </w:rPr>
+    </w:lvl>
+    <w:lvl w:ilvl="5" w:tentative="1">
+      <w:start w:val="1"/>
+      <w:numFmt w:val="bullet"/>
+      <w:lvlText w:val=""/>
+      <w:lvlJc w:val="left"/>
+      <w:pPr>
+        <w:tabs>
+          <w:tab w:val="num" w:pos="4320"/>
+        </w:tabs>
+        <w:ind w:left="4320" w:hanging="360"/>
+      </w:pPr>
+      <w:rPr>
+        <w:rFonts w:ascii="Wingdings" w:hAnsi="Wingdings" w:hint="default"/>
+        <w:sz w:val="20"/>
+      </w:rPr>
+    </w:lvl>
+    <w:lvl w:ilvl="6" w:tentative="1">
+      <w:start w:val="1"/>
+      <w:numFmt w:val="bullet"/>
+      <w:lvlText w:val=""/>
+      <w:lvlJc w:val="left"/>
+      <w:pPr>
+        <w:tabs>
+          <w:tab w:val="num" w:pos="5040"/>
+        </w:tabs>
+        <w:ind w:left="5040" w:hanging="360"/>
+      </w:pPr>
+      <w:rPr>
+        <w:rFonts w:ascii="Wingdings" w:hAnsi="Wingdings" w:hint="default"/>
+        <w:sz w:val="20"/>
+      </w:rPr>
+    </w:lvl>
+    <w:lvl w:ilvl="7" w:tentative="1">
+      <w:start w:val="1"/>
+      <w:numFmt w:val="bullet"/>
+      <w:lvlText w:val=""/>
+      <w:lvlJc w:val="left"/>
+      <w:pPr>
+        <w:tabs>
+          <w:tab w:val="num" w:pos="5760"/>
+        </w:tabs>
+        <w:ind w:left="5760" w:hanging="360"/>
+      </w:pPr>
+      <w:rPr>
+        <w:rFonts w:ascii="Wingdings" w:hAnsi="Wingdings" w:hint="default"/>
+        <w:sz w:val="20"/>
+      </w:rPr>
+    </w:lvl>
+    <w:lvl w:ilvl="8" w:tentative="1">
+      <w:start w:val="1"/>
+      <w:numFmt w:val="bullet"/>
+      <w:lvlText w:val=""/>
+      <w:lvlJc w:val="left"/>
+      <w:pPr>
+        <w:tabs>
+          <w:tab w:val="num" w:pos="6480"/>
+        </w:tabs>
+        <w:ind w:left="6480" w:hanging="360"/>
+      </w:pPr>
+      <w:rPr>
+        <w:rFonts w:ascii="Wingdings" w:hAnsi="Wingdings" w:hint="default"/>
+        <w:sz w:val="20"/>
+      </w:rPr>
+    </w:lvl>
+  </w:abstractNum>
+  <w:abstractNum w:abstractNumId="22">
+    <w:nsid w:val="6C525F0C"/>
+    <w:multiLevelType w:val="multilevel"/>
+    <w:tmpl w:val="6A62BDAE"/>
+    <w:lvl w:ilvl="0">
+      <w:start w:val="1"/>
+      <w:numFmt w:val="bullet"/>
+      <w:lvlText w:val=""/>
+      <w:lvlJc w:val="left"/>
+      <w:pPr>
+        <w:tabs>
+          <w:tab w:val="num" w:pos="720"/>
+        </w:tabs>
+        <w:ind w:left="720" w:hanging="360"/>
+      </w:pPr>
+      <w:rPr>
+        <w:rFonts w:ascii="Symbol" w:hAnsi="Symbol" w:hint="default"/>
+        <w:sz w:val="20"/>
+      </w:rPr>
+    </w:lvl>
+    <w:lvl w:ilvl="1" w:tentative="1">
+      <w:start w:val="1"/>
+      <w:numFmt w:val="bullet"/>
+      <w:lvlText w:val="o"/>
+      <w:lvlJc w:val="left"/>
+      <w:pPr>
+        <w:tabs>
+          <w:tab w:val="num" w:pos="1440"/>
+        </w:tabs>
+        <w:ind w:left="1440" w:hanging="360"/>
+      </w:pPr>
+      <w:rPr>
+        <w:rFonts w:ascii="Courier New" w:hAnsi="Courier New" w:hint="default"/>
+        <w:sz w:val="20"/>
+      </w:rPr>
+    </w:lvl>
+    <w:lvl w:ilvl="2" w:tentative="1">
+      <w:start w:val="1"/>
+      <w:numFmt w:val="bullet"/>
+      <w:lvlText w:val=""/>
+      <w:lvlJc w:val="left"/>
+      <w:pPr>
+        <w:tabs>
+          <w:tab w:val="num" w:pos="2160"/>
+        </w:tabs>
+        <w:ind w:left="2160" w:hanging="360"/>
+      </w:pPr>
+      <w:rPr>
+        <w:rFonts w:ascii="Wingdings" w:hAnsi="Wingdings" w:hint="default"/>
+        <w:sz w:val="20"/>
+      </w:rPr>
+    </w:lvl>
+    <w:lvl w:ilvl="3" w:tentative="1">
+      <w:start w:val="1"/>
+      <w:numFmt w:val="bullet"/>
+      <w:lvlText w:val=""/>
+      <w:lvlJc w:val="left"/>
+      <w:pPr>
+        <w:tabs>
+          <w:tab w:val="num" w:pos="2880"/>
+        </w:tabs>
+        <w:ind w:left="2880" w:hanging="360"/>
+      </w:pPr>
+      <w:rPr>
+        <w:rFonts w:ascii="Wingdings" w:hAnsi="Wingdings" w:hint="default"/>
+        <w:sz w:val="20"/>
+      </w:rPr>
+    </w:lvl>
+    <w:lvl w:ilvl="4" w:tentative="1">
+      <w:start w:val="1"/>
+      <w:numFmt w:val="bullet"/>
+      <w:lvlText w:val=""/>
+      <w:lvlJc w:val="left"/>
+      <w:pPr>
+        <w:tabs>
+          <w:tab w:val="num" w:pos="3600"/>
+        </w:tabs>
+        <w:ind w:left="3600" w:hanging="360"/>
+      </w:pPr>
+      <w:rPr>
+        <w:rFonts w:ascii="Wingdings" w:hAnsi="Wingdings" w:hint="default"/>
+        <w:sz w:val="20"/>
+      </w:rPr>
+    </w:lvl>
+    <w:lvl w:ilvl="5" w:tentative="1">
+      <w:start w:val="1"/>
+      <w:numFmt w:val="bullet"/>
+      <w:lvlText w:val=""/>
+      <w:lvlJc w:val="left"/>
+      <w:pPr>
+        <w:tabs>
+          <w:tab w:val="num" w:pos="4320"/>
+        </w:tabs>
+        <w:ind w:left="4320" w:hanging="360"/>
+      </w:pPr>
+      <w:rPr>
+        <w:rFonts w:ascii="Wingdings" w:hAnsi="Wingdings" w:hint="default"/>
+        <w:sz w:val="20"/>
+      </w:rPr>
+    </w:lvl>
+    <w:lvl w:ilvl="6" w:tentative="1">
+      <w:start w:val="1"/>
+      <w:numFmt w:val="bullet"/>
+      <w:lvlText w:val=""/>
+      <w:lvlJc w:val="left"/>
+      <w:pPr>
+        <w:tabs>
+          <w:tab w:val="num" w:pos="5040"/>
+        </w:tabs>
+        <w:ind w:left="5040" w:hanging="360"/>
+      </w:pPr>
+      <w:rPr>
+        <w:rFonts w:ascii="Wingdings" w:hAnsi="Wingdings" w:hint="default"/>
+        <w:sz w:val="20"/>
+      </w:rPr>
+    </w:lvl>
+    <w:lvl w:ilvl="7" w:tentative="1">
+      <w:start w:val="1"/>
+      <w:numFmt w:val="bullet"/>
+      <w:lvlText w:val=""/>
+      <w:lvlJc w:val="left"/>
+      <w:pPr>
+        <w:tabs>
+          <w:tab w:val="num" w:pos="5760"/>
+        </w:tabs>
+        <w:ind w:left="5760" w:hanging="360"/>
+      </w:pPr>
+      <w:rPr>
+        <w:rFonts w:ascii="Wingdings" w:hAnsi="Wingdings" w:hint="default"/>
+        <w:sz w:val="20"/>
+      </w:rPr>
+    </w:lvl>
+    <w:lvl w:ilvl="8" w:tentative="1">
+      <w:start w:val="1"/>
+      <w:numFmt w:val="bullet"/>
+      <w:lvlText w:val=""/>
+      <w:lvlJc w:val="left"/>
+      <w:pPr>
+        <w:tabs>
+          <w:tab w:val="num" w:pos="6480"/>
+        </w:tabs>
+        <w:ind w:left="6480" w:hanging="360"/>
+      </w:pPr>
+      <w:rPr>
+        <w:rFonts w:ascii="Wingdings" w:hAnsi="Wingdings" w:hint="default"/>
+        <w:sz w:val="20"/>
+      </w:rPr>
+    </w:lvl>
+  </w:abstractNum>
+  <w:abstractNum w:abstractNumId="23">
+    <w:nsid w:val="6C85698A"/>
+    <w:multiLevelType w:val="multilevel"/>
+    <w:tmpl w:val="6A62BDAE"/>
+    <w:lvl w:ilvl="0">
+      <w:start w:val="1"/>
+      <w:numFmt w:val="bullet"/>
+      <w:lvlText w:val=""/>
+      <w:lvlJc w:val="left"/>
+      <w:pPr>
+        <w:tabs>
+          <w:tab w:val="num" w:pos="720"/>
+        </w:tabs>
+        <w:ind w:left="720" w:hanging="360"/>
+      </w:pPr>
+      <w:rPr>
+        <w:rFonts w:ascii="Symbol" w:hAnsi="Symbol" w:hint="default"/>
+        <w:sz w:val="20"/>
+      </w:rPr>
+    </w:lvl>
+    <w:lvl w:ilvl="1" w:tentative="1">
+      <w:start w:val="1"/>
+      <w:numFmt w:val="bullet"/>
+      <w:lvlText w:val="o"/>
+      <w:lvlJc w:val="left"/>
+      <w:pPr>
+        <w:tabs>
+          <w:tab w:val="num" w:pos="1440"/>
+        </w:tabs>
+        <w:ind w:left="1440" w:hanging="360"/>
+      </w:pPr>
+      <w:rPr>
+        <w:rFonts w:ascii="Courier New" w:hAnsi="Courier New" w:hint="default"/>
+        <w:sz w:val="20"/>
+      </w:rPr>
+    </w:lvl>
+    <w:lvl w:ilvl="2" w:tentative="1">
+      <w:start w:val="1"/>
+      <w:numFmt w:val="bullet"/>
+      <w:lvlText w:val=""/>
+      <w:lvlJc w:val="left"/>
+      <w:pPr>
+        <w:tabs>
+          <w:tab w:val="num" w:pos="2160"/>
+        </w:tabs>
+        <w:ind w:left="2160" w:hanging="360"/>
+      </w:pPr>
+      <w:rPr>
+        <w:rFonts w:ascii="Wingdings" w:hAnsi="Wingdings" w:hint="default"/>
+        <w:sz w:val="20"/>
+      </w:rPr>
+    </w:lvl>
+    <w:lvl w:ilvl="3" w:tentative="1">
+      <w:start w:val="1"/>
+      <w:numFmt w:val="bullet"/>
+      <w:lvlText w:val=""/>
+      <w:lvlJc w:val="left"/>
+      <w:pPr>
+        <w:tabs>
+          <w:tab w:val="num" w:pos="2880"/>
+        </w:tabs>
+        <w:ind w:left="2880" w:hanging="360"/>
+      </w:pPr>
+      <w:rPr>
+        <w:rFonts w:ascii="Wingdings" w:hAnsi="Wingdings" w:hint="default"/>
+        <w:sz w:val="20"/>
+      </w:rPr>
+    </w:lvl>
+    <w:lvl w:ilvl="4" w:tentative="1">
+      <w:start w:val="1"/>
+      <w:numFmt w:val="bullet"/>
+      <w:lvlText w:val=""/>
+      <w:lvlJc w:val="left"/>
+      <w:pPr>
+        <w:tabs>
+          <w:tab w:val="num" w:pos="3600"/>
+        </w:tabs>
+        <w:ind w:left="3600" w:hanging="360"/>
+      </w:pPr>
+      <w:rPr>
+        <w:rFonts w:ascii="Wingdings" w:hAnsi="Wingdings" w:hint="default"/>
+        <w:sz w:val="20"/>
+      </w:rPr>
+    </w:lvl>
+    <w:lvl w:ilvl="5" w:tentative="1">
+      <w:start w:val="1"/>
+      <w:numFmt w:val="bullet"/>
+      <w:lvlText w:val=""/>
+      <w:lvlJc w:val="left"/>
+      <w:pPr>
+        <w:tabs>
+          <w:tab w:val="num" w:pos="4320"/>
+        </w:tabs>
+        <w:ind w:left="4320" w:hanging="360"/>
+      </w:pPr>
+      <w:rPr>
+        <w:rFonts w:ascii="Wingdings" w:hAnsi="Wingdings" w:hint="default"/>
+        <w:sz w:val="20"/>
+      </w:rPr>
+    </w:lvl>
+    <w:lvl w:ilvl="6" w:tentative="1">
+      <w:start w:val="1"/>
+      <w:numFmt w:val="bullet"/>
+      <w:lvlText w:val=""/>
+      <w:lvlJc w:val="left"/>
+      <w:pPr>
+        <w:tabs>
+          <w:tab w:val="num" w:pos="5040"/>
+        </w:tabs>
+        <w:ind w:left="5040" w:hanging="360"/>
+      </w:pPr>
+      <w:rPr>
+        <w:rFonts w:ascii="Wingdings" w:hAnsi="Wingdings" w:hint="default"/>
+        <w:sz w:val="20"/>
+      </w:rPr>
+    </w:lvl>
+    <w:lvl w:ilvl="7" w:tentative="1">
+      <w:start w:val="1"/>
+      <w:numFmt w:val="bullet"/>
+      <w:lvlText w:val=""/>
+      <w:lvlJc w:val="left"/>
+      <w:pPr>
+        <w:tabs>
+          <w:tab w:val="num" w:pos="5760"/>
+        </w:tabs>
+        <w:ind w:left="5760" w:hanging="360"/>
+      </w:pPr>
+      <w:rPr>
+        <w:rFonts w:ascii="Wingdings" w:hAnsi="Wingdings" w:hint="default"/>
+        <w:sz w:val="20"/>
+      </w:rPr>
+    </w:lvl>
+    <w:lvl w:ilvl="8" w:tentative="1">
+      <w:start w:val="1"/>
+      <w:numFmt w:val="bullet"/>
+      <w:lvlText w:val=""/>
+      <w:lvlJc w:val="left"/>
+      <w:pPr>
+        <w:tabs>
+          <w:tab w:val="num" w:pos="6480"/>
+        </w:tabs>
+        <w:ind w:left="6480" w:hanging="360"/>
+      </w:pPr>
+      <w:rPr>
+        <w:rFonts w:ascii="Wingdings" w:hAnsi="Wingdings" w:hint="default"/>
+        <w:sz w:val="20"/>
+      </w:rPr>
+    </w:lvl>
+  </w:abstractNum>
+  <w:abstractNum w:abstractNumId="24">
+    <w:nsid w:val="74F647EB"/>
+    <w:multiLevelType w:val="hybridMultilevel"/>
+    <w:tmpl w:val="E318B514"/>
+    <w:lvl w:ilvl="0" w:tplc="040C000F">
+      <w:start w:val="1"/>
+      <w:numFmt w:val="decimal"/>
+      <w:lvlText w:val="%1."/>
+      <w:lvlJc w:val="left"/>
+      <w:pPr>
+        <w:ind w:left="720" w:hanging="360"/>
+      </w:pPr>
+      <w:rPr>
+        <w:rFonts w:hint="default"/>
+        <w:b w:val="0"/>
+      </w:rPr>
+    </w:lvl>
+    <w:lvl w:ilvl="1" w:tplc="040C0019" w:tentative="1">
+      <w:start w:val="1"/>
+      <w:numFmt w:val="lowerLetter"/>
+      <w:lvlText w:val="%2."/>
+      <w:lvlJc w:val="left"/>
+      <w:pPr>
+        <w:ind w:left="1440" w:hanging="360"/>
+      </w:pPr>
+    </w:lvl>
+    <w:lvl w:ilvl="2" w:tplc="040C001B" w:tentative="1">
+      <w:start w:val="1"/>
+      <w:numFmt w:val="lowerRoman"/>
+      <w:lvlText w:val="%3."/>
+      <w:lvlJc w:val="right"/>
+      <w:pPr>
+        <w:ind w:left="2160" w:hanging="180"/>
+      </w:pPr>
+    </w:lvl>
+    <w:lvl w:ilvl="3" w:tplc="040C000F" w:tentative="1">
+      <w:start w:val="1"/>
+      <w:numFmt w:val="decimal"/>
+      <w:lvlText w:val="%4."/>
+      <w:lvlJc w:val="left"/>
+      <w:pPr>
+        <w:ind w:left="2880" w:hanging="360"/>
+      </w:pPr>
+    </w:lvl>
+    <w:lvl w:ilvl="4" w:tplc="040C0019" w:tentative="1">
+      <w:start w:val="1"/>
+      <w:numFmt w:val="lowerLetter"/>
+      <w:lvlText w:val="%5."/>
+      <w:lvlJc w:val="left"/>
+      <w:pPr>
+        <w:ind w:left="3600" w:hanging="360"/>
+      </w:pPr>
+    </w:lvl>
+    <w:lvl w:ilvl="5" w:tplc="040C001B" w:tentative="1">
+      <w:start w:val="1"/>
+      <w:numFmt w:val="lowerRoman"/>
+      <w:lvlText w:val="%6."/>
+      <w:lvlJc w:val="right"/>
+      <w:pPr>
+        <w:ind w:left="4320" w:hanging="180"/>
+      </w:pPr>
+    </w:lvl>
+    <w:lvl w:ilvl="6" w:tplc="040C000F" w:tentative="1">
+      <w:start w:val="1"/>
+      <w:numFmt w:val="decimal"/>
+      <w:lvlText w:val="%7."/>
+      <w:lvlJc w:val="left"/>
+      <w:pPr>
+        <w:ind w:left="5040" w:hanging="360"/>
+      </w:pPr>
+    </w:lvl>
+    <w:lvl w:ilvl="7" w:tplc="040C0019" w:tentative="1">
+      <w:start w:val="1"/>
+      <w:numFmt w:val="lowerLetter"/>
+      <w:lvlText w:val="%8."/>
+      <w:lvlJc w:val="left"/>
+      <w:pPr>
+        <w:ind w:left="5760" w:hanging="360"/>
+      </w:pPr>
+    </w:lvl>
+    <w:lvl w:ilvl="8" w:tplc="040C001B" w:tentative="1">
+      <w:start w:val="1"/>
+      <w:numFmt w:val="lowerRoman"/>
+      <w:lvlText w:val="%9."/>
+      <w:lvlJc w:val="right"/>
+      <w:pPr>
+        <w:ind w:left="6480" w:hanging="180"/>
+      </w:pPr>
+    </w:lvl>
+  </w:abstractNum>
+  <w:abstractNum w:abstractNumId="25">
+    <w:nsid w:val="7D8C2ADE"/>
+    <w:multiLevelType w:val="hybridMultilevel"/>
+    <w:tmpl w:val="72CC78E8"/>
+    <w:lvl w:ilvl="0" w:tplc="040C0001">
+      <w:start w:val="1"/>
+      <w:numFmt w:val="bullet"/>
+      <w:lvlText w:val=""/>
+      <w:lvlJc w:val="left"/>
+      <w:pPr>
+        <w:ind w:left="720" w:hanging="360"/>
+      </w:pPr>
+      <w:rPr>
+        <w:rFonts w:ascii="Symbol" w:hAnsi="Symbol" w:hint="default"/>
+      </w:rPr>
+    </w:lvl>
+    <w:lvl w:ilvl="1" w:tplc="040C0003" w:tentative="1">
+      <w:start w:val="1"/>
+      <w:numFmt w:val="bullet"/>
+      <w:lvlText w:val="o"/>
+      <w:lvlJc w:val="left"/>
+      <w:pPr>
+        <w:ind w:left="1440" w:hanging="360"/>
+      </w:pPr>
+      <w:rPr>
+        <w:rFonts w:ascii="Courier New" w:hAnsi="Courier New" w:cs="Courier New" w:hint="default"/>
+      </w:rPr>
+    </w:lvl>
+    <w:lvl w:ilvl="2" w:tplc="040C0005" w:tentative="1">
+      <w:start w:val="1"/>
+      <w:numFmt w:val="bullet"/>
+      <w:lvlText w:val=""/>
+      <w:lvlJc w:val="left"/>
+      <w:pPr>
+        <w:ind w:left="2160" w:hanging="360"/>
+      </w:pPr>
+      <w:rPr>
+        <w:rFonts w:ascii="Wingdings" w:hAnsi="Wingdings" w:hint="default"/>
+      </w:rPr>
+    </w:lvl>
+    <w:lvl w:ilvl="3" w:tplc="040C0001" w:tentative="1">
+      <w:start w:val="1"/>
+      <w:numFmt w:val="bullet"/>
+      <w:lvlText w:val=""/>
+      <w:lvlJc w:val="left"/>
+      <w:pPr>
+        <w:ind w:left="2880" w:hanging="360"/>
+      </w:pPr>
+      <w:rPr>
+        <w:rFonts w:ascii="Symbol" w:hAnsi="Symbol" w:hint="default"/>
+      </w:rPr>
+    </w:lvl>
+    <w:lvl w:ilvl="4" w:tplc="040C0003" w:tentative="1">
+      <w:start w:val="1"/>
+      <w:numFmt w:val="bullet"/>
+      <w:lvlText w:val="o"/>
+      <w:lvlJc w:val="left"/>
+      <w:pPr>
+        <w:ind w:left="3600" w:hanging="360"/>
+      </w:pPr>
+      <w:rPr>
+        <w:rFonts w:ascii="Courier New" w:hAnsi="Courier New" w:cs="Courier New" w:hint="default"/>
+      </w:rPr>
+    </w:lvl>
+    <w:lvl w:ilvl="5" w:tplc="040C0005" w:tentative="1">
+      <w:start w:val="1"/>
+      <w:numFmt w:val="bullet"/>
+      <w:lvlText w:val=""/>
+      <w:lvlJc w:val="left"/>
+      <w:pPr>
+        <w:ind w:left="4320" w:hanging="360"/>
+      </w:pPr>
+      <w:rPr>
+        <w:rFonts w:ascii="Wingdings" w:hAnsi="Wingdings" w:hint="default"/>
+      </w:rPr>
+    </w:lvl>
+    <w:lvl w:ilvl="6" w:tplc="040C0001" w:tentative="1">
+      <w:start w:val="1"/>
+      <w:numFmt w:val="bullet"/>
+      <w:lvlText w:val=""/>
+      <w:lvlJc w:val="left"/>
+      <w:pPr>
+        <w:ind w:left="5040" w:hanging="360"/>
+      </w:pPr>
+      <w:rPr>
+        <w:rFonts w:ascii="Symbol" w:hAnsi="Symbol" w:hint="default"/>
+      </w:rPr>
+    </w:lvl>
+    <w:lvl w:ilvl="7" w:tplc="040C0003" w:tentative="1">
+      <w:start w:val="1"/>
+      <w:numFmt w:val="bullet"/>
+      <w:lvlText w:val="o"/>
+      <w:lvlJc w:val="left"/>
+      <w:pPr>
+        <w:ind w:left="5760" w:hanging="360"/>
+      </w:pPr>
+      <w:rPr>
+        <w:rFonts w:ascii="Courier New" w:hAnsi="Courier New" w:cs="Courier New" w:hint="default"/>
+      </w:rPr>
+    </w:lvl>
+    <w:lvl w:ilvl="8" w:tplc="040C0005" w:tentative="1">
+      <w:start w:val="1"/>
+      <w:numFmt w:val="bullet"/>
+      <w:lvlText w:val=""/>
+      <w:lvlJc w:val="left"/>
+      <w:pPr>
+        <w:ind w:left="6480" w:hanging="360"/>
+      </w:pPr>
+      <w:rPr>
+        <w:rFonts w:ascii="Wingdings" w:hAnsi="Wingdings" w:hint="default"/>
+      </w:rPr>
+    </w:lvl>
+  </w:abstractNum>
   <w:num w:numId="1">
+    <w:abstractNumId w:val="13"/>
+  </w:num>
+  <w:num w:numId="2">
+    <w:abstractNumId w:val="10"/>
+  </w:num>
+  <w:num w:numId="3">
+    <w:abstractNumId w:val="2"/>
+  </w:num>
+  <w:num w:numId="4">
+    <w:abstractNumId w:val="4"/>
+  </w:num>
+  <w:num w:numId="5">
+    <w:abstractNumId w:val="1"/>
+  </w:num>
+  <w:num w:numId="6">
+    <w:abstractNumId w:val="5"/>
+  </w:num>
+  <w:num w:numId="7">
+    <w:abstractNumId w:val="16"/>
+  </w:num>
+  <w:num w:numId="8">
+    <w:abstractNumId w:val="19"/>
+  </w:num>
+  <w:num w:numId="9">
+    <w:abstractNumId w:val="6"/>
+  </w:num>
+  <w:num w:numId="10">
+    <w:abstractNumId w:val="7"/>
+  </w:num>
+  <w:num w:numId="11">
+    <w:abstractNumId w:val="11"/>
+  </w:num>
+  <w:num w:numId="12">
+    <w:abstractNumId w:val="24"/>
+  </w:num>
+  <w:num w:numId="13">
+    <w:abstractNumId w:val="18"/>
+  </w:num>
+  <w:num w:numId="14">
+    <w:abstractNumId w:val="3"/>
+  </w:num>
+  <w:num w:numId="15">
+    <w:abstractNumId w:val="9"/>
+  </w:num>
+  <w:num w:numId="16">
     <w:abstractNumId w:val="8"/>
   </w:num>
-  <w:num w:numId="2">
-    <w:abstractNumId w:val="6"/>
-  </w:num>
-  <w:num w:numId="3">
-    <w:abstractNumId w:val="1"/>
-  </w:num>
-  <w:num w:numId="4">
-    <w:abstractNumId w:val="2"/>
-  </w:num>
-  <w:num w:numId="5">
+  <w:num w:numId="17">
     <w:abstractNumId w:val="0"/>
   </w:num>
-  <w:num w:numId="6">
-    <w:abstractNumId w:val="3"/>
+  <w:num w:numId="18">
+    <w:abstractNumId w:val="20"/>
   </w:num>
-  <w:num w:numId="7">
-    <w:abstractNumId w:val="9"/>
+  <w:num w:numId="19">
+    <w:abstractNumId w:val="14"/>
   </w:num>
-  <w:num w:numId="8">
-    <w:abstractNumId w:val="10"/>
+  <w:num w:numId="20">
+    <w:abstractNumId w:val="12"/>
   </w:num>
-  <w:num w:numId="9">
-    <w:abstractNumId w:val="4"/>
+  <w:num w:numId="21">
+    <w:abstractNumId w:val="22"/>
   </w:num>
-  <w:num w:numId="10">
-    <w:abstractNumId w:val="5"/>
+  <w:num w:numId="22">
+    <w:abstractNumId w:val="23"/>
   </w:num>
-  <w:num w:numId="11">
-    <w:abstractNumId w:val="7"/>
+  <w:num w:numId="23">
+    <w:abstractNumId w:val="15"/>
+  </w:num>
+  <w:num w:numId="24">
+    <w:abstractNumId w:val="25"/>
+  </w:num>
+  <w:num w:numId="25">
+    <w:abstractNumId w:val="21"/>
+  </w:num>
+  <w:num w:numId="26">
+    <w:abstractNumId w:val="17"/>
   </w:num>
 </w:numbering>
 </file>
@@ -5454,10 +12274,30 @@
       <w:lang w:eastAsia="fr-FR"/>
     </w:rPr>
   </w:style>
+  <w:style w:type="paragraph" w:styleId="Titre5">
+    <w:name w:val="heading 5"/>
+    <w:basedOn w:val="Normal"/>
+    <w:next w:val="Normal"/>
+    <w:link w:val="Titre5Car"/>
+    <w:uiPriority w:val="9"/>
+    <w:semiHidden/>
+    <w:unhideWhenUsed/>
+    <w:qFormat/>
+    <w:rsid w:val="00AE1FB0"/>
+    <w:pPr>
+      <w:keepNext/>
+      <w:keepLines/>
+      <w:spacing w:before="200" w:after="0"/>
+      <w:outlineLvl w:val="4"/>
+    </w:pPr>
+    <w:rPr>
+      <w:rFonts w:asciiTheme="majorHAnsi" w:eastAsiaTheme="majorEastAsia" w:hAnsiTheme="majorHAnsi" w:cstheme="majorBidi"/>
+      <w:color w:val="243F60" w:themeColor="accent1" w:themeShade="7F"/>
+    </w:rPr>
+  </w:style>
   <w:style w:type="character" w:default="1" w:styleId="Policepardfaut">
     <w:name w:val="Default Paragraph Font"/>
     <w:uiPriority w:val="1"/>
-    <w:semiHidden/>
     <w:unhideWhenUsed/>
   </w:style>
   <w:style w:type="table" w:default="1" w:styleId="TableauNormal">
@@ -5551,6 +12391,114 @@
       <w:sz w:val="20"/>
       <w:szCs w:val="20"/>
     </w:rPr>
+  </w:style>
+  <w:style w:type="paragraph" w:styleId="Paragraphedeliste">
+    <w:name w:val="List Paragraph"/>
+    <w:basedOn w:val="Normal"/>
+    <w:uiPriority w:val="34"/>
+    <w:qFormat/>
+    <w:rsid w:val="00B97AAB"/>
+    <w:pPr>
+      <w:ind w:left="720"/>
+      <w:contextualSpacing/>
+    </w:pPr>
+  </w:style>
+  <w:style w:type="character" w:styleId="Lienhypertexte">
+    <w:name w:val="Hyperlink"/>
+    <w:basedOn w:val="Policepardfaut"/>
+    <w:uiPriority w:val="99"/>
+    <w:unhideWhenUsed/>
+    <w:rsid w:val="00460966"/>
+    <w:rPr>
+      <w:color w:val="0000FF" w:themeColor="hyperlink"/>
+      <w:u w:val="single"/>
+    </w:rPr>
+  </w:style>
+  <w:style w:type="paragraph" w:styleId="Textedebulles">
+    <w:name w:val="Balloon Text"/>
+    <w:basedOn w:val="Normal"/>
+    <w:link w:val="TextedebullesCar"/>
+    <w:uiPriority w:val="99"/>
+    <w:semiHidden/>
+    <w:unhideWhenUsed/>
+    <w:rsid w:val="00FE28FA"/>
+    <w:pPr>
+      <w:spacing w:after="0" w:line="240" w:lineRule="auto"/>
+    </w:pPr>
+    <w:rPr>
+      <w:rFonts w:ascii="Tahoma" w:hAnsi="Tahoma" w:cs="Tahoma"/>
+      <w:sz w:val="16"/>
+      <w:szCs w:val="16"/>
+    </w:rPr>
+  </w:style>
+  <w:style w:type="character" w:customStyle="1" w:styleId="TextedebullesCar">
+    <w:name w:val="Texte de bulles Car"/>
+    <w:basedOn w:val="Policepardfaut"/>
+    <w:link w:val="Textedebulles"/>
+    <w:uiPriority w:val="99"/>
+    <w:semiHidden/>
+    <w:rsid w:val="00FE28FA"/>
+    <w:rPr>
+      <w:rFonts w:ascii="Tahoma" w:hAnsi="Tahoma" w:cs="Tahoma"/>
+      <w:sz w:val="16"/>
+      <w:szCs w:val="16"/>
+    </w:rPr>
+  </w:style>
+  <w:style w:type="character" w:customStyle="1" w:styleId="Titre5Car">
+    <w:name w:val="Titre 5 Car"/>
+    <w:basedOn w:val="Policepardfaut"/>
+    <w:link w:val="Titre5"/>
+    <w:uiPriority w:val="9"/>
+    <w:semiHidden/>
+    <w:rsid w:val="00AE1FB0"/>
+    <w:rPr>
+      <w:rFonts w:asciiTheme="majorHAnsi" w:eastAsiaTheme="majorEastAsia" w:hAnsiTheme="majorHAnsi" w:cstheme="majorBidi"/>
+      <w:color w:val="243F60" w:themeColor="accent1" w:themeShade="7F"/>
+    </w:rPr>
+  </w:style>
+  <w:style w:type="paragraph" w:styleId="En-tte">
+    <w:name w:val="header"/>
+    <w:basedOn w:val="Normal"/>
+    <w:link w:val="En-tteCar"/>
+    <w:uiPriority w:val="99"/>
+    <w:unhideWhenUsed/>
+    <w:rsid w:val="001453F7"/>
+    <w:pPr>
+      <w:tabs>
+        <w:tab w:val="center" w:pos="4536"/>
+        <w:tab w:val="right" w:pos="9072"/>
+      </w:tabs>
+      <w:spacing w:after="0" w:line="240" w:lineRule="auto"/>
+    </w:pPr>
+  </w:style>
+  <w:style w:type="character" w:customStyle="1" w:styleId="En-tteCar">
+    <w:name w:val="En-tête Car"/>
+    <w:basedOn w:val="Policepardfaut"/>
+    <w:link w:val="En-tte"/>
+    <w:uiPriority w:val="99"/>
+    <w:rsid w:val="001453F7"/>
+  </w:style>
+  <w:style w:type="paragraph" w:styleId="Pieddepage">
+    <w:name w:val="footer"/>
+    <w:basedOn w:val="Normal"/>
+    <w:link w:val="PieddepageCar"/>
+    <w:uiPriority w:val="99"/>
+    <w:unhideWhenUsed/>
+    <w:rsid w:val="001453F7"/>
+    <w:pPr>
+      <w:tabs>
+        <w:tab w:val="center" w:pos="4536"/>
+        <w:tab w:val="right" w:pos="9072"/>
+      </w:tabs>
+      <w:spacing w:after="0" w:line="240" w:lineRule="auto"/>
+    </w:pPr>
+  </w:style>
+  <w:style w:type="character" w:customStyle="1" w:styleId="PieddepageCar">
+    <w:name w:val="Pied de page Car"/>
+    <w:basedOn w:val="Policepardfaut"/>
+    <w:link w:val="Pieddepage"/>
+    <w:uiPriority w:val="99"/>
+    <w:rsid w:val="001453F7"/>
   </w:style>
 </w:styles>
 </file>
@@ -5755,10 +12703,30 @@
       <w:lang w:eastAsia="fr-FR"/>
     </w:rPr>
   </w:style>
+  <w:style w:type="paragraph" w:styleId="Titre5">
+    <w:name w:val="heading 5"/>
+    <w:basedOn w:val="Normal"/>
+    <w:next w:val="Normal"/>
+    <w:link w:val="Titre5Car"/>
+    <w:uiPriority w:val="9"/>
+    <w:semiHidden/>
+    <w:unhideWhenUsed/>
+    <w:qFormat/>
+    <w:rsid w:val="00AE1FB0"/>
+    <w:pPr>
+      <w:keepNext/>
+      <w:keepLines/>
+      <w:spacing w:before="200" w:after="0"/>
+      <w:outlineLvl w:val="4"/>
+    </w:pPr>
+    <w:rPr>
+      <w:rFonts w:asciiTheme="majorHAnsi" w:eastAsiaTheme="majorEastAsia" w:hAnsiTheme="majorHAnsi" w:cstheme="majorBidi"/>
+      <w:color w:val="243F60" w:themeColor="accent1" w:themeShade="7F"/>
+    </w:rPr>
+  </w:style>
   <w:style w:type="character" w:default="1" w:styleId="Policepardfaut">
     <w:name w:val="Default Paragraph Font"/>
     <w:uiPriority w:val="1"/>
-    <w:semiHidden/>
     <w:unhideWhenUsed/>
   </w:style>
   <w:style w:type="table" w:default="1" w:styleId="TableauNormal">
@@ -5852,6 +12820,114 @@
       <w:sz w:val="20"/>
       <w:szCs w:val="20"/>
     </w:rPr>
+  </w:style>
+  <w:style w:type="paragraph" w:styleId="Paragraphedeliste">
+    <w:name w:val="List Paragraph"/>
+    <w:basedOn w:val="Normal"/>
+    <w:uiPriority w:val="34"/>
+    <w:qFormat/>
+    <w:rsid w:val="00B97AAB"/>
+    <w:pPr>
+      <w:ind w:left="720"/>
+      <w:contextualSpacing/>
+    </w:pPr>
+  </w:style>
+  <w:style w:type="character" w:styleId="Lienhypertexte">
+    <w:name w:val="Hyperlink"/>
+    <w:basedOn w:val="Policepardfaut"/>
+    <w:uiPriority w:val="99"/>
+    <w:unhideWhenUsed/>
+    <w:rsid w:val="00460966"/>
+    <w:rPr>
+      <w:color w:val="0000FF" w:themeColor="hyperlink"/>
+      <w:u w:val="single"/>
+    </w:rPr>
+  </w:style>
+  <w:style w:type="paragraph" w:styleId="Textedebulles">
+    <w:name w:val="Balloon Text"/>
+    <w:basedOn w:val="Normal"/>
+    <w:link w:val="TextedebullesCar"/>
+    <w:uiPriority w:val="99"/>
+    <w:semiHidden/>
+    <w:unhideWhenUsed/>
+    <w:rsid w:val="00FE28FA"/>
+    <w:pPr>
+      <w:spacing w:after="0" w:line="240" w:lineRule="auto"/>
+    </w:pPr>
+    <w:rPr>
+      <w:rFonts w:ascii="Tahoma" w:hAnsi="Tahoma" w:cs="Tahoma"/>
+      <w:sz w:val="16"/>
+      <w:szCs w:val="16"/>
+    </w:rPr>
+  </w:style>
+  <w:style w:type="character" w:customStyle="1" w:styleId="TextedebullesCar">
+    <w:name w:val="Texte de bulles Car"/>
+    <w:basedOn w:val="Policepardfaut"/>
+    <w:link w:val="Textedebulles"/>
+    <w:uiPriority w:val="99"/>
+    <w:semiHidden/>
+    <w:rsid w:val="00FE28FA"/>
+    <w:rPr>
+      <w:rFonts w:ascii="Tahoma" w:hAnsi="Tahoma" w:cs="Tahoma"/>
+      <w:sz w:val="16"/>
+      <w:szCs w:val="16"/>
+    </w:rPr>
+  </w:style>
+  <w:style w:type="character" w:customStyle="1" w:styleId="Titre5Car">
+    <w:name w:val="Titre 5 Car"/>
+    <w:basedOn w:val="Policepardfaut"/>
+    <w:link w:val="Titre5"/>
+    <w:uiPriority w:val="9"/>
+    <w:semiHidden/>
+    <w:rsid w:val="00AE1FB0"/>
+    <w:rPr>
+      <w:rFonts w:asciiTheme="majorHAnsi" w:eastAsiaTheme="majorEastAsia" w:hAnsiTheme="majorHAnsi" w:cstheme="majorBidi"/>
+      <w:color w:val="243F60" w:themeColor="accent1" w:themeShade="7F"/>
+    </w:rPr>
+  </w:style>
+  <w:style w:type="paragraph" w:styleId="En-tte">
+    <w:name w:val="header"/>
+    <w:basedOn w:val="Normal"/>
+    <w:link w:val="En-tteCar"/>
+    <w:uiPriority w:val="99"/>
+    <w:unhideWhenUsed/>
+    <w:rsid w:val="001453F7"/>
+    <w:pPr>
+      <w:tabs>
+        <w:tab w:val="center" w:pos="4536"/>
+        <w:tab w:val="right" w:pos="9072"/>
+      </w:tabs>
+      <w:spacing w:after="0" w:line="240" w:lineRule="auto"/>
+    </w:pPr>
+  </w:style>
+  <w:style w:type="character" w:customStyle="1" w:styleId="En-tteCar">
+    <w:name w:val="En-tête Car"/>
+    <w:basedOn w:val="Policepardfaut"/>
+    <w:link w:val="En-tte"/>
+    <w:uiPriority w:val="99"/>
+    <w:rsid w:val="001453F7"/>
+  </w:style>
+  <w:style w:type="paragraph" w:styleId="Pieddepage">
+    <w:name w:val="footer"/>
+    <w:basedOn w:val="Normal"/>
+    <w:link w:val="PieddepageCar"/>
+    <w:uiPriority w:val="99"/>
+    <w:unhideWhenUsed/>
+    <w:rsid w:val="001453F7"/>
+    <w:pPr>
+      <w:tabs>
+        <w:tab w:val="center" w:pos="4536"/>
+        <w:tab w:val="right" w:pos="9072"/>
+      </w:tabs>
+      <w:spacing w:after="0" w:line="240" w:lineRule="auto"/>
+    </w:pPr>
+  </w:style>
+  <w:style w:type="character" w:customStyle="1" w:styleId="PieddepageCar">
+    <w:name w:val="Pied de page Car"/>
+    <w:basedOn w:val="Policepardfaut"/>
+    <w:link w:val="Pieddepage"/>
+    <w:uiPriority w:val="99"/>
+    <w:rsid w:val="001453F7"/>
   </w:style>
 </w:styles>
 </file>

--- a/Cours/Angular/Programme de Formation Angular 18.docx
+++ b/Cours/Angular/Programme de Formation Angular 18.docx
@@ -848,94 +848,7 @@
           <w:szCs w:val="24"/>
           <w:lang w:eastAsia="fr-FR"/>
         </w:rPr>
-        <w:t>Directives structurelles (</w:t>
-      </w:r>
-      <w:r>
-        <w:rPr>
-          <w:rFonts w:ascii="Courier New" w:eastAsia="Times New Roman" w:hAnsi="Courier New" w:cs="Courier New"/>
-          <w:sz w:val="20"/>
-          <w:szCs w:val="20"/>
-          <w:lang w:eastAsia="fr-FR"/>
-        </w:rPr>
-        <w:t>*</w:t>
-      </w:r>
-      <w:proofErr w:type="spellStart"/>
-      <w:r>
-        <w:rPr>
-          <w:rFonts w:ascii="Courier New" w:eastAsia="Times New Roman" w:hAnsi="Courier New" w:cs="Courier New"/>
-          <w:sz w:val="20"/>
-          <w:szCs w:val="20"/>
-          <w:lang w:eastAsia="fr-FR"/>
-        </w:rPr>
-        <w:t>ngIf</w:t>
-      </w:r>
-      <w:proofErr w:type="spellEnd"/>
-      <w:r>
-        <w:rPr>
-          <w:rFonts w:ascii="Times New Roman" w:eastAsia="Times New Roman" w:hAnsi="Times New Roman" w:cs="Times New Roman"/>
-          <w:sz w:val="24"/>
-          <w:szCs w:val="24"/>
-          <w:lang w:eastAsia="fr-FR"/>
-        </w:rPr>
-        <w:t xml:space="preserve">, </w:t>
-      </w:r>
-      <w:r>
-        <w:rPr>
-          <w:rFonts w:ascii="Courier New" w:eastAsia="Times New Roman" w:hAnsi="Courier New" w:cs="Courier New"/>
-          <w:sz w:val="20"/>
-          <w:szCs w:val="20"/>
-          <w:lang w:eastAsia="fr-FR"/>
-        </w:rPr>
-        <w:t>*</w:t>
-      </w:r>
-      <w:proofErr w:type="spellStart"/>
-      <w:r>
-        <w:rPr>
-          <w:rFonts w:ascii="Courier New" w:eastAsia="Times New Roman" w:hAnsi="Courier New" w:cs="Courier New"/>
-          <w:sz w:val="20"/>
-          <w:szCs w:val="20"/>
-          <w:lang w:eastAsia="fr-FR"/>
-        </w:rPr>
-        <w:t>ngFor</w:t>
-      </w:r>
-      <w:proofErr w:type="spellEnd"/>
-      <w:r>
-        <w:rPr>
-          <w:rFonts w:ascii="Times New Roman" w:eastAsia="Times New Roman" w:hAnsi="Times New Roman" w:cs="Times New Roman"/>
-          <w:sz w:val="24"/>
-          <w:szCs w:val="24"/>
-          <w:lang w:eastAsia="fr-FR"/>
-        </w:rPr>
-        <w:t xml:space="preserve">, </w:t>
-      </w:r>
-      <w:r>
-        <w:rPr>
-          <w:rFonts w:ascii="Courier New" w:eastAsia="Times New Roman" w:hAnsi="Courier New" w:cs="Courier New"/>
-          <w:sz w:val="20"/>
-          <w:szCs w:val="20"/>
-          <w:lang w:eastAsia="fr-FR"/>
-        </w:rPr>
-        <w:t>*</w:t>
-      </w:r>
-      <w:proofErr w:type="spellStart"/>
-      <w:r>
-        <w:rPr>
-          <w:rFonts w:ascii="Courier New" w:eastAsia="Times New Roman" w:hAnsi="Courier New" w:cs="Courier New"/>
-          <w:sz w:val="20"/>
-          <w:szCs w:val="20"/>
-          <w:lang w:eastAsia="fr-FR"/>
-        </w:rPr>
-        <w:t>ngSwitch</w:t>
-      </w:r>
-      <w:proofErr w:type="spellEnd"/>
-      <w:r>
-        <w:rPr>
-          <w:rFonts w:ascii="Times New Roman" w:eastAsia="Times New Roman" w:hAnsi="Times New Roman" w:cs="Times New Roman"/>
-          <w:sz w:val="24"/>
-          <w:szCs w:val="24"/>
-          <w:lang w:eastAsia="fr-FR"/>
-        </w:rPr>
-        <w:t>)</w:t>
+        <w:t xml:space="preserve">Directives structurelles </w:t>
       </w:r>
     </w:p>
     <w:p>
@@ -1282,8 +1195,6 @@
         </w:rPr>
         <w:t>Création d'un formulaire</w:t>
       </w:r>
-      <w:bookmarkStart w:id="0" w:name="_GoBack"/>
-      <w:bookmarkEnd w:id="0"/>
     </w:p>
     <w:p>
       <w:pPr>
@@ -3871,10 +3782,7 @@
         <w:pStyle w:val="Titre3"/>
       </w:pPr>
       <w:r>
-        <w:t>2</w:t>
-      </w:r>
-      <w:r>
-        <w:t xml:space="preserve">. </w:t>
+        <w:t xml:space="preserve">2. </w:t>
       </w:r>
       <w:r>
         <w:rPr>
@@ -4231,34 +4139,182 @@
       </w:r>
       <w:proofErr w:type="spellEnd"/>
       <w:r>
+        <w:t xml:space="preserve"> CLI : </w:t>
+      </w:r>
+      <w:proofErr w:type="spellStart"/>
+      <w:r>
+        <w:t>npm</w:t>
+      </w:r>
+      <w:proofErr w:type="spellEnd"/>
+      <w:r>
+        <w:t xml:space="preserve"> </w:t>
+      </w:r>
+      <w:proofErr w:type="spellStart"/>
+      <w:r>
+        <w:t>install</w:t>
+      </w:r>
+      <w:proofErr w:type="spellEnd"/>
+      <w:r>
+        <w:t xml:space="preserve"> -g @</w:t>
+      </w:r>
+      <w:proofErr w:type="spellStart"/>
+      <w:r>
+        <w:t>angular</w:t>
+      </w:r>
+      <w:proofErr w:type="spellEnd"/>
+      <w:r>
+        <w:t>/cli</w:t>
+      </w:r>
+    </w:p>
+    <w:p>
+      <w:pPr>
+        <w:pStyle w:val="NormalWeb"/>
+      </w:pPr>
+      <w:r>
+        <w:rPr>
+          <w:rStyle w:val="lev"/>
+        </w:rPr>
+        <w:t>Editeur de code</w:t>
+      </w:r>
+      <w:r>
+        <w:t xml:space="preserve"> : Utilisez un éditeur moderne tel que </w:t>
+      </w:r>
+      <w:r>
+        <w:rPr>
+          <w:rStyle w:val="lev"/>
+        </w:rPr>
+        <w:t>Visual Studio Code</w:t>
+      </w:r>
+      <w:r>
+        <w:t xml:space="preserve">, qui prend en charge </w:t>
+      </w:r>
+      <w:proofErr w:type="spellStart"/>
+      <w:r>
+        <w:t>TypeScript</w:t>
+      </w:r>
+      <w:proofErr w:type="spellEnd"/>
+      <w:r>
+        <w:t>, et offre de nombreuses extensions pour améliorer la productivité.</w:t>
+      </w:r>
+    </w:p>
+    <w:p>
+      <w:pPr>
+        <w:pStyle w:val="Titre3"/>
+      </w:pPr>
+      <w:r>
+        <w:t xml:space="preserve">5. </w:t>
+      </w:r>
+      <w:r>
+        <w:rPr>
+          <w:rStyle w:val="lev"/>
+          <w:b/>
+          <w:bCs/>
+        </w:rPr>
+        <w:t xml:space="preserve">Introduction à </w:t>
+      </w:r>
+      <w:proofErr w:type="spellStart"/>
+      <w:r>
+        <w:rPr>
+          <w:rStyle w:val="lev"/>
+          <w:b/>
+          <w:bCs/>
+        </w:rPr>
+        <w:t>Angular</w:t>
+      </w:r>
+      <w:proofErr w:type="spellEnd"/>
+      <w:r>
+        <w:rPr>
+          <w:rStyle w:val="lev"/>
+          <w:b/>
+          <w:bCs/>
+        </w:rPr>
         <w:t xml:space="preserve"> CLI</w:t>
       </w:r>
-      <w:r>
-        <w:t xml:space="preserve"> : </w:t>
-      </w:r>
-      <w:proofErr w:type="spellStart"/>
-      <w:r>
-        <w:t>npm</w:t>
-      </w:r>
-      <w:proofErr w:type="spellEnd"/>
-      <w:r>
+    </w:p>
+    <w:p>
+      <w:pPr>
+        <w:pStyle w:val="NormalWeb"/>
+      </w:pPr>
+      <w:r>
+        <w:t>L'</w:t>
+      </w:r>
+      <w:proofErr w:type="spellStart"/>
+      <w:r>
+        <w:rPr>
+          <w:rStyle w:val="lev"/>
+        </w:rPr>
+        <w:t>Angular</w:t>
+      </w:r>
+      <w:proofErr w:type="spellEnd"/>
+      <w:r>
+        <w:rPr>
+          <w:rStyle w:val="lev"/>
+        </w:rPr>
+        <w:t xml:space="preserve"> CLI</w:t>
+      </w:r>
+      <w:r>
+        <w:t xml:space="preserve"> (Command Line Interface) est un outil puissant qui facilite la gestion des projets </w:t>
+      </w:r>
+      <w:proofErr w:type="spellStart"/>
+      <w:r>
+        <w:t>Angular</w:t>
+      </w:r>
+      <w:proofErr w:type="spellEnd"/>
+      <w:r>
+        <w:t xml:space="preserve">. Avec </w:t>
+      </w:r>
+      <w:proofErr w:type="spellStart"/>
+      <w:r>
+        <w:t>Angular</w:t>
+      </w:r>
+      <w:proofErr w:type="spellEnd"/>
+      <w:r>
+        <w:t xml:space="preserve"> CLI, vous pouvez générer des composants, des services, des modules et bien d'autres entités sans avoir à écrire la structure de base manuellement.</w:t>
+      </w:r>
+    </w:p>
+    <w:p>
+      <w:pPr>
+        <w:pStyle w:val="NormalWeb"/>
+      </w:pPr>
+      <w:r>
+        <w:t>Voici quelques-unes des commandes de base :</w:t>
+      </w:r>
+    </w:p>
+    <w:p>
+      <w:pPr>
+        <w:pStyle w:val="NormalWeb"/>
+        <w:rPr>
+          <w:b/>
+        </w:rPr>
+      </w:pPr>
+      <w:r>
+        <w:rPr>
+          <w:rStyle w:val="lev"/>
+        </w:rPr>
+        <w:t>Créer un nouveau projet</w:t>
+      </w:r>
+      <w:r>
+        <w:t xml:space="preserve"> :</w:t>
+      </w:r>
+      <w:r>
+        <w:rPr>
+          <w:b/>
+        </w:rPr>
         <w:t xml:space="preserve"> </w:t>
       </w:r>
       <w:proofErr w:type="spellStart"/>
       <w:r>
-        <w:t>install</w:t>
-      </w:r>
-      <w:proofErr w:type="spellEnd"/>
-      <w:r>
-        <w:t xml:space="preserve"> -g @</w:t>
-      </w:r>
-      <w:proofErr w:type="spellStart"/>
-      <w:r>
-        <w:t>angular</w:t>
-      </w:r>
-      <w:proofErr w:type="spellEnd"/>
-      <w:r>
-        <w:t>/cli</w:t>
+        <w:rPr>
+          <w:b/>
+        </w:rPr>
+        <w:t>ng</w:t>
+      </w:r>
+      <w:proofErr w:type="spellEnd"/>
+      <w:r>
+        <w:rPr>
+          <w:b/>
+        </w:rPr>
+        <w:t xml:space="preserve"> new mon-projet</w:t>
       </w:r>
     </w:p>
     <w:p>
@@ -4269,227 +4325,67 @@
         <w:rPr>
           <w:rStyle w:val="lev"/>
         </w:rPr>
-        <w:t>Editeur de code</w:t>
-      </w:r>
-      <w:r>
-        <w:t xml:space="preserve"> : Utilisez un éditeur moderne tel que </w:t>
-      </w:r>
+        <w:t>Servir l'application</w:t>
+      </w:r>
+      <w:r>
+        <w:t xml:space="preserve"> (lancer un serveur de développement local) </w:t>
+      </w:r>
+      <w:proofErr w:type="gramStart"/>
+      <w:r>
+        <w:t xml:space="preserve">:  </w:t>
+      </w:r>
+      <w:proofErr w:type="spellStart"/>
+      <w:r>
+        <w:t>ng</w:t>
+      </w:r>
+      <w:proofErr w:type="spellEnd"/>
+      <w:proofErr w:type="gramEnd"/>
+      <w:r>
+        <w:t xml:space="preserve"> serve</w:t>
+      </w:r>
+    </w:p>
+    <w:p>
+      <w:pPr>
+        <w:pStyle w:val="NormalWeb"/>
+      </w:pPr>
       <w:r>
         <w:rPr>
           <w:rStyle w:val="lev"/>
         </w:rPr>
-        <w:t>Visual Studio Code</w:t>
-      </w:r>
-      <w:r>
-        <w:t xml:space="preserve">, qui prend en charge </w:t>
-      </w:r>
-      <w:proofErr w:type="spellStart"/>
-      <w:r>
-        <w:t>TypeScript</w:t>
-      </w:r>
-      <w:proofErr w:type="spellEnd"/>
-      <w:r>
-        <w:t>, et offre de nombreuses extensions pour améliorer la productivité.</w:t>
-      </w:r>
-    </w:p>
-    <w:p>
-      <w:pPr>
-        <w:pStyle w:val="Titre3"/>
-      </w:pPr>
-      <w:r>
-        <w:t xml:space="preserve">5. </w:t>
-      </w:r>
+        <w:t>Générer un composant</w:t>
+      </w:r>
+      <w:r>
+        <w:t xml:space="preserve"> : </w:t>
+      </w:r>
+      <w:proofErr w:type="spellStart"/>
+      <w:r>
+        <w:t>ng</w:t>
+      </w:r>
+      <w:proofErr w:type="spellEnd"/>
+      <w:r>
+        <w:t xml:space="preserve"> </w:t>
+      </w:r>
+      <w:proofErr w:type="spellStart"/>
+      <w:r>
+        <w:t>generate</w:t>
+      </w:r>
+      <w:proofErr w:type="spellEnd"/>
+      <w:r>
+        <w:t xml:space="preserve"> component mon-composant</w:t>
+      </w:r>
+    </w:p>
+    <w:p>
+      <w:pPr>
+        <w:pStyle w:val="NormalWeb"/>
+      </w:pPr>
       <w:r>
         <w:rPr>
           <w:rStyle w:val="lev"/>
-          <w:b/>
-          <w:bCs/>
-        </w:rPr>
-        <w:t xml:space="preserve">Introduction à </w:t>
-      </w:r>
-      <w:proofErr w:type="spellStart"/>
-      <w:r>
-        <w:rPr>
-          <w:rStyle w:val="lev"/>
-          <w:b/>
-          <w:bCs/>
-        </w:rPr>
-        <w:t>Angular</w:t>
-      </w:r>
-      <w:proofErr w:type="spellEnd"/>
-      <w:r>
-        <w:rPr>
-          <w:rStyle w:val="lev"/>
-          <w:b/>
-          <w:bCs/>
-        </w:rPr>
-        <w:t xml:space="preserve"> CLI</w:t>
-      </w:r>
-    </w:p>
-    <w:p>
-      <w:pPr>
-        <w:pStyle w:val="NormalWeb"/>
-      </w:pPr>
-      <w:r>
-        <w:t>L'</w:t>
-      </w:r>
-      <w:proofErr w:type="spellStart"/>
-      <w:r>
-        <w:rPr>
-          <w:rStyle w:val="lev"/>
-        </w:rPr>
-        <w:t>Angular</w:t>
-      </w:r>
-      <w:proofErr w:type="spellEnd"/>
-      <w:r>
-        <w:rPr>
-          <w:rStyle w:val="lev"/>
-        </w:rPr>
-        <w:t xml:space="preserve"> CLI</w:t>
-      </w:r>
-      <w:r>
-        <w:t xml:space="preserve"> (Command Line Interface) est un outil puissant qui facilite la gestion des projets </w:t>
-      </w:r>
-      <w:proofErr w:type="spellStart"/>
-      <w:r>
-        <w:t>Angular</w:t>
-      </w:r>
-      <w:proofErr w:type="spellEnd"/>
-      <w:r>
-        <w:t xml:space="preserve">. Avec </w:t>
-      </w:r>
-      <w:proofErr w:type="spellStart"/>
-      <w:r>
-        <w:t>Angular</w:t>
-      </w:r>
-      <w:proofErr w:type="spellEnd"/>
-      <w:r>
-        <w:t xml:space="preserve"> CLI, vous pouvez générer des composants, des services, des modules et bien d'autres entités sans avoir à écrire la structure de base manuellement.</w:t>
-      </w:r>
-    </w:p>
-    <w:p>
-      <w:pPr>
-        <w:pStyle w:val="NormalWeb"/>
-      </w:pPr>
-      <w:r>
-        <w:t>Voici quelques-unes des commandes de base :</w:t>
-      </w:r>
-    </w:p>
-    <w:p>
-      <w:pPr>
-        <w:pStyle w:val="NormalWeb"/>
-        <w:rPr>
-          <w:b/>
-        </w:rPr>
-      </w:pPr>
-      <w:r>
-        <w:rPr>
-          <w:rStyle w:val="lev"/>
-        </w:rPr>
-        <w:t>Créer un nouveau projet</w:t>
-      </w:r>
-      <w:r>
-        <w:t xml:space="preserve"> :</w:t>
-      </w:r>
-      <w:r>
-        <w:rPr>
-          <w:b/>
-        </w:rPr>
-        <w:t xml:space="preserve"> </w:t>
-      </w:r>
-      <w:proofErr w:type="spellStart"/>
-      <w:r>
-        <w:rPr>
-          <w:b/>
-        </w:rPr>
-        <w:t>ng</w:t>
-      </w:r>
-      <w:proofErr w:type="spellEnd"/>
-      <w:r>
-        <w:rPr>
-          <w:b/>
-        </w:rPr>
-        <w:t xml:space="preserve"> new mon-projet</w:t>
-      </w:r>
-    </w:p>
-    <w:p>
-      <w:pPr>
-        <w:pStyle w:val="NormalWeb"/>
-      </w:pPr>
-      <w:r>
-        <w:rPr>
-          <w:rStyle w:val="lev"/>
-        </w:rPr>
-        <w:t>Servir l'application</w:t>
-      </w:r>
-      <w:r>
-        <w:t xml:space="preserve"> (lancer un serveur de développement local) </w:t>
-      </w:r>
-      <w:proofErr w:type="gramStart"/>
-      <w:r>
-        <w:t>:</w:t>
-      </w:r>
-      <w:r>
-        <w:t xml:space="preserve">  </w:t>
-      </w:r>
-      <w:proofErr w:type="spellStart"/>
-      <w:r>
-        <w:t>ng</w:t>
-      </w:r>
-      <w:proofErr w:type="spellEnd"/>
-      <w:proofErr w:type="gramEnd"/>
-      <w:r>
-        <w:t xml:space="preserve"> serve</w:t>
-      </w:r>
-    </w:p>
-    <w:p>
-      <w:pPr>
-        <w:pStyle w:val="NormalWeb"/>
-      </w:pPr>
-      <w:r>
-        <w:rPr>
-          <w:rStyle w:val="lev"/>
-        </w:rPr>
-        <w:t>Générer un composant</w:t>
-      </w:r>
-      <w:r>
-        <w:t xml:space="preserve"> :</w:t>
-      </w:r>
-      <w:r>
-        <w:t xml:space="preserve"> </w:t>
-      </w:r>
-      <w:proofErr w:type="spellStart"/>
-      <w:r>
-        <w:t>ng</w:t>
-      </w:r>
-      <w:proofErr w:type="spellEnd"/>
-      <w:r>
-        <w:t xml:space="preserve"> </w:t>
-      </w:r>
-      <w:proofErr w:type="spellStart"/>
-      <w:r>
-        <w:t>generate</w:t>
-      </w:r>
-      <w:proofErr w:type="spellEnd"/>
-      <w:r>
-        <w:t xml:space="preserve"> component mon-composant</w:t>
-      </w:r>
-    </w:p>
-    <w:p>
-      <w:pPr>
-        <w:pStyle w:val="NormalWeb"/>
-      </w:pPr>
-      <w:r>
-        <w:rPr>
-          <w:rStyle w:val="lev"/>
         </w:rPr>
         <w:t>Générer un service</w:t>
       </w:r>
       <w:r>
-        <w:t xml:space="preserve"> :</w:t>
-      </w:r>
-      <w:r>
-        <w:t xml:space="preserve"> </w:t>
+        <w:t xml:space="preserve"> : </w:t>
       </w:r>
       <w:proofErr w:type="spellStart"/>
       <w:r>
@@ -6952,16 +6848,7 @@
           <w:b/>
           <w:bCs/>
         </w:rPr>
-        <w:t>app.component.</w:t>
-      </w:r>
-      <w:r>
-        <w:rPr>
-          <w:rStyle w:val="CodeHTML"/>
-          <w:rFonts w:eastAsiaTheme="minorHAnsi"/>
-          <w:b/>
-          <w:bCs/>
-        </w:rPr>
-        <w:t>ts</w:t>
+        <w:t>app.component.ts</w:t>
       </w:r>
       <w:proofErr w:type="spellEnd"/>
       <w:r>
@@ -8172,13 +8059,140 @@
     </w:p>
     <w:p>
       <w:pPr>
+        <w:numPr>
+          <w:ilvl w:val="0"/>
+          <w:numId w:val="2"/>
+        </w:numPr>
+        <w:spacing w:before="100" w:beforeAutospacing="1" w:after="100" w:afterAutospacing="1" w:line="240" w:lineRule="auto"/>
+        <w:rPr>
+          <w:rFonts w:ascii="Times New Roman" w:eastAsia="Times New Roman" w:hAnsi="Times New Roman" w:cs="Times New Roman"/>
+          <w:sz w:val="24"/>
+          <w:szCs w:val="24"/>
+          <w:lang w:eastAsia="fr-FR"/>
+        </w:rPr>
+      </w:pPr>
+      <w:proofErr w:type="spellStart"/>
+      <w:r>
+        <w:rPr>
+          <w:rFonts w:ascii="Times New Roman" w:eastAsia="Times New Roman" w:hAnsi="Times New Roman" w:cs="Times New Roman"/>
+          <w:b/>
+          <w:bCs/>
+          <w:sz w:val="24"/>
+          <w:szCs w:val="24"/>
+          <w:lang w:eastAsia="fr-FR"/>
+        </w:rPr>
+        <w:lastRenderedPageBreak/>
+        <w:t>Templates</w:t>
+      </w:r>
+      <w:proofErr w:type="spellEnd"/>
+      <w:r>
+        <w:rPr>
+          <w:rFonts w:ascii="Times New Roman" w:eastAsia="Times New Roman" w:hAnsi="Times New Roman" w:cs="Times New Roman"/>
+          <w:b/>
+          <w:bCs/>
+          <w:sz w:val="24"/>
+          <w:szCs w:val="24"/>
+          <w:lang w:eastAsia="fr-FR"/>
+        </w:rPr>
+        <w:t xml:space="preserve"> et Data </w:t>
+      </w:r>
+      <w:proofErr w:type="spellStart"/>
+      <w:r>
+        <w:rPr>
+          <w:rFonts w:ascii="Times New Roman" w:eastAsia="Times New Roman" w:hAnsi="Times New Roman" w:cs="Times New Roman"/>
+          <w:b/>
+          <w:bCs/>
+          <w:sz w:val="24"/>
+          <w:szCs w:val="24"/>
+          <w:lang w:eastAsia="fr-FR"/>
+        </w:rPr>
+        <w:t>Binding</w:t>
+      </w:r>
+      <w:proofErr w:type="spellEnd"/>
+    </w:p>
+    <w:p>
+      <w:pPr>
+        <w:pStyle w:val="Titre4"/>
+      </w:pPr>
+      <w:r>
+        <w:rPr>
+          <w:rStyle w:val="lev"/>
+          <w:b/>
+          <w:bCs/>
+        </w:rPr>
+        <w:t>Interpolation</w:t>
+      </w:r>
+    </w:p>
+    <w:p>
+      <w:pPr>
+        <w:pStyle w:val="NormalWeb"/>
+      </w:pPr>
+      <w:r>
+        <w:rPr>
+          <w:rStyle w:val="lev"/>
+        </w:rPr>
+        <w:t>Objectif :</w:t>
+      </w:r>
+      <w:r>
+        <w:t xml:space="preserve"> Afficher une variable dans le </w:t>
+      </w:r>
+      <w:proofErr w:type="spellStart"/>
+      <w:r>
+        <w:t>template</w:t>
+      </w:r>
+      <w:proofErr w:type="spellEnd"/>
+      <w:r>
+        <w:t>.</w:t>
+      </w:r>
+    </w:p>
+    <w:p>
+      <w:pPr>
+        <w:pStyle w:val="NormalWeb"/>
+        <w:numPr>
+          <w:ilvl w:val="0"/>
+          <w:numId w:val="27"/>
+        </w:numPr>
+      </w:pPr>
+      <w:r>
+        <w:rPr>
+          <w:rStyle w:val="lev"/>
+        </w:rPr>
+        <w:t xml:space="preserve">Création du composant </w:t>
+      </w:r>
+      <w:r>
+        <w:rPr>
+          <w:rStyle w:val="CodeHTML"/>
+          <w:b/>
+          <w:bCs/>
+        </w:rPr>
+        <w:t>simple</w:t>
+      </w:r>
+      <w:r>
+        <w:rPr>
+          <w:rStyle w:val="lev"/>
+        </w:rPr>
+        <w:t xml:space="preserve"> :</w:t>
+      </w:r>
+    </w:p>
+    <w:p>
+      <w:pPr>
         <w:tabs>
           <w:tab w:val="left" w:pos="1635"/>
         </w:tabs>
-        <w:rPr>
-          <w:lang w:eastAsia="fr-FR"/>
-        </w:rPr>
-      </w:pPr>
+      </w:pPr>
+      <w:r>
+        <w:t xml:space="preserve">Création du composant </w:t>
+      </w:r>
+      <w:r>
+        <w:rPr>
+          <w:rStyle w:val="CodeHTML"/>
+          <w:rFonts w:eastAsiaTheme="minorHAnsi"/>
+        </w:rPr>
+        <w:t>simple</w:t>
+      </w:r>
+      <w:r>
+        <w:t xml:space="preserve"> :</w:t>
+      </w:r>
     </w:p>
     <w:p>
       <w:pPr>
@@ -8189,9 +8203,71 @@
           <w:lang w:eastAsia="fr-FR"/>
         </w:rPr>
       </w:pPr>
-    </w:p>
-    <w:p>
-      <w:pPr>
+      <w:r>
+        <w:rPr>
+          <w:noProof/>
+          <w:lang w:eastAsia="fr-FR"/>
+        </w:rPr>
+        <w:drawing>
+          <wp:inline distT="0" distB="0" distL="0" distR="0">
+            <wp:extent cx="5039428" cy="2886478"/>
+            <wp:effectExtent l="171450" t="171450" r="370840" b="371475"/>
+            <wp:docPr id="8" name="Image 8"/>
+            <wp:cNvGraphicFramePr>
+              <a:graphicFrameLocks xmlns:a="http://schemas.openxmlformats.org/drawingml/2006/main" noChangeAspect="1"/>
+            </wp:cNvGraphicFramePr>
+            <a:graphic xmlns:a="http://schemas.openxmlformats.org/drawingml/2006/main">
+              <a:graphicData uri="http://schemas.openxmlformats.org/drawingml/2006/picture">
+                <pic:pic xmlns:pic="http://schemas.openxmlformats.org/drawingml/2006/picture">
+                  <pic:nvPicPr>
+                    <pic:cNvPr id="0" name="1.PNG"/>
+                    <pic:cNvPicPr/>
+                  </pic:nvPicPr>
+                  <pic:blipFill>
+                    <a:blip r:embed="rId24">
+                      <a:extLst>
+                        <a:ext uri="{28A0092B-C50C-407E-A947-70E740481C1C}">
+                          <a14:useLocalDpi xmlns:a14="http://schemas.microsoft.com/office/drawing/2010/main" val="0"/>
+                        </a:ext>
+                      </a:extLst>
+                    </a:blip>
+                    <a:stretch>
+                      <a:fillRect/>
+                    </a:stretch>
+                  </pic:blipFill>
+                  <pic:spPr>
+                    <a:xfrm>
+                      <a:off x="0" y="0"/>
+                      <a:ext cx="5039428" cy="2886478"/>
+                    </a:xfrm>
+                    <a:prstGeom prst="rect">
+                      <a:avLst/>
+                    </a:prstGeom>
+                    <a:ln>
+                      <a:noFill/>
+                    </a:ln>
+                    <a:effectLst>
+                      <a:outerShdw blurRad="292100" dist="139700" dir="2700000" algn="tl" rotWithShape="0">
+                        <a:srgbClr val="333333">
+                          <a:alpha val="65000"/>
+                        </a:srgbClr>
+                      </a:outerShdw>
+                    </a:effectLst>
+                  </pic:spPr>
+                </pic:pic>
+              </a:graphicData>
+            </a:graphic>
+          </wp:inline>
+        </w:drawing>
+      </w:r>
+    </w:p>
+    <w:p>
+      <w:pPr>
+        <w:pStyle w:val="Paragraphedeliste"/>
+        <w:numPr>
+          <w:ilvl w:val="0"/>
+          <w:numId w:val="24"/>
+        </w:numPr>
         <w:tabs>
           <w:tab w:val="left" w:pos="1635"/>
         </w:tabs>
@@ -8199,9 +8275,20 @@
           <w:lang w:eastAsia="fr-FR"/>
         </w:rPr>
       </w:pPr>
-    </w:p>
-    <w:p>
-      <w:pPr>
+      <w:r>
+        <w:rPr>
+          <w:rStyle w:val="CodeHTML"/>
+          <w:rFonts w:eastAsiaTheme="minorHAnsi"/>
+        </w:rPr>
+        <w:t>simple.component.html</w:t>
+      </w:r>
+      <w:r>
+        <w:t xml:space="preserve"> :</w:t>
+      </w:r>
+    </w:p>
+    <w:p>
+      <w:pPr>
+        <w:pStyle w:val="Paragraphedeliste"/>
         <w:tabs>
           <w:tab w:val="left" w:pos="1635"/>
         </w:tabs>
@@ -8209,6 +8296,84 @@
           <w:lang w:eastAsia="fr-FR"/>
         </w:rPr>
       </w:pPr>
+      <w:r>
+        <w:rPr>
+          <w:noProof/>
+          <w:lang w:eastAsia="fr-FR"/>
+        </w:rPr>
+        <w:drawing>
+          <wp:inline distT="0" distB="0" distL="0" distR="0" wp14:anchorId="5DB73E7C" wp14:editId="59E4F2B6">
+            <wp:extent cx="5029902" cy="819264"/>
+            <wp:effectExtent l="171450" t="171450" r="380365" b="361950"/>
+            <wp:docPr id="13" name="Image 13"/>
+            <wp:cNvGraphicFramePr>
+              <a:graphicFrameLocks xmlns:a="http://schemas.openxmlformats.org/drawingml/2006/main" noChangeAspect="1"/>
+            </wp:cNvGraphicFramePr>
+            <a:graphic xmlns:a="http://schemas.openxmlformats.org/drawingml/2006/main">
+              <a:graphicData uri="http://schemas.openxmlformats.org/drawingml/2006/picture">
+                <pic:pic xmlns:pic="http://schemas.openxmlformats.org/drawingml/2006/picture">
+                  <pic:nvPicPr>
+                    <pic:cNvPr id="0" name="1.PNG"/>
+                    <pic:cNvPicPr/>
+                  </pic:nvPicPr>
+                  <pic:blipFill>
+                    <a:blip r:embed="rId25">
+                      <a:extLst>
+                        <a:ext uri="{28A0092B-C50C-407E-A947-70E740481C1C}">
+                          <a14:useLocalDpi xmlns:a14="http://schemas.microsoft.com/office/drawing/2010/main" val="0"/>
+                        </a:ext>
+                      </a:extLst>
+                    </a:blip>
+                    <a:stretch>
+                      <a:fillRect/>
+                    </a:stretch>
+                  </pic:blipFill>
+                  <pic:spPr>
+                    <a:xfrm>
+                      <a:off x="0" y="0"/>
+                      <a:ext cx="5029902" cy="819264"/>
+                    </a:xfrm>
+                    <a:prstGeom prst="rect">
+                      <a:avLst/>
+                    </a:prstGeom>
+                    <a:ln>
+                      <a:noFill/>
+                    </a:ln>
+                    <a:effectLst>
+                      <a:outerShdw blurRad="292100" dist="139700" dir="2700000" algn="tl" rotWithShape="0">
+                        <a:srgbClr val="333333">
+                          <a:alpha val="65000"/>
+                        </a:srgbClr>
+                      </a:outerShdw>
+                    </a:effectLst>
+                  </pic:spPr>
+                </pic:pic>
+              </a:graphicData>
+            </a:graphic>
+          </wp:inline>
+        </w:drawing>
+      </w:r>
+      <w:r>
+        <w:t xml:space="preserve">Cela affichera "Hello, </w:t>
+      </w:r>
+      <w:proofErr w:type="spellStart"/>
+      <w:r>
+        <w:t>Angular</w:t>
+      </w:r>
+      <w:proofErr w:type="spellEnd"/>
+      <w:r>
+        <w:t xml:space="preserve">!" dans un élément </w:t>
+      </w:r>
+      <w:r>
+        <w:rPr>
+          <w:rStyle w:val="CodeHTML"/>
+          <w:rFonts w:eastAsiaTheme="minorHAnsi"/>
+        </w:rPr>
+        <w:t>&lt;h1&gt;</w:t>
+      </w:r>
+      <w:r>
+        <w:t>.</w:t>
+      </w:r>
     </w:p>
     <w:p>
       <w:pPr>
@@ -8222,13 +8387,158 @@
     </w:p>
     <w:p>
       <w:pPr>
+        <w:pStyle w:val="Titre4"/>
+      </w:pPr>
+      <w:proofErr w:type="spellStart"/>
+      <w:r>
+        <w:rPr>
+          <w:rStyle w:val="lev"/>
+          <w:b/>
+          <w:bCs/>
+        </w:rPr>
+        <w:t>Property</w:t>
+      </w:r>
+      <w:proofErr w:type="spellEnd"/>
+      <w:r>
+        <w:rPr>
+          <w:rStyle w:val="lev"/>
+          <w:b/>
+          <w:bCs/>
+        </w:rPr>
+        <w:t xml:space="preserve"> </w:t>
+      </w:r>
+      <w:proofErr w:type="spellStart"/>
+      <w:r>
+        <w:rPr>
+          <w:rStyle w:val="lev"/>
+          <w:b/>
+          <w:bCs/>
+        </w:rPr>
+        <w:t>Binding</w:t>
+      </w:r>
+      <w:proofErr w:type="spellEnd"/>
+    </w:p>
+    <w:p>
+      <w:pPr>
+        <w:pStyle w:val="NormalWeb"/>
+      </w:pPr>
+      <w:r>
+        <w:rPr>
+          <w:rStyle w:val="lev"/>
+        </w:rPr>
+        <w:t>Objectif :</w:t>
+      </w:r>
+      <w:r>
+        <w:t xml:space="preserve"> Lier une propriété d'un élément HTML à une variable du composant.</w:t>
+      </w:r>
+    </w:p>
+    <w:p>
+      <w:pPr>
+        <w:pStyle w:val="NormalWeb"/>
+        <w:numPr>
+          <w:ilvl w:val="0"/>
+          <w:numId w:val="28"/>
+        </w:numPr>
+      </w:pPr>
+      <w:r>
+        <w:rPr>
+          <w:rStyle w:val="lev"/>
+        </w:rPr>
+        <w:t>Code du composant :</w:t>
+      </w:r>
+    </w:p>
+    <w:p>
+      <w:pPr>
+        <w:pStyle w:val="NormalWeb"/>
+        <w:numPr>
+          <w:ilvl w:val="1"/>
+          <w:numId w:val="28"/>
+        </w:numPr>
+      </w:pPr>
+      <w:proofErr w:type="spellStart"/>
+      <w:r>
+        <w:rPr>
+          <w:rStyle w:val="CodeHTML"/>
+          <w:b/>
+          <w:bCs/>
+        </w:rPr>
+        <w:t>simple.component.ts</w:t>
+      </w:r>
+      <w:proofErr w:type="spellEnd"/>
+      <w:r>
+        <w:rPr>
+          <w:rStyle w:val="lev"/>
+        </w:rPr>
+        <w:t xml:space="preserve"> :</w:t>
+      </w:r>
+    </w:p>
+    <w:p>
+      <w:pPr>
         <w:tabs>
           <w:tab w:val="left" w:pos="1635"/>
         </w:tabs>
         <w:rPr>
-          <w:lang w:eastAsia="fr-FR"/>
-        </w:rPr>
-      </w:pPr>
+          <w:lang w:val="en-CA" w:eastAsia="fr-FR"/>
+        </w:rPr>
+      </w:pPr>
+      <w:r>
+        <w:rPr>
+          <w:noProof/>
+          <w:lang w:eastAsia="fr-FR"/>
+        </w:rPr>
+        <w:lastRenderedPageBreak/>
+        <w:drawing>
+          <wp:inline distT="0" distB="0" distL="0" distR="0">
+            <wp:extent cx="5760720" cy="2700020"/>
+            <wp:effectExtent l="171450" t="171450" r="373380" b="367030"/>
+            <wp:docPr id="19" name="Image 19"/>
+            <wp:cNvGraphicFramePr>
+              <a:graphicFrameLocks xmlns:a="http://schemas.openxmlformats.org/drawingml/2006/main" noChangeAspect="1"/>
+            </wp:cNvGraphicFramePr>
+            <a:graphic xmlns:a="http://schemas.openxmlformats.org/drawingml/2006/main">
+              <a:graphicData uri="http://schemas.openxmlformats.org/drawingml/2006/picture">
+                <pic:pic xmlns:pic="http://schemas.openxmlformats.org/drawingml/2006/picture">
+                  <pic:nvPicPr>
+                    <pic:cNvPr id="0" name="1.PNG"/>
+                    <pic:cNvPicPr/>
+                  </pic:nvPicPr>
+                  <pic:blipFill>
+                    <a:blip r:embed="rId26">
+                      <a:extLst>
+                        <a:ext uri="{28A0092B-C50C-407E-A947-70E740481C1C}">
+                          <a14:useLocalDpi xmlns:a14="http://schemas.microsoft.com/office/drawing/2010/main" val="0"/>
+                        </a:ext>
+                      </a:extLst>
+                    </a:blip>
+                    <a:stretch>
+                      <a:fillRect/>
+                    </a:stretch>
+                  </pic:blipFill>
+                  <pic:spPr>
+                    <a:xfrm>
+                      <a:off x="0" y="0"/>
+                      <a:ext cx="5760720" cy="2700020"/>
+                    </a:xfrm>
+                    <a:prstGeom prst="rect">
+                      <a:avLst/>
+                    </a:prstGeom>
+                    <a:ln>
+                      <a:noFill/>
+                    </a:ln>
+                    <a:effectLst>
+                      <a:outerShdw blurRad="292100" dist="139700" dir="2700000" algn="tl" rotWithShape="0">
+                        <a:srgbClr val="333333">
+                          <a:alpha val="65000"/>
+                        </a:srgbClr>
+                      </a:outerShdw>
+                    </a:effectLst>
+                  </pic:spPr>
+                </pic:pic>
+              </a:graphicData>
+            </a:graphic>
+          </wp:inline>
+        </w:drawing>
+      </w:r>
     </w:p>
     <w:p>
       <w:pPr>
@@ -8236,22 +8546,976 @@
           <w:tab w:val="left" w:pos="1635"/>
         </w:tabs>
         <w:rPr>
-          <w:lang w:eastAsia="fr-FR"/>
-        </w:rPr>
-      </w:pPr>
+          <w:lang w:val="en-CA" w:eastAsia="fr-FR"/>
+        </w:rPr>
+      </w:pPr>
+      <w:r>
+        <w:rPr>
+          <w:lang w:val="en-CA" w:eastAsia="fr-FR"/>
+        </w:rPr>
+        <w:t xml:space="preserve">Logo </w:t>
+      </w:r>
+      <w:proofErr w:type="gramStart"/>
+      <w:r>
+        <w:rPr>
+          <w:lang w:val="en-CA" w:eastAsia="fr-FR"/>
+        </w:rPr>
+        <w:t>Angular</w:t>
+      </w:r>
+      <w:r>
+        <w:rPr>
+          <w:lang w:val="en-CA" w:eastAsia="fr-FR"/>
+        </w:rPr>
+        <w:t xml:space="preserve"> :</w:t>
+      </w:r>
+      <w:proofErr w:type="gramEnd"/>
+      <w:r>
+        <w:rPr>
+          <w:lang w:val="en-CA" w:eastAsia="fr-FR"/>
+        </w:rPr>
+        <w:t xml:space="preserve"> </w:t>
+      </w:r>
+      <w:r>
+        <w:rPr>
+          <w:lang w:val="en-CA" w:eastAsia="fr-FR"/>
+        </w:rPr>
+        <w:t xml:space="preserve"> </w:t>
+      </w:r>
+      <w:hyperlink r:id="rId27" w:history="1">
+        <w:r>
+          <w:rPr>
+            <w:rStyle w:val="Lienhypertexte"/>
+            <w:lang w:val="en-CA"/>
+          </w:rPr>
+          <w:t>https://angular.io/assets/images/logos/angular/angular.svg</w:t>
+        </w:r>
+      </w:hyperlink>
     </w:p>
     <w:p>
       <w:pPr>
         <w:tabs>
           <w:tab w:val="left" w:pos="1635"/>
         </w:tabs>
-        <w:rPr>
-          <w:lang w:eastAsia="fr-FR"/>
-        </w:rPr>
-      </w:pPr>
+      </w:pPr>
+      <w:r>
+        <w:rPr>
+          <w:rStyle w:val="CodeHTML"/>
+          <w:rFonts w:eastAsiaTheme="minorHAnsi"/>
+        </w:rPr>
+        <w:t>simple.component.html</w:t>
+      </w:r>
+      <w:r>
+        <w:t xml:space="preserve"> :</w:t>
+      </w:r>
+    </w:p>
+    <w:p>
+      <w:pPr>
+        <w:tabs>
+          <w:tab w:val="left" w:pos="1635"/>
+        </w:tabs>
+        <w:rPr>
+          <w:lang w:eastAsia="fr-FR"/>
+        </w:rPr>
+      </w:pPr>
+      <w:r>
+        <w:rPr>
+          <w:noProof/>
+          <w:lang w:eastAsia="fr-FR"/>
+        </w:rPr>
+        <w:drawing>
+          <wp:inline distT="0" distB="0" distL="0" distR="0">
+            <wp:extent cx="5001323" cy="866896"/>
+            <wp:effectExtent l="171450" t="171450" r="389890" b="371475"/>
+            <wp:docPr id="20" name="Image 20"/>
+            <wp:cNvGraphicFramePr>
+              <a:graphicFrameLocks xmlns:a="http://schemas.openxmlformats.org/drawingml/2006/main" noChangeAspect="1"/>
+            </wp:cNvGraphicFramePr>
+            <a:graphic xmlns:a="http://schemas.openxmlformats.org/drawingml/2006/main">
+              <a:graphicData uri="http://schemas.openxmlformats.org/drawingml/2006/picture">
+                <pic:pic xmlns:pic="http://schemas.openxmlformats.org/drawingml/2006/picture">
+                  <pic:nvPicPr>
+                    <pic:cNvPr id="0" name="1.PNG"/>
+                    <pic:cNvPicPr/>
+                  </pic:nvPicPr>
+                  <pic:blipFill>
+                    <a:blip r:embed="rId28">
+                      <a:extLst>
+                        <a:ext uri="{28A0092B-C50C-407E-A947-70E740481C1C}">
+                          <a14:useLocalDpi xmlns:a14="http://schemas.microsoft.com/office/drawing/2010/main" val="0"/>
+                        </a:ext>
+                      </a:extLst>
+                    </a:blip>
+                    <a:stretch>
+                      <a:fillRect/>
+                    </a:stretch>
+                  </pic:blipFill>
+                  <pic:spPr>
+                    <a:xfrm>
+                      <a:off x="0" y="0"/>
+                      <a:ext cx="5001323" cy="866896"/>
+                    </a:xfrm>
+                    <a:prstGeom prst="rect">
+                      <a:avLst/>
+                    </a:prstGeom>
+                    <a:ln>
+                      <a:noFill/>
+                    </a:ln>
+                    <a:effectLst>
+                      <a:outerShdw blurRad="292100" dist="139700" dir="2700000" algn="tl" rotWithShape="0">
+                        <a:srgbClr val="333333">
+                          <a:alpha val="65000"/>
+                        </a:srgbClr>
+                      </a:outerShdw>
+                    </a:effectLst>
+                  </pic:spPr>
+                </pic:pic>
+              </a:graphicData>
+            </a:graphic>
+          </wp:inline>
+        </w:drawing>
+      </w:r>
+      <w:r>
+        <w:t xml:space="preserve">Cela affichera une image dont la source est définie par la variable </w:t>
+      </w:r>
+      <w:proofErr w:type="spellStart"/>
+      <w:r>
+        <w:rPr>
+          <w:rStyle w:val="CodeHTML"/>
+          <w:rFonts w:eastAsiaTheme="minorHAnsi"/>
+        </w:rPr>
+        <w:t>imageUrl</w:t>
+      </w:r>
+      <w:proofErr w:type="spellEnd"/>
+      <w:r>
+        <w:t>.</w:t>
+      </w:r>
+    </w:p>
+    <w:p>
+      <w:pPr>
+        <w:tabs>
+          <w:tab w:val="left" w:pos="1635"/>
+        </w:tabs>
+        <w:rPr>
+          <w:lang w:eastAsia="fr-FR"/>
+        </w:rPr>
+      </w:pPr>
+    </w:p>
+    <w:p>
+      <w:pPr>
+        <w:pStyle w:val="Titre3"/>
+      </w:pPr>
+      <w:r>
+        <w:t xml:space="preserve">2. </w:t>
+      </w:r>
+      <w:r>
+        <w:rPr>
+          <w:rStyle w:val="lev"/>
+          <w:b/>
+          <w:bCs/>
+        </w:rPr>
+        <w:t xml:space="preserve">Event </w:t>
+      </w:r>
+      <w:proofErr w:type="spellStart"/>
+      <w:r>
+        <w:rPr>
+          <w:rStyle w:val="lev"/>
+          <w:b/>
+          <w:bCs/>
+        </w:rPr>
+        <w:t>Binding</w:t>
+      </w:r>
+      <w:proofErr w:type="spellEnd"/>
+    </w:p>
+    <w:p>
+      <w:pPr>
+        <w:pStyle w:val="NormalWeb"/>
+      </w:pPr>
+      <w:r>
+        <w:rPr>
+          <w:rStyle w:val="lev"/>
+        </w:rPr>
+        <w:t>Objectif :</w:t>
+      </w:r>
+      <w:r>
+        <w:t xml:space="preserve"> Réagir à un événement utilisateur en appelant une méthode du composant.</w:t>
+      </w:r>
+    </w:p>
+    <w:p>
+      <w:pPr>
+        <w:pStyle w:val="NormalWeb"/>
+        <w:numPr>
+          <w:ilvl w:val="0"/>
+          <w:numId w:val="29"/>
+        </w:numPr>
+      </w:pPr>
+      <w:r>
+        <w:rPr>
+          <w:rStyle w:val="lev"/>
+        </w:rPr>
+        <w:t>Code du composant :</w:t>
+      </w:r>
+    </w:p>
+    <w:p>
+      <w:pPr>
+        <w:pStyle w:val="NormalWeb"/>
+        <w:numPr>
+          <w:ilvl w:val="1"/>
+          <w:numId w:val="29"/>
+        </w:numPr>
+      </w:pPr>
+      <w:proofErr w:type="spellStart"/>
+      <w:r>
+        <w:rPr>
+          <w:rStyle w:val="CodeHTML"/>
+          <w:b/>
+          <w:bCs/>
+        </w:rPr>
+        <w:t>simple.component.ts</w:t>
+      </w:r>
+      <w:proofErr w:type="spellEnd"/>
+      <w:r>
+        <w:rPr>
+          <w:rStyle w:val="lev"/>
+        </w:rPr>
+        <w:t xml:space="preserve"> :</w:t>
+      </w:r>
+    </w:p>
+    <w:p>
+      <w:pPr>
+        <w:tabs>
+          <w:tab w:val="left" w:pos="1635"/>
+        </w:tabs>
+        <w:rPr>
+          <w:lang w:eastAsia="fr-FR"/>
+        </w:rPr>
+      </w:pPr>
+      <w:r>
+        <w:rPr>
+          <w:noProof/>
+          <w:lang w:eastAsia="fr-FR"/>
+        </w:rPr>
+        <w:lastRenderedPageBreak/>
+        <w:drawing>
+          <wp:inline distT="0" distB="0" distL="0" distR="0">
+            <wp:extent cx="4953691" cy="3772426"/>
+            <wp:effectExtent l="171450" t="171450" r="380365" b="361950"/>
+            <wp:docPr id="21" name="Image 21"/>
+            <wp:cNvGraphicFramePr>
+              <a:graphicFrameLocks xmlns:a="http://schemas.openxmlformats.org/drawingml/2006/main" noChangeAspect="1"/>
+            </wp:cNvGraphicFramePr>
+            <a:graphic xmlns:a="http://schemas.openxmlformats.org/drawingml/2006/main">
+              <a:graphicData uri="http://schemas.openxmlformats.org/drawingml/2006/picture">
+                <pic:pic xmlns:pic="http://schemas.openxmlformats.org/drawingml/2006/picture">
+                  <pic:nvPicPr>
+                    <pic:cNvPr id="0" name="1.PNG"/>
+                    <pic:cNvPicPr/>
+                  </pic:nvPicPr>
+                  <pic:blipFill>
+                    <a:blip r:embed="rId29">
+                      <a:extLst>
+                        <a:ext uri="{28A0092B-C50C-407E-A947-70E740481C1C}">
+                          <a14:useLocalDpi xmlns:a14="http://schemas.microsoft.com/office/drawing/2010/main" val="0"/>
+                        </a:ext>
+                      </a:extLst>
+                    </a:blip>
+                    <a:stretch>
+                      <a:fillRect/>
+                    </a:stretch>
+                  </pic:blipFill>
+                  <pic:spPr>
+                    <a:xfrm>
+                      <a:off x="0" y="0"/>
+                      <a:ext cx="4953691" cy="3772426"/>
+                    </a:xfrm>
+                    <a:prstGeom prst="rect">
+                      <a:avLst/>
+                    </a:prstGeom>
+                    <a:ln>
+                      <a:noFill/>
+                    </a:ln>
+                    <a:effectLst>
+                      <a:outerShdw blurRad="292100" dist="139700" dir="2700000" algn="tl" rotWithShape="0">
+                        <a:srgbClr val="333333">
+                          <a:alpha val="65000"/>
+                        </a:srgbClr>
+                      </a:outerShdw>
+                    </a:effectLst>
+                  </pic:spPr>
+                </pic:pic>
+              </a:graphicData>
+            </a:graphic>
+          </wp:inline>
+        </w:drawing>
+      </w:r>
+    </w:p>
+    <w:p>
+      <w:r>
+        <w:rPr>
+          <w:rStyle w:val="CodeHTML"/>
+          <w:rFonts w:eastAsiaTheme="minorHAnsi"/>
+        </w:rPr>
+        <w:t>simple.component.html</w:t>
+      </w:r>
+      <w:r>
+        <w:t xml:space="preserve"> :</w:t>
+      </w:r>
+    </w:p>
+    <w:p>
+      <w:r>
+        <w:rPr>
+          <w:noProof/>
+          <w:lang w:eastAsia="fr-FR"/>
+        </w:rPr>
+        <w:drawing>
+          <wp:inline distT="0" distB="0" distL="0" distR="0">
+            <wp:extent cx="5029902" cy="1105054"/>
+            <wp:effectExtent l="171450" t="171450" r="380365" b="361950"/>
+            <wp:docPr id="22" name="Image 22"/>
+            <wp:cNvGraphicFramePr>
+              <a:graphicFrameLocks xmlns:a="http://schemas.openxmlformats.org/drawingml/2006/main" noChangeAspect="1"/>
+            </wp:cNvGraphicFramePr>
+            <a:graphic xmlns:a="http://schemas.openxmlformats.org/drawingml/2006/main">
+              <a:graphicData uri="http://schemas.openxmlformats.org/drawingml/2006/picture">
+                <pic:pic xmlns:pic="http://schemas.openxmlformats.org/drawingml/2006/picture">
+                  <pic:nvPicPr>
+                    <pic:cNvPr id="0" name="1.PNG"/>
+                    <pic:cNvPicPr/>
+                  </pic:nvPicPr>
+                  <pic:blipFill>
+                    <a:blip r:embed="rId30">
+                      <a:extLst>
+                        <a:ext uri="{28A0092B-C50C-407E-A947-70E740481C1C}">
+                          <a14:useLocalDpi xmlns:a14="http://schemas.microsoft.com/office/drawing/2010/main" val="0"/>
+                        </a:ext>
+                      </a:extLst>
+                    </a:blip>
+                    <a:stretch>
+                      <a:fillRect/>
+                    </a:stretch>
+                  </pic:blipFill>
+                  <pic:spPr>
+                    <a:xfrm>
+                      <a:off x="0" y="0"/>
+                      <a:ext cx="5029902" cy="1105054"/>
+                    </a:xfrm>
+                    <a:prstGeom prst="rect">
+                      <a:avLst/>
+                    </a:prstGeom>
+                    <a:ln>
+                      <a:noFill/>
+                    </a:ln>
+                    <a:effectLst>
+                      <a:outerShdw blurRad="292100" dist="139700" dir="2700000" algn="tl" rotWithShape="0">
+                        <a:srgbClr val="333333">
+                          <a:alpha val="65000"/>
+                        </a:srgbClr>
+                      </a:outerShdw>
+                    </a:effectLst>
+                  </pic:spPr>
+                </pic:pic>
+              </a:graphicData>
+            </a:graphic>
+          </wp:inline>
+        </w:drawing>
+      </w:r>
+      <w:r>
+        <w:t>Cela affichera un bouton, et lorsque vous cliquez dessus, le message "</w:t>
+      </w:r>
+      <w:proofErr w:type="spellStart"/>
+      <w:r>
+        <w:t>Button</w:t>
+      </w:r>
+      <w:proofErr w:type="spellEnd"/>
+      <w:r>
+        <w:t xml:space="preserve"> </w:t>
+      </w:r>
+      <w:proofErr w:type="spellStart"/>
+      <w:r>
+        <w:t>clicked</w:t>
+      </w:r>
+      <w:proofErr w:type="spellEnd"/>
+      <w:r>
+        <w:t>!" sera affiché sous le bouton.</w:t>
+      </w:r>
+    </w:p>
+    <w:p>
+      <w:pPr>
+        <w:pStyle w:val="Titre3"/>
+        <w:rPr>
+          <w:lang w:val="en-CA"/>
+        </w:rPr>
+      </w:pPr>
+      <w:r>
+        <w:rPr>
+          <w:lang w:val="en-CA"/>
+        </w:rPr>
+        <w:t xml:space="preserve">3. </w:t>
+      </w:r>
+      <w:r>
+        <w:rPr>
+          <w:rStyle w:val="lev"/>
+          <w:b/>
+          <w:bCs/>
+          <w:lang w:val="en-CA"/>
+        </w:rPr>
+        <w:t xml:space="preserve">Two-Way Data Binding avec </w:t>
+      </w:r>
+      <w:proofErr w:type="spellStart"/>
+      <w:r>
+        <w:rPr>
+          <w:rStyle w:val="CodeHTML"/>
+          <w:lang w:val="en-CA"/>
+        </w:rPr>
+        <w:t>ngModel</w:t>
+      </w:r>
+      <w:proofErr w:type="spellEnd"/>
+    </w:p>
+    <w:p>
+      <w:pPr>
+        <w:pStyle w:val="NormalWeb"/>
+      </w:pPr>
+      <w:r>
+        <w:rPr>
+          <w:rStyle w:val="lev"/>
+        </w:rPr>
+        <w:t>Objectif :</w:t>
+      </w:r>
+      <w:r>
+        <w:t xml:space="preserve"> Lier une entrée utilisateur à une variable du composant et refléter les modifications.</w:t>
+      </w:r>
+    </w:p>
+    <w:p>
+      <w:pPr>
+        <w:pStyle w:val="NormalWeb"/>
+        <w:numPr>
+          <w:ilvl w:val="0"/>
+          <w:numId w:val="30"/>
+        </w:numPr>
+      </w:pPr>
+      <w:r>
+        <w:rPr>
+          <w:rStyle w:val="lev"/>
+        </w:rPr>
+        <w:t>Code du composant :</w:t>
+      </w:r>
+    </w:p>
+    <w:p>
+      <w:pPr>
+        <w:pStyle w:val="NormalWeb"/>
+        <w:numPr>
+          <w:ilvl w:val="1"/>
+          <w:numId w:val="30"/>
+        </w:numPr>
+      </w:pPr>
+      <w:proofErr w:type="spellStart"/>
+      <w:r>
+        <w:rPr>
+          <w:rStyle w:val="CodeHTML"/>
+          <w:b/>
+          <w:bCs/>
+        </w:rPr>
+        <w:t>simple.component.ts</w:t>
+      </w:r>
+      <w:proofErr w:type="spellEnd"/>
+      <w:r>
+        <w:rPr>
+          <w:rStyle w:val="lev"/>
+        </w:rPr>
+        <w:t xml:space="preserve"> :</w:t>
+      </w:r>
+    </w:p>
+    <w:p>
+      <w:pPr>
+        <w:pStyle w:val="NormalWeb"/>
+      </w:pPr>
+      <w:r>
+        <w:rPr>
+          <w:noProof/>
+        </w:rPr>
+        <w:lastRenderedPageBreak/>
+        <w:drawing>
+          <wp:anchor distT="0" distB="0" distL="114300" distR="114300" simplePos="0" relativeHeight="251658240" behindDoc="0" locked="0" layoutInCell="1" allowOverlap="1" wp14:anchorId="197F8789" wp14:editId="4C7F64E4">
+            <wp:simplePos x="1981200" y="1066800"/>
+            <wp:positionH relativeFrom="margin">
+              <wp:align>left</wp:align>
+            </wp:positionH>
+            <wp:positionV relativeFrom="margin">
+              <wp:align>top</wp:align>
+            </wp:positionV>
+            <wp:extent cx="5020310" cy="2886075"/>
+            <wp:effectExtent l="171450" t="171450" r="389890" b="371475"/>
+            <wp:wrapSquare wrapText="bothSides"/>
+            <wp:docPr id="23" name="Image 23"/>
+            <wp:cNvGraphicFramePr>
+              <a:graphicFrameLocks xmlns:a="http://schemas.openxmlformats.org/drawingml/2006/main" noChangeAspect="1"/>
+            </wp:cNvGraphicFramePr>
+            <a:graphic xmlns:a="http://schemas.openxmlformats.org/drawingml/2006/main">
+              <a:graphicData uri="http://schemas.openxmlformats.org/drawingml/2006/picture">
+                <pic:pic xmlns:pic="http://schemas.openxmlformats.org/drawingml/2006/picture">
+                  <pic:nvPicPr>
+                    <pic:cNvPr id="0" name="1.PNG"/>
+                    <pic:cNvPicPr/>
+                  </pic:nvPicPr>
+                  <pic:blipFill>
+                    <a:blip r:embed="rId31">
+                      <a:extLst>
+                        <a:ext uri="{28A0092B-C50C-407E-A947-70E740481C1C}">
+                          <a14:useLocalDpi xmlns:a14="http://schemas.microsoft.com/office/drawing/2010/main" val="0"/>
+                        </a:ext>
+                      </a:extLst>
+                    </a:blip>
+                    <a:stretch>
+                      <a:fillRect/>
+                    </a:stretch>
+                  </pic:blipFill>
+                  <pic:spPr>
+                    <a:xfrm>
+                      <a:off x="0" y="0"/>
+                      <a:ext cx="5020310" cy="2886075"/>
+                    </a:xfrm>
+                    <a:prstGeom prst="rect">
+                      <a:avLst/>
+                    </a:prstGeom>
+                    <a:ln>
+                      <a:noFill/>
+                    </a:ln>
+                    <a:effectLst>
+                      <a:outerShdw blurRad="292100" dist="139700" dir="2700000" algn="tl" rotWithShape="0">
+                        <a:srgbClr val="333333">
+                          <a:alpha val="65000"/>
+                        </a:srgbClr>
+                      </a:outerShdw>
+                    </a:effectLst>
+                  </pic:spPr>
+                </pic:pic>
+              </a:graphicData>
+            </a:graphic>
+          </wp:anchor>
+        </w:drawing>
+      </w:r>
+      <w:r>
+        <w:rPr>
+          <w:rStyle w:val="CodeHTML"/>
+        </w:rPr>
+        <w:t>simple.component.html</w:t>
+      </w:r>
+      <w:r>
+        <w:t xml:space="preserve"> :</w:t>
+      </w:r>
+    </w:p>
+    <w:p>
+      <w:pPr>
+        <w:pStyle w:val="NormalWeb"/>
+      </w:pPr>
+      <w:r>
+        <w:rPr>
+          <w:noProof/>
+        </w:rPr>
+        <w:drawing>
+          <wp:inline distT="0" distB="0" distL="0" distR="0">
+            <wp:extent cx="5039428" cy="1066949"/>
+            <wp:effectExtent l="171450" t="171450" r="370840" b="361950"/>
+            <wp:docPr id="24" name="Image 24"/>
+            <wp:cNvGraphicFramePr>
+              <a:graphicFrameLocks xmlns:a="http://schemas.openxmlformats.org/drawingml/2006/main" noChangeAspect="1"/>
+            </wp:cNvGraphicFramePr>
+            <a:graphic xmlns:a="http://schemas.openxmlformats.org/drawingml/2006/main">
+              <a:graphicData uri="http://schemas.openxmlformats.org/drawingml/2006/picture">
+                <pic:pic xmlns:pic="http://schemas.openxmlformats.org/drawingml/2006/picture">
+                  <pic:nvPicPr>
+                    <pic:cNvPr id="0" name="1.PNG"/>
+                    <pic:cNvPicPr/>
+                  </pic:nvPicPr>
+                  <pic:blipFill>
+                    <a:blip r:embed="rId32">
+                      <a:extLst>
+                        <a:ext uri="{28A0092B-C50C-407E-A947-70E740481C1C}">
+                          <a14:useLocalDpi xmlns:a14="http://schemas.microsoft.com/office/drawing/2010/main" val="0"/>
+                        </a:ext>
+                      </a:extLst>
+                    </a:blip>
+                    <a:stretch>
+                      <a:fillRect/>
+                    </a:stretch>
+                  </pic:blipFill>
+                  <pic:spPr>
+                    <a:xfrm>
+                      <a:off x="0" y="0"/>
+                      <a:ext cx="5039428" cy="1066949"/>
+                    </a:xfrm>
+                    <a:prstGeom prst="rect">
+                      <a:avLst/>
+                    </a:prstGeom>
+                    <a:ln>
+                      <a:noFill/>
+                    </a:ln>
+                    <a:effectLst>
+                      <a:outerShdw blurRad="292100" dist="139700" dir="2700000" algn="tl" rotWithShape="0">
+                        <a:srgbClr val="333333">
+                          <a:alpha val="65000"/>
+                        </a:srgbClr>
+                      </a:outerShdw>
+                    </a:effectLst>
+                  </pic:spPr>
+                </pic:pic>
+              </a:graphicData>
+            </a:graphic>
+          </wp:inline>
+        </w:drawing>
+      </w:r>
+    </w:p>
+    <w:p>
+      <w:pPr>
+        <w:tabs>
+          <w:tab w:val="left" w:pos="1560"/>
+        </w:tabs>
+      </w:pPr>
+      <w:r>
+        <w:t>Cela affichera un champ de saisie. Le texte entré sera affiché sous le champ en temps réel.</w:t>
+      </w:r>
+    </w:p>
+    <w:p>
+      <w:pPr>
+        <w:pStyle w:val="Titre3"/>
+      </w:pPr>
+      <w:r>
+        <w:t xml:space="preserve">4. </w:t>
+      </w:r>
+      <w:r>
+        <w:rPr>
+          <w:rStyle w:val="lev"/>
+          <w:b/>
+          <w:bCs/>
+        </w:rPr>
+        <w:t>Directives structurelles (</w:t>
+      </w:r>
+      <w:r>
+        <w:rPr>
+          <w:rStyle w:val="CodeHTML"/>
+        </w:rPr>
+        <w:t>*</w:t>
+      </w:r>
+      <w:proofErr w:type="spellStart"/>
+      <w:r>
+        <w:rPr>
+          <w:rStyle w:val="CodeHTML"/>
+        </w:rPr>
+        <w:t>ngIf</w:t>
+      </w:r>
+      <w:proofErr w:type="spellEnd"/>
+      <w:r>
+        <w:rPr>
+          <w:rStyle w:val="lev"/>
+          <w:b/>
+          <w:bCs/>
+        </w:rPr>
+        <w:t xml:space="preserve">, </w:t>
+      </w:r>
+      <w:r>
+        <w:rPr>
+          <w:rStyle w:val="CodeHTML"/>
+        </w:rPr>
+        <w:t>*</w:t>
+      </w:r>
+      <w:proofErr w:type="spellStart"/>
+      <w:r>
+        <w:rPr>
+          <w:rStyle w:val="CodeHTML"/>
+        </w:rPr>
+        <w:t>ngFor</w:t>
+      </w:r>
+      <w:proofErr w:type="spellEnd"/>
+      <w:r>
+        <w:rPr>
+          <w:rStyle w:val="lev"/>
+          <w:b/>
+          <w:bCs/>
+        </w:rPr>
+        <w:t>)</w:t>
+      </w:r>
+    </w:p>
+    <w:p>
+      <w:pPr>
+        <w:pStyle w:val="Titre4"/>
+      </w:pPr>
+      <w:r>
+        <w:rPr>
+          <w:rStyle w:val="CodeHTML"/>
+        </w:rPr>
+        <w:t>*</w:t>
+      </w:r>
+      <w:proofErr w:type="spellStart"/>
+      <w:r>
+        <w:rPr>
+          <w:rStyle w:val="CodeHTML"/>
+        </w:rPr>
+        <w:t>ngIf</w:t>
+      </w:r>
+      <w:proofErr w:type="spellEnd"/>
+    </w:p>
+    <w:p>
+      <w:pPr>
+        <w:pStyle w:val="NormalWeb"/>
+      </w:pPr>
+      <w:r>
+        <w:rPr>
+          <w:rStyle w:val="lev"/>
+        </w:rPr>
+        <w:t>Objectif :</w:t>
+      </w:r>
+      <w:r>
+        <w:t xml:space="preserve"> Afficher un élément en fonction d'une condition.</w:t>
+      </w:r>
+    </w:p>
+    <w:p>
+      <w:pPr>
+        <w:pStyle w:val="NormalWeb"/>
+        <w:numPr>
+          <w:ilvl w:val="0"/>
+          <w:numId w:val="31"/>
+        </w:numPr>
+      </w:pPr>
+      <w:r>
+        <w:rPr>
+          <w:rStyle w:val="lev"/>
+        </w:rPr>
+        <w:t>Code du composant :</w:t>
+      </w:r>
+    </w:p>
+    <w:p>
+      <w:pPr>
+        <w:pStyle w:val="NormalWeb"/>
+        <w:numPr>
+          <w:ilvl w:val="1"/>
+          <w:numId w:val="31"/>
+        </w:numPr>
+        <w:rPr>
+          <w:rStyle w:val="lev"/>
+          <w:b w:val="0"/>
+          <w:bCs w:val="0"/>
+        </w:rPr>
+      </w:pPr>
+      <w:proofErr w:type="spellStart"/>
+      <w:r>
+        <w:rPr>
+          <w:rStyle w:val="CodeHTML"/>
+          <w:b/>
+          <w:bCs/>
+        </w:rPr>
+        <w:t>simple.component.ts</w:t>
+      </w:r>
+      <w:proofErr w:type="spellEnd"/>
+      <w:r>
+        <w:rPr>
+          <w:rStyle w:val="lev"/>
+        </w:rPr>
+        <w:t xml:space="preserve"> :</w:t>
+      </w:r>
+    </w:p>
+    <w:p>
+      <w:pPr>
+        <w:pStyle w:val="NormalWeb"/>
+        <w:ind w:left="1440"/>
+      </w:pPr>
+      <w:r>
+        <w:rPr>
+          <w:noProof/>
+        </w:rPr>
+        <w:lastRenderedPageBreak/>
+        <w:drawing>
+          <wp:inline distT="0" distB="0" distL="0" distR="0">
+            <wp:extent cx="5048955" cy="2857899"/>
+            <wp:effectExtent l="171450" t="171450" r="380365" b="361950"/>
+            <wp:docPr id="26" name="Image 26"/>
+            <wp:cNvGraphicFramePr>
+              <a:graphicFrameLocks xmlns:a="http://schemas.openxmlformats.org/drawingml/2006/main" noChangeAspect="1"/>
+            </wp:cNvGraphicFramePr>
+            <a:graphic xmlns:a="http://schemas.openxmlformats.org/drawingml/2006/main">
+              <a:graphicData uri="http://schemas.openxmlformats.org/drawingml/2006/picture">
+                <pic:pic xmlns:pic="http://schemas.openxmlformats.org/drawingml/2006/picture">
+                  <pic:nvPicPr>
+                    <pic:cNvPr id="0" name="1.PNG"/>
+                    <pic:cNvPicPr/>
+                  </pic:nvPicPr>
+                  <pic:blipFill>
+                    <a:blip r:embed="rId33">
+                      <a:extLst>
+                        <a:ext uri="{28A0092B-C50C-407E-A947-70E740481C1C}">
+                          <a14:useLocalDpi xmlns:a14="http://schemas.microsoft.com/office/drawing/2010/main" val="0"/>
+                        </a:ext>
+                      </a:extLst>
+                    </a:blip>
+                    <a:stretch>
+                      <a:fillRect/>
+                    </a:stretch>
+                  </pic:blipFill>
+                  <pic:spPr>
+                    <a:xfrm>
+                      <a:off x="0" y="0"/>
+                      <a:ext cx="5048955" cy="2857899"/>
+                    </a:xfrm>
+                    <a:prstGeom prst="rect">
+                      <a:avLst/>
+                    </a:prstGeom>
+                    <a:ln>
+                      <a:noFill/>
+                    </a:ln>
+                    <a:effectLst>
+                      <a:outerShdw blurRad="292100" dist="139700" dir="2700000" algn="tl" rotWithShape="0">
+                        <a:srgbClr val="333333">
+                          <a:alpha val="65000"/>
+                        </a:srgbClr>
+                      </a:outerShdw>
+                    </a:effectLst>
+                  </pic:spPr>
+                </pic:pic>
+              </a:graphicData>
+            </a:graphic>
+          </wp:inline>
+        </w:drawing>
+      </w:r>
+    </w:p>
+    <w:p>
+      <w:pPr>
+        <w:tabs>
+          <w:tab w:val="left" w:pos="1560"/>
+        </w:tabs>
+        <w:rPr>
+          <w:lang w:eastAsia="fr-FR"/>
+        </w:rPr>
+      </w:pPr>
+      <w:r>
+        <w:rPr>
+          <w:rStyle w:val="CodeHTML"/>
+          <w:rFonts w:eastAsiaTheme="minorHAnsi"/>
+        </w:rPr>
+        <w:t>simple.component.html</w:t>
+      </w:r>
+      <w:r>
+        <w:t xml:space="preserve"> :</w:t>
+      </w:r>
+    </w:p>
+    <w:p>
+      <w:pPr>
+        <w:tabs>
+          <w:tab w:val="left" w:pos="1560"/>
+        </w:tabs>
+        <w:rPr>
+          <w:lang w:eastAsia="fr-FR"/>
+        </w:rPr>
+      </w:pPr>
+      <w:r>
+        <w:rPr>
+          <w:noProof/>
+          <w:lang w:eastAsia="fr-FR"/>
+        </w:rPr>
+        <w:drawing>
+          <wp:inline distT="0" distB="0" distL="0" distR="0">
+            <wp:extent cx="5515745" cy="1524213"/>
+            <wp:effectExtent l="171450" t="171450" r="370840" b="361950"/>
+            <wp:docPr id="25" name="Image 25"/>
+            <wp:cNvGraphicFramePr>
+              <a:graphicFrameLocks xmlns:a="http://schemas.openxmlformats.org/drawingml/2006/main" noChangeAspect="1"/>
+            </wp:cNvGraphicFramePr>
+            <a:graphic xmlns:a="http://schemas.openxmlformats.org/drawingml/2006/main">
+              <a:graphicData uri="http://schemas.openxmlformats.org/drawingml/2006/picture">
+                <pic:pic xmlns:pic="http://schemas.openxmlformats.org/drawingml/2006/picture">
+                  <pic:nvPicPr>
+                    <pic:cNvPr id="0" name="1.PNG"/>
+                    <pic:cNvPicPr/>
+                  </pic:nvPicPr>
+                  <pic:blipFill>
+                    <a:blip r:embed="rId34">
+                      <a:extLst>
+                        <a:ext uri="{28A0092B-C50C-407E-A947-70E740481C1C}">
+                          <a14:useLocalDpi xmlns:a14="http://schemas.microsoft.com/office/drawing/2010/main" val="0"/>
+                        </a:ext>
+                      </a:extLst>
+                    </a:blip>
+                    <a:stretch>
+                      <a:fillRect/>
+                    </a:stretch>
+                  </pic:blipFill>
+                  <pic:spPr>
+                    <a:xfrm>
+                      <a:off x="0" y="0"/>
+                      <a:ext cx="5515745" cy="1524213"/>
+                    </a:xfrm>
+                    <a:prstGeom prst="rect">
+                      <a:avLst/>
+                    </a:prstGeom>
+                    <a:ln>
+                      <a:noFill/>
+                    </a:ln>
+                    <a:effectLst>
+                      <a:outerShdw blurRad="292100" dist="139700" dir="2700000" algn="tl" rotWithShape="0">
+                        <a:srgbClr val="333333">
+                          <a:alpha val="65000"/>
+                        </a:srgbClr>
+                      </a:outerShdw>
+                    </a:effectLst>
+                  </pic:spPr>
+                </pic:pic>
+              </a:graphicData>
+            </a:graphic>
+          </wp:inline>
+        </w:drawing>
+      </w:r>
+    </w:p>
+    <w:p>
+      <w:pPr>
+        <w:rPr>
+          <w:lang w:eastAsia="fr-FR"/>
+        </w:rPr>
+      </w:pPr>
+    </w:p>
+    <w:p>
+      <w:pPr>
+        <w:rPr>
+          <w:lang w:eastAsia="fr-FR"/>
+        </w:rPr>
+      </w:pPr>
+    </w:p>
+    <w:p>
+      <w:pPr>
+        <w:rPr>
+          <w:lang w:eastAsia="fr-FR"/>
+        </w:rPr>
+      </w:pPr>
+      <w:bookmarkStart w:id="0" w:name="_GoBack"/>
+      <w:bookmarkEnd w:id="0"/>
+    </w:p>
+    <w:p>
+      <w:pPr>
+        <w:rPr>
+          <w:lang w:eastAsia="fr-FR"/>
+        </w:rPr>
+      </w:pPr>
+    </w:p>
+    <w:p>
+      <w:pPr>
+        <w:tabs>
+          <w:tab w:val="left" w:pos="945"/>
+        </w:tabs>
+        <w:rPr>
+          <w:lang w:eastAsia="fr-FR"/>
+        </w:rPr>
+      </w:pPr>
+      <w:r>
+        <w:rPr>
+          <w:lang w:eastAsia="fr-FR"/>
+        </w:rPr>
+        <w:tab/>
+      </w:r>
+      <w:r>
+        <w:rPr>
+          <w:lang w:eastAsia="fr-FR"/>
+        </w:rPr>
+        <w:t>https://chatgpt.com/c/66e41fc5-5878-8009-aa4d-e3c00660beb1</w:t>
+      </w:r>
     </w:p>
     <w:sectPr>
-      <w:footerReference w:type="default" r:id="rId24"/>
+      <w:footerReference w:type="default" r:id="rId35"/>
       <w:pgSz w:w="11906" w:h="16838"/>
       <w:pgMar w:top="1417" w:right="1417" w:bottom="1417" w:left="1417" w:header="708" w:footer="708" w:gutter="0"/>
       <w:cols w:space="708"/>
@@ -8719,6 +9983,119 @@
     </w:lvl>
   </w:abstractNum>
   <w:abstractNum w:abstractNumId="3">
+    <w:nsid w:val="107767CC"/>
+    <w:multiLevelType w:val="multilevel"/>
+    <w:tmpl w:val="AE72B9AA"/>
+    <w:lvl w:ilvl="0">
+      <w:start w:val="1"/>
+      <w:numFmt w:val="decimal"/>
+      <w:lvlText w:val="%1."/>
+      <w:lvlJc w:val="left"/>
+      <w:pPr>
+        <w:tabs>
+          <w:tab w:val="num" w:pos="720"/>
+        </w:tabs>
+        <w:ind w:left="720" w:hanging="360"/>
+      </w:pPr>
+    </w:lvl>
+    <w:lvl w:ilvl="1" w:tentative="1">
+      <w:start w:val="1"/>
+      <w:numFmt w:val="decimal"/>
+      <w:lvlText w:val="%2."/>
+      <w:lvlJc w:val="left"/>
+      <w:pPr>
+        <w:tabs>
+          <w:tab w:val="num" w:pos="1440"/>
+        </w:tabs>
+        <w:ind w:left="1440" w:hanging="360"/>
+      </w:pPr>
+    </w:lvl>
+    <w:lvl w:ilvl="2" w:tentative="1">
+      <w:start w:val="1"/>
+      <w:numFmt w:val="decimal"/>
+      <w:lvlText w:val="%3."/>
+      <w:lvlJc w:val="left"/>
+      <w:pPr>
+        <w:tabs>
+          <w:tab w:val="num" w:pos="2160"/>
+        </w:tabs>
+        <w:ind w:left="2160" w:hanging="360"/>
+      </w:pPr>
+    </w:lvl>
+    <w:lvl w:ilvl="3" w:tentative="1">
+      <w:start w:val="1"/>
+      <w:numFmt w:val="decimal"/>
+      <w:lvlText w:val="%4."/>
+      <w:lvlJc w:val="left"/>
+      <w:pPr>
+        <w:tabs>
+          <w:tab w:val="num" w:pos="2880"/>
+        </w:tabs>
+        <w:ind w:left="2880" w:hanging="360"/>
+      </w:pPr>
+    </w:lvl>
+    <w:lvl w:ilvl="4" w:tentative="1">
+      <w:start w:val="1"/>
+      <w:numFmt w:val="decimal"/>
+      <w:lvlText w:val="%5."/>
+      <w:lvlJc w:val="left"/>
+      <w:pPr>
+        <w:tabs>
+          <w:tab w:val="num" w:pos="3600"/>
+        </w:tabs>
+        <w:ind w:left="3600" w:hanging="360"/>
+      </w:pPr>
+    </w:lvl>
+    <w:lvl w:ilvl="5" w:tentative="1">
+      <w:start w:val="1"/>
+      <w:numFmt w:val="decimal"/>
+      <w:lvlText w:val="%6."/>
+      <w:lvlJc w:val="left"/>
+      <w:pPr>
+        <w:tabs>
+          <w:tab w:val="num" w:pos="4320"/>
+        </w:tabs>
+        <w:ind w:left="4320" w:hanging="360"/>
+      </w:pPr>
+    </w:lvl>
+    <w:lvl w:ilvl="6" w:tentative="1">
+      <w:start w:val="1"/>
+      <w:numFmt w:val="decimal"/>
+      <w:lvlText w:val="%7."/>
+      <w:lvlJc w:val="left"/>
+      <w:pPr>
+        <w:tabs>
+          <w:tab w:val="num" w:pos="5040"/>
+        </w:tabs>
+        <w:ind w:left="5040" w:hanging="360"/>
+      </w:pPr>
+    </w:lvl>
+    <w:lvl w:ilvl="7" w:tentative="1">
+      <w:start w:val="1"/>
+      <w:numFmt w:val="decimal"/>
+      <w:lvlText w:val="%8."/>
+      <w:lvlJc w:val="left"/>
+      <w:pPr>
+        <w:tabs>
+          <w:tab w:val="num" w:pos="5760"/>
+        </w:tabs>
+        <w:ind w:left="5760" w:hanging="360"/>
+      </w:pPr>
+    </w:lvl>
+    <w:lvl w:ilvl="8" w:tentative="1">
+      <w:start w:val="1"/>
+      <w:numFmt w:val="decimal"/>
+      <w:lvlText w:val="%9."/>
+      <w:lvlJc w:val="left"/>
+      <w:pPr>
+        <w:tabs>
+          <w:tab w:val="num" w:pos="6480"/>
+        </w:tabs>
+        <w:ind w:left="6480" w:hanging="360"/>
+      </w:pPr>
+    </w:lvl>
+  </w:abstractNum>
+  <w:abstractNum w:abstractNumId="4">
     <w:nsid w:val="10EC4F9D"/>
     <w:multiLevelType w:val="multilevel"/>
     <w:tmpl w:val="125A6194"/>
@@ -8867,7 +10244,7 @@
       </w:rPr>
     </w:lvl>
   </w:abstractNum>
-  <w:abstractNum w:abstractNumId="4">
+  <w:abstractNum w:abstractNumId="5">
     <w:nsid w:val="1EEA220E"/>
     <w:multiLevelType w:val="multilevel"/>
     <w:tmpl w:val="5CBAA51E"/>
@@ -9016,7 +10393,241 @@
       </w:rPr>
     </w:lvl>
   </w:abstractNum>
-  <w:abstractNum w:abstractNumId="5">
+  <w:abstractNum w:abstractNumId="6">
+    <w:nsid w:val="1EF42D25"/>
+    <w:multiLevelType w:val="multilevel"/>
+    <w:tmpl w:val="2A7C60B4"/>
+    <w:lvl w:ilvl="0">
+      <w:start w:val="1"/>
+      <w:numFmt w:val="decimal"/>
+      <w:lvlText w:val="%1."/>
+      <w:lvlJc w:val="left"/>
+      <w:pPr>
+        <w:tabs>
+          <w:tab w:val="num" w:pos="720"/>
+        </w:tabs>
+        <w:ind w:left="720" w:hanging="360"/>
+      </w:pPr>
+    </w:lvl>
+    <w:lvl w:ilvl="1">
+      <w:start w:val="1"/>
+      <w:numFmt w:val="bullet"/>
+      <w:lvlText w:val="o"/>
+      <w:lvlJc w:val="left"/>
+      <w:pPr>
+        <w:tabs>
+          <w:tab w:val="num" w:pos="1440"/>
+        </w:tabs>
+        <w:ind w:left="1440" w:hanging="360"/>
+      </w:pPr>
+      <w:rPr>
+        <w:rFonts w:ascii="Courier New" w:hAnsi="Courier New" w:hint="default"/>
+        <w:sz w:val="20"/>
+      </w:rPr>
+    </w:lvl>
+    <w:lvl w:ilvl="2" w:tentative="1">
+      <w:start w:val="1"/>
+      <w:numFmt w:val="decimal"/>
+      <w:lvlText w:val="%3."/>
+      <w:lvlJc w:val="left"/>
+      <w:pPr>
+        <w:tabs>
+          <w:tab w:val="num" w:pos="2160"/>
+        </w:tabs>
+        <w:ind w:left="2160" w:hanging="360"/>
+      </w:pPr>
+    </w:lvl>
+    <w:lvl w:ilvl="3" w:tentative="1">
+      <w:start w:val="1"/>
+      <w:numFmt w:val="decimal"/>
+      <w:lvlText w:val="%4."/>
+      <w:lvlJc w:val="left"/>
+      <w:pPr>
+        <w:tabs>
+          <w:tab w:val="num" w:pos="2880"/>
+        </w:tabs>
+        <w:ind w:left="2880" w:hanging="360"/>
+      </w:pPr>
+    </w:lvl>
+    <w:lvl w:ilvl="4" w:tentative="1">
+      <w:start w:val="1"/>
+      <w:numFmt w:val="decimal"/>
+      <w:lvlText w:val="%5."/>
+      <w:lvlJc w:val="left"/>
+      <w:pPr>
+        <w:tabs>
+          <w:tab w:val="num" w:pos="3600"/>
+        </w:tabs>
+        <w:ind w:left="3600" w:hanging="360"/>
+      </w:pPr>
+    </w:lvl>
+    <w:lvl w:ilvl="5" w:tentative="1">
+      <w:start w:val="1"/>
+      <w:numFmt w:val="decimal"/>
+      <w:lvlText w:val="%6."/>
+      <w:lvlJc w:val="left"/>
+      <w:pPr>
+        <w:tabs>
+          <w:tab w:val="num" w:pos="4320"/>
+        </w:tabs>
+        <w:ind w:left="4320" w:hanging="360"/>
+      </w:pPr>
+    </w:lvl>
+    <w:lvl w:ilvl="6" w:tentative="1">
+      <w:start w:val="1"/>
+      <w:numFmt w:val="decimal"/>
+      <w:lvlText w:val="%7."/>
+      <w:lvlJc w:val="left"/>
+      <w:pPr>
+        <w:tabs>
+          <w:tab w:val="num" w:pos="5040"/>
+        </w:tabs>
+        <w:ind w:left="5040" w:hanging="360"/>
+      </w:pPr>
+    </w:lvl>
+    <w:lvl w:ilvl="7" w:tentative="1">
+      <w:start w:val="1"/>
+      <w:numFmt w:val="decimal"/>
+      <w:lvlText w:val="%8."/>
+      <w:lvlJc w:val="left"/>
+      <w:pPr>
+        <w:tabs>
+          <w:tab w:val="num" w:pos="5760"/>
+        </w:tabs>
+        <w:ind w:left="5760" w:hanging="360"/>
+      </w:pPr>
+    </w:lvl>
+    <w:lvl w:ilvl="8" w:tentative="1">
+      <w:start w:val="1"/>
+      <w:numFmt w:val="decimal"/>
+      <w:lvlText w:val="%9."/>
+      <w:lvlJc w:val="left"/>
+      <w:pPr>
+        <w:tabs>
+          <w:tab w:val="num" w:pos="6480"/>
+        </w:tabs>
+        <w:ind w:left="6480" w:hanging="360"/>
+      </w:pPr>
+    </w:lvl>
+  </w:abstractNum>
+  <w:abstractNum w:abstractNumId="7">
+    <w:nsid w:val="25015FB9"/>
+    <w:multiLevelType w:val="multilevel"/>
+    <w:tmpl w:val="F454E196"/>
+    <w:lvl w:ilvl="0">
+      <w:start w:val="1"/>
+      <w:numFmt w:val="decimal"/>
+      <w:lvlText w:val="%1."/>
+      <w:lvlJc w:val="left"/>
+      <w:pPr>
+        <w:tabs>
+          <w:tab w:val="num" w:pos="720"/>
+        </w:tabs>
+        <w:ind w:left="720" w:hanging="360"/>
+      </w:pPr>
+    </w:lvl>
+    <w:lvl w:ilvl="1">
+      <w:start w:val="1"/>
+      <w:numFmt w:val="bullet"/>
+      <w:lvlText w:val="o"/>
+      <w:lvlJc w:val="left"/>
+      <w:pPr>
+        <w:tabs>
+          <w:tab w:val="num" w:pos="1440"/>
+        </w:tabs>
+        <w:ind w:left="1440" w:hanging="360"/>
+      </w:pPr>
+      <w:rPr>
+        <w:rFonts w:ascii="Courier New" w:hAnsi="Courier New" w:hint="default"/>
+        <w:sz w:val="20"/>
+      </w:rPr>
+    </w:lvl>
+    <w:lvl w:ilvl="2" w:tentative="1">
+      <w:start w:val="1"/>
+      <w:numFmt w:val="decimal"/>
+      <w:lvlText w:val="%3."/>
+      <w:lvlJc w:val="left"/>
+      <w:pPr>
+        <w:tabs>
+          <w:tab w:val="num" w:pos="2160"/>
+        </w:tabs>
+        <w:ind w:left="2160" w:hanging="360"/>
+      </w:pPr>
+    </w:lvl>
+    <w:lvl w:ilvl="3" w:tentative="1">
+      <w:start w:val="1"/>
+      <w:numFmt w:val="decimal"/>
+      <w:lvlText w:val="%4."/>
+      <w:lvlJc w:val="left"/>
+      <w:pPr>
+        <w:tabs>
+          <w:tab w:val="num" w:pos="2880"/>
+        </w:tabs>
+        <w:ind w:left="2880" w:hanging="360"/>
+      </w:pPr>
+    </w:lvl>
+    <w:lvl w:ilvl="4" w:tentative="1">
+      <w:start w:val="1"/>
+      <w:numFmt w:val="decimal"/>
+      <w:lvlText w:val="%5."/>
+      <w:lvlJc w:val="left"/>
+      <w:pPr>
+        <w:tabs>
+          <w:tab w:val="num" w:pos="3600"/>
+        </w:tabs>
+        <w:ind w:left="3600" w:hanging="360"/>
+      </w:pPr>
+    </w:lvl>
+    <w:lvl w:ilvl="5" w:tentative="1">
+      <w:start w:val="1"/>
+      <w:numFmt w:val="decimal"/>
+      <w:lvlText w:val="%6."/>
+      <w:lvlJc w:val="left"/>
+      <w:pPr>
+        <w:tabs>
+          <w:tab w:val="num" w:pos="4320"/>
+        </w:tabs>
+        <w:ind w:left="4320" w:hanging="360"/>
+      </w:pPr>
+    </w:lvl>
+    <w:lvl w:ilvl="6" w:tentative="1">
+      <w:start w:val="1"/>
+      <w:numFmt w:val="decimal"/>
+      <w:lvlText w:val="%7."/>
+      <w:lvlJc w:val="left"/>
+      <w:pPr>
+        <w:tabs>
+          <w:tab w:val="num" w:pos="5040"/>
+        </w:tabs>
+        <w:ind w:left="5040" w:hanging="360"/>
+      </w:pPr>
+    </w:lvl>
+    <w:lvl w:ilvl="7" w:tentative="1">
+      <w:start w:val="1"/>
+      <w:numFmt w:val="decimal"/>
+      <w:lvlText w:val="%8."/>
+      <w:lvlJc w:val="left"/>
+      <w:pPr>
+        <w:tabs>
+          <w:tab w:val="num" w:pos="5760"/>
+        </w:tabs>
+        <w:ind w:left="5760" w:hanging="360"/>
+      </w:pPr>
+    </w:lvl>
+    <w:lvl w:ilvl="8" w:tentative="1">
+      <w:start w:val="1"/>
+      <w:numFmt w:val="decimal"/>
+      <w:lvlText w:val="%9."/>
+      <w:lvlJc w:val="left"/>
+      <w:pPr>
+        <w:tabs>
+          <w:tab w:val="num" w:pos="6480"/>
+        </w:tabs>
+        <w:ind w:left="6480" w:hanging="360"/>
+      </w:pPr>
+    </w:lvl>
+  </w:abstractNum>
+  <w:abstractNum w:abstractNumId="8">
     <w:nsid w:val="25B96760"/>
     <w:multiLevelType w:val="multilevel"/>
     <w:tmpl w:val="5C08F48E"/>
@@ -9165,7 +10776,7 @@
       </w:rPr>
     </w:lvl>
   </w:abstractNum>
-  <w:abstractNum w:abstractNumId="6">
+  <w:abstractNum w:abstractNumId="9">
     <w:nsid w:val="28B72A9A"/>
     <w:multiLevelType w:val="multilevel"/>
     <w:tmpl w:val="38A2FC8E"/>
@@ -9314,7 +10925,124 @@
       </w:rPr>
     </w:lvl>
   </w:abstractNum>
-  <w:abstractNum w:abstractNumId="7">
+  <w:abstractNum w:abstractNumId="10">
+    <w:nsid w:val="2D03030D"/>
+    <w:multiLevelType w:val="multilevel"/>
+    <w:tmpl w:val="5ED695EA"/>
+    <w:lvl w:ilvl="0">
+      <w:start w:val="1"/>
+      <w:numFmt w:val="decimal"/>
+      <w:lvlText w:val="%1."/>
+      <w:lvlJc w:val="left"/>
+      <w:pPr>
+        <w:tabs>
+          <w:tab w:val="num" w:pos="720"/>
+        </w:tabs>
+        <w:ind w:left="720" w:hanging="360"/>
+      </w:pPr>
+    </w:lvl>
+    <w:lvl w:ilvl="1">
+      <w:start w:val="1"/>
+      <w:numFmt w:val="bullet"/>
+      <w:lvlText w:val="o"/>
+      <w:lvlJc w:val="left"/>
+      <w:pPr>
+        <w:tabs>
+          <w:tab w:val="num" w:pos="1440"/>
+        </w:tabs>
+        <w:ind w:left="1440" w:hanging="360"/>
+      </w:pPr>
+      <w:rPr>
+        <w:rFonts w:ascii="Courier New" w:hAnsi="Courier New" w:hint="default"/>
+        <w:sz w:val="20"/>
+      </w:rPr>
+    </w:lvl>
+    <w:lvl w:ilvl="2" w:tentative="1">
+      <w:start w:val="1"/>
+      <w:numFmt w:val="decimal"/>
+      <w:lvlText w:val="%3."/>
+      <w:lvlJc w:val="left"/>
+      <w:pPr>
+        <w:tabs>
+          <w:tab w:val="num" w:pos="2160"/>
+        </w:tabs>
+        <w:ind w:left="2160" w:hanging="360"/>
+      </w:pPr>
+    </w:lvl>
+    <w:lvl w:ilvl="3" w:tentative="1">
+      <w:start w:val="1"/>
+      <w:numFmt w:val="decimal"/>
+      <w:lvlText w:val="%4."/>
+      <w:lvlJc w:val="left"/>
+      <w:pPr>
+        <w:tabs>
+          <w:tab w:val="num" w:pos="2880"/>
+        </w:tabs>
+        <w:ind w:left="2880" w:hanging="360"/>
+      </w:pPr>
+    </w:lvl>
+    <w:lvl w:ilvl="4" w:tentative="1">
+      <w:start w:val="1"/>
+      <w:numFmt w:val="decimal"/>
+      <w:lvlText w:val="%5."/>
+      <w:lvlJc w:val="left"/>
+      <w:pPr>
+        <w:tabs>
+          <w:tab w:val="num" w:pos="3600"/>
+        </w:tabs>
+        <w:ind w:left="3600" w:hanging="360"/>
+      </w:pPr>
+    </w:lvl>
+    <w:lvl w:ilvl="5" w:tentative="1">
+      <w:start w:val="1"/>
+      <w:numFmt w:val="decimal"/>
+      <w:lvlText w:val="%6."/>
+      <w:lvlJc w:val="left"/>
+      <w:pPr>
+        <w:tabs>
+          <w:tab w:val="num" w:pos="4320"/>
+        </w:tabs>
+        <w:ind w:left="4320" w:hanging="360"/>
+      </w:pPr>
+    </w:lvl>
+    <w:lvl w:ilvl="6" w:tentative="1">
+      <w:start w:val="1"/>
+      <w:numFmt w:val="decimal"/>
+      <w:lvlText w:val="%7."/>
+      <w:lvlJc w:val="left"/>
+      <w:pPr>
+        <w:tabs>
+          <w:tab w:val="num" w:pos="5040"/>
+        </w:tabs>
+        <w:ind w:left="5040" w:hanging="360"/>
+      </w:pPr>
+    </w:lvl>
+    <w:lvl w:ilvl="7" w:tentative="1">
+      <w:start w:val="1"/>
+      <w:numFmt w:val="decimal"/>
+      <w:lvlText w:val="%8."/>
+      <w:lvlJc w:val="left"/>
+      <w:pPr>
+        <w:tabs>
+          <w:tab w:val="num" w:pos="5760"/>
+        </w:tabs>
+        <w:ind w:left="5760" w:hanging="360"/>
+      </w:pPr>
+    </w:lvl>
+    <w:lvl w:ilvl="8" w:tentative="1">
+      <w:start w:val="1"/>
+      <w:numFmt w:val="decimal"/>
+      <w:lvlText w:val="%9."/>
+      <w:lvlJc w:val="left"/>
+      <w:pPr>
+        <w:tabs>
+          <w:tab w:val="num" w:pos="6480"/>
+        </w:tabs>
+        <w:ind w:left="6480" w:hanging="360"/>
+      </w:pPr>
+    </w:lvl>
+  </w:abstractNum>
+  <w:abstractNum w:abstractNumId="11">
     <w:nsid w:val="2D7634C2"/>
     <w:multiLevelType w:val="multilevel"/>
     <w:tmpl w:val="85B29570"/>
@@ -9463,7 +11191,7 @@
       </w:rPr>
     </w:lvl>
   </w:abstractNum>
-  <w:abstractNum w:abstractNumId="8">
+  <w:abstractNum w:abstractNumId="12">
     <w:nsid w:val="31276F2B"/>
     <w:multiLevelType w:val="hybridMultilevel"/>
     <w:tmpl w:val="EA543256"/>
@@ -9555,7 +11283,7 @@
       </w:pPr>
     </w:lvl>
   </w:abstractNum>
-  <w:abstractNum w:abstractNumId="9">
+  <w:abstractNum w:abstractNumId="13">
     <w:nsid w:val="37630354"/>
     <w:multiLevelType w:val="multilevel"/>
     <w:tmpl w:val="CDEECD06"/>
@@ -9704,7 +11432,7 @@
       </w:rPr>
     </w:lvl>
   </w:abstractNum>
-  <w:abstractNum w:abstractNumId="10">
+  <w:abstractNum w:abstractNumId="14">
     <w:nsid w:val="397575F3"/>
     <w:multiLevelType w:val="multilevel"/>
     <w:tmpl w:val="7A76A298"/>
@@ -9853,7 +11581,7 @@
       </w:rPr>
     </w:lvl>
   </w:abstractNum>
-  <w:abstractNum w:abstractNumId="11">
+  <w:abstractNum w:abstractNumId="15">
     <w:nsid w:val="3B001E61"/>
     <w:multiLevelType w:val="multilevel"/>
     <w:tmpl w:val="71C65D3E"/>
@@ -10002,10 +11730,10 @@
       </w:rPr>
     </w:lvl>
   </w:abstractNum>
-  <w:abstractNum w:abstractNumId="12">
+  <w:abstractNum w:abstractNumId="16">
     <w:nsid w:val="3F9E625C"/>
     <w:multiLevelType w:val="multilevel"/>
-    <w:tmpl w:val="6A62BDAE"/>
+    <w:tmpl w:val="6D9A2B24"/>
     <w:lvl w:ilvl="0">
       <w:start w:val="1"/>
       <w:numFmt w:val="bullet"/>
@@ -10038,20 +11766,17 @@
         <w:sz w:val="20"/>
       </w:rPr>
     </w:lvl>
-    <w:lvl w:ilvl="2" w:tentative="1">
-      <w:start w:val="1"/>
-      <w:numFmt w:val="bullet"/>
-      <w:lvlText w:val=""/>
-      <w:lvlJc w:val="left"/>
-      <w:pPr>
-        <w:tabs>
-          <w:tab w:val="num" w:pos="2160"/>
-        </w:tabs>
+    <w:lvl w:ilvl="2">
+      <w:start w:val="1"/>
+      <w:numFmt w:val="decimal"/>
+      <w:lvlText w:val="%3."/>
+      <w:lvlJc w:val="left"/>
+      <w:pPr>
         <w:ind w:left="2160" w:hanging="360"/>
       </w:pPr>
       <w:rPr>
-        <w:rFonts w:ascii="Wingdings" w:hAnsi="Wingdings" w:hint="default"/>
-        <w:sz w:val="20"/>
+        <w:rFonts w:hint="default"/>
+        <w:b w:val="0"/>
       </w:rPr>
     </w:lvl>
     <w:lvl w:ilvl="3" w:tentative="1">
@@ -10151,7 +11876,7 @@
       </w:rPr>
     </w:lvl>
   </w:abstractNum>
-  <w:abstractNum w:abstractNumId="13">
+  <w:abstractNum w:abstractNumId="17">
     <w:nsid w:val="43A604B5"/>
     <w:multiLevelType w:val="multilevel"/>
     <w:tmpl w:val="6A62BDAE"/>
@@ -10300,7 +12025,7 @@
       </w:rPr>
     </w:lvl>
   </w:abstractNum>
-  <w:abstractNum w:abstractNumId="14">
+  <w:abstractNum w:abstractNumId="18">
     <w:nsid w:val="44581CD8"/>
     <w:multiLevelType w:val="multilevel"/>
     <w:tmpl w:val="7C5EBA5C"/>
@@ -10449,7 +12174,7 @@
       </w:rPr>
     </w:lvl>
   </w:abstractNum>
-  <w:abstractNum w:abstractNumId="15">
+  <w:abstractNum w:abstractNumId="19">
     <w:nsid w:val="4A863F14"/>
     <w:multiLevelType w:val="multilevel"/>
     <w:tmpl w:val="6A62BDAE"/>
@@ -10598,7 +12323,7 @@
       </w:rPr>
     </w:lvl>
   </w:abstractNum>
-  <w:abstractNum w:abstractNumId="16">
+  <w:abstractNum w:abstractNumId="20">
     <w:nsid w:val="4E2D4D7B"/>
     <w:multiLevelType w:val="multilevel"/>
     <w:tmpl w:val="7B086ABA"/>
@@ -10747,7 +12472,7 @@
       </w:rPr>
     </w:lvl>
   </w:abstractNum>
-  <w:abstractNum w:abstractNumId="17">
+  <w:abstractNum w:abstractNumId="21">
     <w:nsid w:val="55FE4959"/>
     <w:multiLevelType w:val="multilevel"/>
     <w:tmpl w:val="1DB87948"/>
@@ -10896,7 +12621,7 @@
       </w:rPr>
     </w:lvl>
   </w:abstractNum>
-  <w:abstractNum w:abstractNumId="18">
+  <w:abstractNum w:abstractNumId="22">
     <w:nsid w:val="59031E86"/>
     <w:multiLevelType w:val="multilevel"/>
     <w:tmpl w:val="5832D496"/>
@@ -11045,7 +12770,124 @@
       </w:rPr>
     </w:lvl>
   </w:abstractNum>
-  <w:abstractNum w:abstractNumId="19">
+  <w:abstractNum w:abstractNumId="23">
+    <w:nsid w:val="62743C99"/>
+    <w:multiLevelType w:val="multilevel"/>
+    <w:tmpl w:val="DE78609E"/>
+    <w:lvl w:ilvl="0">
+      <w:start w:val="1"/>
+      <w:numFmt w:val="decimal"/>
+      <w:lvlText w:val="%1."/>
+      <w:lvlJc w:val="left"/>
+      <w:pPr>
+        <w:tabs>
+          <w:tab w:val="num" w:pos="720"/>
+        </w:tabs>
+        <w:ind w:left="720" w:hanging="360"/>
+      </w:pPr>
+    </w:lvl>
+    <w:lvl w:ilvl="1">
+      <w:start w:val="1"/>
+      <w:numFmt w:val="bullet"/>
+      <w:lvlText w:val="o"/>
+      <w:lvlJc w:val="left"/>
+      <w:pPr>
+        <w:tabs>
+          <w:tab w:val="num" w:pos="1440"/>
+        </w:tabs>
+        <w:ind w:left="1440" w:hanging="360"/>
+      </w:pPr>
+      <w:rPr>
+        <w:rFonts w:ascii="Courier New" w:hAnsi="Courier New" w:hint="default"/>
+        <w:sz w:val="20"/>
+      </w:rPr>
+    </w:lvl>
+    <w:lvl w:ilvl="2" w:tentative="1">
+      <w:start w:val="1"/>
+      <w:numFmt w:val="decimal"/>
+      <w:lvlText w:val="%3."/>
+      <w:lvlJc w:val="left"/>
+      <w:pPr>
+        <w:tabs>
+          <w:tab w:val="num" w:pos="2160"/>
+        </w:tabs>
+        <w:ind w:left="2160" w:hanging="360"/>
+      </w:pPr>
+    </w:lvl>
+    <w:lvl w:ilvl="3" w:tentative="1">
+      <w:start w:val="1"/>
+      <w:numFmt w:val="decimal"/>
+      <w:lvlText w:val="%4."/>
+      <w:lvlJc w:val="left"/>
+      <w:pPr>
+        <w:tabs>
+          <w:tab w:val="num" w:pos="2880"/>
+        </w:tabs>
+        <w:ind w:left="2880" w:hanging="360"/>
+      </w:pPr>
+    </w:lvl>
+    <w:lvl w:ilvl="4" w:tentative="1">
+      <w:start w:val="1"/>
+      <w:numFmt w:val="decimal"/>
+      <w:lvlText w:val="%5."/>
+      <w:lvlJc w:val="left"/>
+      <w:pPr>
+        <w:tabs>
+          <w:tab w:val="num" w:pos="3600"/>
+        </w:tabs>
+        <w:ind w:left="3600" w:hanging="360"/>
+      </w:pPr>
+    </w:lvl>
+    <w:lvl w:ilvl="5" w:tentative="1">
+      <w:start w:val="1"/>
+      <w:numFmt w:val="decimal"/>
+      <w:lvlText w:val="%6."/>
+      <w:lvlJc w:val="left"/>
+      <w:pPr>
+        <w:tabs>
+          <w:tab w:val="num" w:pos="4320"/>
+        </w:tabs>
+        <w:ind w:left="4320" w:hanging="360"/>
+      </w:pPr>
+    </w:lvl>
+    <w:lvl w:ilvl="6" w:tentative="1">
+      <w:start w:val="1"/>
+      <w:numFmt w:val="decimal"/>
+      <w:lvlText w:val="%7."/>
+      <w:lvlJc w:val="left"/>
+      <w:pPr>
+        <w:tabs>
+          <w:tab w:val="num" w:pos="5040"/>
+        </w:tabs>
+        <w:ind w:left="5040" w:hanging="360"/>
+      </w:pPr>
+    </w:lvl>
+    <w:lvl w:ilvl="7" w:tentative="1">
+      <w:start w:val="1"/>
+      <w:numFmt w:val="decimal"/>
+      <w:lvlText w:val="%8."/>
+      <w:lvlJc w:val="left"/>
+      <w:pPr>
+        <w:tabs>
+          <w:tab w:val="num" w:pos="5760"/>
+        </w:tabs>
+        <w:ind w:left="5760" w:hanging="360"/>
+      </w:pPr>
+    </w:lvl>
+    <w:lvl w:ilvl="8" w:tentative="1">
+      <w:start w:val="1"/>
+      <w:numFmt w:val="decimal"/>
+      <w:lvlText w:val="%9."/>
+      <w:lvlJc w:val="left"/>
+      <w:pPr>
+        <w:tabs>
+          <w:tab w:val="num" w:pos="6480"/>
+        </w:tabs>
+        <w:ind w:left="6480" w:hanging="360"/>
+      </w:pPr>
+    </w:lvl>
+  </w:abstractNum>
+  <w:abstractNum w:abstractNumId="24">
     <w:nsid w:val="62D43337"/>
     <w:multiLevelType w:val="multilevel"/>
     <w:tmpl w:val="1CC05ECC"/>
@@ -11194,7 +13036,7 @@
       </w:rPr>
     </w:lvl>
   </w:abstractNum>
-  <w:abstractNum w:abstractNumId="20">
+  <w:abstractNum w:abstractNumId="25">
     <w:nsid w:val="62E529AF"/>
     <w:multiLevelType w:val="multilevel"/>
     <w:tmpl w:val="A010EDB6"/>
@@ -11343,7 +13185,7 @@
       </w:rPr>
     </w:lvl>
   </w:abstractNum>
-  <w:abstractNum w:abstractNumId="21">
+  <w:abstractNum w:abstractNumId="26">
     <w:nsid w:val="6B7076DF"/>
     <w:multiLevelType w:val="multilevel"/>
     <w:tmpl w:val="36B62CC8"/>
@@ -11492,7 +13334,7 @@
       </w:rPr>
     </w:lvl>
   </w:abstractNum>
-  <w:abstractNum w:abstractNumId="22">
+  <w:abstractNum w:abstractNumId="27">
     <w:nsid w:val="6C525F0C"/>
     <w:multiLevelType w:val="multilevel"/>
     <w:tmpl w:val="6A62BDAE"/>
@@ -11641,7 +13483,7 @@
       </w:rPr>
     </w:lvl>
   </w:abstractNum>
-  <w:abstractNum w:abstractNumId="23">
+  <w:abstractNum w:abstractNumId="28">
     <w:nsid w:val="6C85698A"/>
     <w:multiLevelType w:val="multilevel"/>
     <w:tmpl w:val="6A62BDAE"/>
@@ -11790,7 +13632,7 @@
       </w:rPr>
     </w:lvl>
   </w:abstractNum>
-  <w:abstractNum w:abstractNumId="24">
+  <w:abstractNum w:abstractNumId="29">
     <w:nsid w:val="74F647EB"/>
     <w:multiLevelType w:val="hybridMultilevel"/>
     <w:tmpl w:val="E318B514"/>
@@ -11880,10 +13722,10 @@
       </w:pPr>
     </w:lvl>
   </w:abstractNum>
-  <w:abstractNum w:abstractNumId="25">
+  <w:abstractNum w:abstractNumId="30">
     <w:nsid w:val="7D8C2ADE"/>
     <w:multiLevelType w:val="hybridMultilevel"/>
-    <w:tmpl w:val="72CC78E8"/>
+    <w:tmpl w:val="00BEF00E"/>
     <w:lvl w:ilvl="0" w:tplc="040C0001">
       <w:start w:val="1"/>
       <w:numFmt w:val="bullet"/>
@@ -11994,82 +13836,97 @@
     </w:lvl>
   </w:abstractNum>
   <w:num w:numId="1">
-    <w:abstractNumId w:val="13"/>
+    <w:abstractNumId w:val="17"/>
   </w:num>
   <w:num w:numId="2">
-    <w:abstractNumId w:val="10"/>
+    <w:abstractNumId w:val="14"/>
   </w:num>
   <w:num w:numId="3">
     <w:abstractNumId w:val="2"/>
   </w:num>
   <w:num w:numId="4">
-    <w:abstractNumId w:val="4"/>
+    <w:abstractNumId w:val="5"/>
   </w:num>
   <w:num w:numId="5">
     <w:abstractNumId w:val="1"/>
   </w:num>
   <w:num w:numId="6">
-    <w:abstractNumId w:val="5"/>
+    <w:abstractNumId w:val="8"/>
   </w:num>
   <w:num w:numId="7">
-    <w:abstractNumId w:val="16"/>
+    <w:abstractNumId w:val="20"/>
   </w:num>
   <w:num w:numId="8">
-    <w:abstractNumId w:val="19"/>
+    <w:abstractNumId w:val="24"/>
   </w:num>
   <w:num w:numId="9">
-    <w:abstractNumId w:val="6"/>
+    <w:abstractNumId w:val="9"/>
   </w:num>
   <w:num w:numId="10">
-    <w:abstractNumId w:val="7"/>
+    <w:abstractNumId w:val="11"/>
   </w:num>
   <w:num w:numId="11">
-    <w:abstractNumId w:val="11"/>
+    <w:abstractNumId w:val="15"/>
   </w:num>
   <w:num w:numId="12">
-    <w:abstractNumId w:val="24"/>
+    <w:abstractNumId w:val="29"/>
   </w:num>
   <w:num w:numId="13">
-    <w:abstractNumId w:val="18"/>
+    <w:abstractNumId w:val="22"/>
   </w:num>
   <w:num w:numId="14">
-    <w:abstractNumId w:val="3"/>
+    <w:abstractNumId w:val="4"/>
   </w:num>
   <w:num w:numId="15">
-    <w:abstractNumId w:val="9"/>
+    <w:abstractNumId w:val="13"/>
   </w:num>
   <w:num w:numId="16">
-    <w:abstractNumId w:val="8"/>
+    <w:abstractNumId w:val="12"/>
   </w:num>
   <w:num w:numId="17">
     <w:abstractNumId w:val="0"/>
   </w:num>
   <w:num w:numId="18">
-    <w:abstractNumId w:val="20"/>
+    <w:abstractNumId w:val="25"/>
   </w:num>
   <w:num w:numId="19">
-    <w:abstractNumId w:val="14"/>
+    <w:abstractNumId w:val="18"/>
   </w:num>
   <w:num w:numId="20">
-    <w:abstractNumId w:val="12"/>
+    <w:abstractNumId w:val="16"/>
   </w:num>
   <w:num w:numId="21">
-    <w:abstractNumId w:val="22"/>
+    <w:abstractNumId w:val="27"/>
   </w:num>
   <w:num w:numId="22">
+    <w:abstractNumId w:val="28"/>
+  </w:num>
+  <w:num w:numId="23">
+    <w:abstractNumId w:val="19"/>
+  </w:num>
+  <w:num w:numId="24">
+    <w:abstractNumId w:val="30"/>
+  </w:num>
+  <w:num w:numId="25">
+    <w:abstractNumId w:val="26"/>
+  </w:num>
+  <w:num w:numId="26">
+    <w:abstractNumId w:val="21"/>
+  </w:num>
+  <w:num w:numId="27">
+    <w:abstractNumId w:val="3"/>
+  </w:num>
+  <w:num w:numId="28">
+    <w:abstractNumId w:val="10"/>
+  </w:num>
+  <w:num w:numId="29">
     <w:abstractNumId w:val="23"/>
   </w:num>
-  <w:num w:numId="23">
-    <w:abstractNumId w:val="15"/>
+  <w:num w:numId="30">
+    <w:abstractNumId w:val="6"/>
   </w:num>
-  <w:num w:numId="24">
-    <w:abstractNumId w:val="25"/>
-  </w:num>
-  <w:num w:numId="25">
-    <w:abstractNumId w:val="21"/>
-  </w:num>
-  <w:num w:numId="26">
-    <w:abstractNumId w:val="17"/>
+  <w:num w:numId="31">
+    <w:abstractNumId w:val="7"/>
   </w:num>
 </w:numbering>
 </file>
@@ -12233,6 +14090,7 @@
   <w:style w:type="paragraph" w:default="1" w:styleId="Normal">
     <w:name w:val="Normal"/>
     <w:qFormat/>
+    <w:rsid w:val="00761F49"/>
   </w:style>
   <w:style w:type="paragraph" w:styleId="Titre3">
     <w:name w:val="heading 3"/>
@@ -12298,6 +14156,7 @@
   <w:style w:type="character" w:default="1" w:styleId="Policepardfaut">
     <w:name w:val="Default Paragraph Font"/>
     <w:uiPriority w:val="1"/>
+    <w:semiHidden/>
     <w:unhideWhenUsed/>
   </w:style>
   <w:style w:type="table" w:default="1" w:styleId="TableauNormal">
@@ -12366,7 +14225,6 @@
     <w:name w:val="Normal (Web)"/>
     <w:basedOn w:val="Normal"/>
     <w:uiPriority w:val="99"/>
-    <w:semiHidden/>
     <w:unhideWhenUsed/>
     <w:rsid w:val="007A1FB0"/>
     <w:pPr>
@@ -12662,6 +14520,7 @@
   <w:style w:type="paragraph" w:default="1" w:styleId="Normal">
     <w:name w:val="Normal"/>
     <w:qFormat/>
+    <w:rsid w:val="00761F49"/>
   </w:style>
   <w:style w:type="paragraph" w:styleId="Titre3">
     <w:name w:val="heading 3"/>
@@ -12727,6 +14586,7 @@
   <w:style w:type="character" w:default="1" w:styleId="Policepardfaut">
     <w:name w:val="Default Paragraph Font"/>
     <w:uiPriority w:val="1"/>
+    <w:semiHidden/>
     <w:unhideWhenUsed/>
   </w:style>
   <w:style w:type="table" w:default="1" w:styleId="TableauNormal">
@@ -12795,7 +14655,6 @@
     <w:name w:val="Normal (Web)"/>
     <w:basedOn w:val="Normal"/>
     <w:uiPriority w:val="99"/>
-    <w:semiHidden/>
     <w:unhideWhenUsed/>
     <w:rsid w:val="007A1FB0"/>
     <w:pPr>
